--- a/Zusatz Übung zur VL Betriebs.docx
+++ b/Zusatz Übung zur VL Betriebs.docx
@@ -1,6 +1,6 @@
 
 <file path=word/document.xml><?xml version="1.0" encoding="utf-8"?>
-<w:document xmlns:wpc="http://schemas.microsoft.com/office/word/2010/wordprocessingCanvas" xmlns:mc="http://schemas.openxmlformats.org/markup-compatibility/2006" xmlns:o="urn:schemas-microsoft-com:office:office" xmlns:r="http://schemas.openxmlformats.org/officeDocument/2006/relationships" xmlns:m="http://schemas.openxmlformats.org/officeDocument/2006/math" xmlns:v="urn:schemas-microsoft-com:vml" xmlns:wp14="http://schemas.microsoft.com/office/word/2010/wordprocessingDrawing" xmlns:wp="http://schemas.openxmlformats.org/drawingml/2006/wordprocessingDrawing" xmlns:w10="urn:schemas-microsoft-com:office:word" xmlns:w="http://schemas.openxmlformats.org/wordprocessingml/2006/main" xmlns:w14="http://schemas.microsoft.com/office/word/2010/wordml" xmlns:wpg="http://schemas.microsoft.com/office/word/2010/wordprocessingGroup" xmlns:wpi="http://schemas.microsoft.com/office/word/2010/wordprocessingInk" xmlns:wne="http://schemas.microsoft.com/office/word/2006/wordml" xmlns:wps="http://schemas.microsoft.com/office/word/2010/wordprocessingShape" mc:Ignorable="w14 wp14">
+<w:document xmlns:wpc="http://schemas.microsoft.com/office/word/2010/wordprocessingCanvas" xmlns:mo="http://schemas.microsoft.com/office/mac/office/2008/main" xmlns:mc="http://schemas.openxmlformats.org/markup-compatibility/2006" xmlns:mv="urn:schemas-microsoft-com:mac:vml" xmlns:o="urn:schemas-microsoft-com:office:office" xmlns:r="http://schemas.openxmlformats.org/officeDocument/2006/relationships" xmlns:m="http://schemas.openxmlformats.org/officeDocument/2006/math" xmlns:v="urn:schemas-microsoft-com:vml" xmlns:wp14="http://schemas.microsoft.com/office/word/2010/wordprocessingDrawing" xmlns:wp="http://schemas.openxmlformats.org/drawingml/2006/wordprocessingDrawing" xmlns:w10="urn:schemas-microsoft-com:office:word" xmlns:w="http://schemas.openxmlformats.org/wordprocessingml/2006/main" xmlns:w14="http://schemas.microsoft.com/office/word/2010/wordml" xmlns:w15="http://schemas.microsoft.com/office/word/2012/wordml" xmlns:wpg="http://schemas.microsoft.com/office/word/2010/wordprocessingGroup" xmlns:wpi="http://schemas.microsoft.com/office/word/2010/wordprocessingInk" xmlns:wne="http://schemas.microsoft.com/office/word/2006/wordml" xmlns:wps="http://schemas.microsoft.com/office/word/2010/wordprocessingShape" mc:Ignorable="w14 w15 wp14">
   <w:body>
     <w:p>
       <w:pPr>
@@ -37,13 +37,8 @@
         <w:jc w:val="center"/>
       </w:pPr>
       <w:r>
-        <w:t xml:space="preserve">Tutor: Thomas </w:t>
-      </w:r>
-      <w:proofErr w:type="spellStart"/>
-      <w:r>
-        <w:t>Tegethoff</w:t>
-      </w:r>
-      <w:proofErr w:type="spellEnd"/>
+        <w:t>Tutor: Thomas Tegethoff</w:t>
+      </w:r>
     </w:p>
     <w:p>
       <w:pPr>
@@ -94,21 +89,7 @@
         <w:rPr>
           <w:rFonts w:asciiTheme="minorHAnsi" w:hAnsiTheme="minorHAnsi"/>
         </w:rPr>
-        <w:t xml:space="preserve">Die Behauptung ist wahr bzw. richtig. Ein </w:t>
-      </w:r>
-      <w:proofErr w:type="spellStart"/>
-      <w:r>
-        <w:rPr>
-          <w:rFonts w:asciiTheme="minorHAnsi" w:hAnsiTheme="minorHAnsi"/>
-        </w:rPr>
-        <w:t>Microkernel</w:t>
-      </w:r>
-      <w:proofErr w:type="spellEnd"/>
-      <w:r>
-        <w:rPr>
-          <w:rFonts w:asciiTheme="minorHAnsi" w:hAnsiTheme="minorHAnsi"/>
-        </w:rPr>
-        <w:t xml:space="preserve"> ist ein Betriebssystemkern, welcher sich </w:t>
+        <w:t xml:space="preserve">Die Behauptung ist wahr bzw. richtig. Ein Microkernel ist ein Betriebssystemkern, welcher sich </w:t>
       </w:r>
       <w:r>
         <w:rPr>
@@ -172,23 +153,7 @@
           <w:rStyle w:val="tgc"/>
           <w:rFonts w:asciiTheme="minorHAnsi" w:hAnsiTheme="minorHAnsi"/>
         </w:rPr>
-        <w:t xml:space="preserve">Die Behauptung ist falsch bzw. nicht ganz korrekt, da der Kernel sich im Ring 0 befindet und damit auf alles zugreifen kann. Das Betriebssystem, welches im Kernelmodus liegt, kann dadurch alle Speicherbereiche verwalten. Die Isolierung der Speicherbereiche verschiedener Prozesse findet mit Hilfe von </w:t>
-      </w:r>
-      <w:proofErr w:type="spellStart"/>
-      <w:r>
-        <w:rPr>
-          <w:rStyle w:val="tgc"/>
-          <w:rFonts w:asciiTheme="minorHAnsi" w:hAnsiTheme="minorHAnsi"/>
-        </w:rPr>
-        <w:t>Speichervirtualiesirung</w:t>
-      </w:r>
-      <w:proofErr w:type="spellEnd"/>
-      <w:r>
-        <w:rPr>
-          <w:rStyle w:val="tgc"/>
-          <w:rFonts w:asciiTheme="minorHAnsi" w:hAnsiTheme="minorHAnsi"/>
-        </w:rPr>
-        <w:t xml:space="preserve"> statt. Das Betriebssystem muss nur im Benutzermodus(Ring 1-3), aber nicht im Kernelmodus darauf achten, dass die Speicherbereiche der Prozesse voneinander isoliert sind, damit die Programme sich nicht gegenseitig beschädigen.</w:t>
+        <w:t>Die Behauptung ist falsch bzw. nicht ganz korrekt, da der Kernel sich im Ring 0 befindet und damit auf alles zugreifen kann. Das Betriebssystem, welches im Kernelmodus liegt, kann dadurch alle Speicherbereiche verwalten. Die Isolierung der Speicherbereiche verschiedener Prozesse findet mit Hilfe von Speichervirtualiesirung statt. Das Betriebssystem muss nur im Benutzermodus(Ring 1-3), aber nicht im Kernelmodus darauf achten, dass die Speicherbereiche der Prozesse voneinander isoliert sind, damit die Programme sich nicht gegenseitig beschädigen.</w:t>
       </w:r>
       <w:r>
         <w:rPr>
@@ -367,39 +332,14 @@
           <w:rStyle w:val="tgc"/>
           <w:rFonts w:asciiTheme="minorHAnsi" w:hAnsiTheme="minorHAnsi"/>
         </w:rPr>
-        <w:t xml:space="preserve">. Bei dem monolithischen Kernel muss lediglich der Kernelmodus gestartet werden, dann wird die Funktion ausgeführt und am Ende wird wieder zurück gewechselt zum Kernelmodus. Der </w:t>
-      </w:r>
-      <w:proofErr w:type="spellStart"/>
-      <w:r>
-        <w:rPr>
-          <w:rStyle w:val="tgc"/>
-          <w:rFonts w:asciiTheme="minorHAnsi" w:hAnsiTheme="minorHAnsi"/>
-        </w:rPr>
-        <w:t>Microkernel</w:t>
-      </w:r>
-      <w:proofErr w:type="spellEnd"/>
-      <w:r>
-        <w:rPr>
-          <w:rStyle w:val="tgc"/>
-          <w:rFonts w:asciiTheme="minorHAnsi" w:hAnsiTheme="minorHAnsi"/>
-        </w:rPr>
-        <w:t xml:space="preserve"> hat mehr Kontextwechsel. Erst wird in den Kernelmodus gewechselt, dann wird eine Anwendung im</w:t>
-      </w:r>
-      <w:r>
-        <w:rPr>
-          <w:rStyle w:val="tgc"/>
-          <w:rFonts w:asciiTheme="minorHAnsi" w:hAnsiTheme="minorHAnsi"/>
-        </w:rPr>
-        <w:t xml:space="preserve"> Benutzermodus für die jeweilige Funktion gestartet, dann wird für das Resultat wieder in den Kernelmodus gewechselt</w:t>
-      </w:r>
-      <w:bookmarkStart w:id="0" w:name="_GoBack"/>
-      <w:bookmarkEnd w:id="0"/>
-      <w:r>
-        <w:rPr>
-          <w:rStyle w:val="tgc"/>
-          <w:rFonts w:asciiTheme="minorHAnsi" w:hAnsiTheme="minorHAnsi"/>
-        </w:rPr>
-        <w:t xml:space="preserve"> und zu guter Letzt wieder in den Benutzermodus zu</w:t>
+        <w:t>. Bei dem monolithischen Kernel muss lediglich der Kernelmodus gestartet werden, dann wird die Funktion ausgeführt und am Ende wird wieder zurück gewechselt zum Kernelmodus. Der Microkernel hat mehr Kontextwechsel. Erst wird in den Kernelmodus gewechselt, dann wird eine Anwendung im</w:t>
+      </w:r>
+      <w:r>
+        <w:rPr>
+          <w:rStyle w:val="tgc"/>
+          <w:rFonts w:asciiTheme="minorHAnsi" w:hAnsiTheme="minorHAnsi"/>
+        </w:rPr>
+        <w:t xml:space="preserve"> Benutzermodus für die jeweilige Funktion gestartet, dann wird für das Resultat wieder in den Kernelmodus gewechselt und zu guter Letzt wieder in den Benutzermodus zu</w:t>
       </w:r>
       <w:r>
         <w:rPr>
@@ -428,7 +368,6 @@
           <w:rFonts w:asciiTheme="minorHAnsi" w:hAnsiTheme="minorHAnsi"/>
         </w:rPr>
       </w:pPr>
-      <w:proofErr w:type="spellStart"/>
       <w:r>
         <w:rPr>
           <w:rStyle w:val="tgc"/>
@@ -436,7 +375,6 @@
         </w:rPr>
         <w:t>Dsadsd</w:t>
       </w:r>
-      <w:proofErr w:type="spellEnd"/>
     </w:p>
     <w:p>
       <w:pPr>
@@ -470,7 +408,6 @@
           <w:rFonts w:asciiTheme="minorHAnsi" w:hAnsiTheme="minorHAnsi"/>
         </w:rPr>
       </w:pPr>
-      <w:proofErr w:type="spellStart"/>
       <w:r>
         <w:rPr>
           <w:rStyle w:val="tgc"/>
@@ -478,7 +415,6 @@
         </w:rPr>
         <w:t>Adsad</w:t>
       </w:r>
-      <w:proofErr w:type="spellEnd"/>
     </w:p>
     <w:p>
       <w:pPr>
@@ -492,15 +428,939 @@
           <w:rFonts w:asciiTheme="minorHAnsi" w:hAnsiTheme="minorHAnsi"/>
         </w:rPr>
       </w:pPr>
-      <w:proofErr w:type="spellStart"/>
-      <w:r>
-        <w:rPr>
-          <w:rStyle w:val="tgc"/>
-          <w:rFonts w:asciiTheme="minorHAnsi" w:hAnsiTheme="minorHAnsi"/>
-        </w:rPr>
-        <w:t>hghhhhhh</w:t>
-      </w:r>
-      <w:proofErr w:type="spellEnd"/>
+      <w:r>
+        <w:rPr>
+          <w:rStyle w:val="tgc"/>
+          <w:rFonts w:asciiTheme="minorHAnsi" w:hAnsiTheme="minorHAnsi"/>
+        </w:rPr>
+        <w:t>H</w:t>
+      </w:r>
+      <w:r>
+        <w:rPr>
+          <w:rStyle w:val="tgc"/>
+          <w:rFonts w:asciiTheme="minorHAnsi" w:hAnsiTheme="minorHAnsi"/>
+        </w:rPr>
+        <w:t>ghhhhhh</w:t>
+      </w:r>
+    </w:p>
+    <w:p>
+      <w:pPr>
+        <w:rPr>
+          <w:rStyle w:val="tgc"/>
+          <w:rFonts w:asciiTheme="minorHAnsi" w:hAnsiTheme="minorHAnsi"/>
+        </w:rPr>
+      </w:pPr>
+    </w:p>
+    <w:p>
+      <w:pPr>
+        <w:rPr>
+          <w:rFonts w:asciiTheme="minorHAnsi" w:hAnsiTheme="minorHAnsi"/>
+          <w:b/>
+          <w:sz w:val="32"/>
+          <w:szCs w:val="32"/>
+        </w:rPr>
+      </w:pPr>
+      <w:r>
+        <w:rPr>
+          <w:rFonts w:asciiTheme="minorHAnsi" w:hAnsiTheme="minorHAnsi" w:cs="LMRoman12-Bold"/>
+          <w:b/>
+          <w:bCs/>
+          <w:sz w:val="32"/>
+          <w:szCs w:val="32"/>
+          <w:lang w:eastAsia="en-US"/>
+        </w:rPr>
+        <w:t>Aufgabe 3</w:t>
+      </w:r>
+      <w:r>
+        <w:rPr>
+          <w:rFonts w:asciiTheme="minorHAnsi" w:hAnsiTheme="minorHAnsi" w:cs="LMRoman12-Bold"/>
+          <w:b/>
+          <w:bCs/>
+          <w:sz w:val="32"/>
+          <w:szCs w:val="32"/>
+          <w:lang w:eastAsia="en-US"/>
+        </w:rPr>
+        <w:t xml:space="preserve">: </w:t>
+      </w:r>
+      <w:r>
+        <w:rPr>
+          <w:rFonts w:asciiTheme="minorHAnsi" w:hAnsiTheme="minorHAnsi" w:cs="LMRoman12-Bold"/>
+          <w:b/>
+          <w:bCs/>
+          <w:sz w:val="32"/>
+          <w:szCs w:val="32"/>
+          <w:lang w:eastAsia="en-US"/>
+        </w:rPr>
+        <w:t>Memory Management</w:t>
+      </w:r>
+    </w:p>
+    <w:p>
+      <w:pPr>
+        <w:pStyle w:val="Listenabsatz"/>
+        <w:numPr>
+          <w:ilvl w:val="0"/>
+          <w:numId w:val="5"/>
+        </w:numPr>
+        <w:rPr>
+          <w:rFonts w:asciiTheme="minorHAnsi" w:hAnsiTheme="minorHAnsi"/>
+        </w:rPr>
+      </w:pPr>
+    </w:p>
+    <w:tbl>
+      <w:tblPr>
+        <w:tblStyle w:val="Tabellenraster"/>
+        <w:tblW w:w="0" w:type="auto"/>
+        <w:tblLook w:val="04A0" w:firstRow="1" w:lastRow="0" w:firstColumn="1" w:lastColumn="0" w:noHBand="0" w:noVBand="1"/>
+      </w:tblPr>
+      <w:tblGrid>
+        <w:gridCol w:w="2303"/>
+        <w:gridCol w:w="2303"/>
+        <w:gridCol w:w="2303"/>
+        <w:gridCol w:w="2303"/>
+      </w:tblGrid>
+      <w:tr>
+        <w:tc>
+          <w:tcPr>
+            <w:tcW w:w="2303" w:type="dxa"/>
+          </w:tcPr>
+          <w:p>
+            <w:pPr>
+              <w:jc w:val="right"/>
+              <w:rPr>
+                <w:rFonts w:asciiTheme="minorHAnsi" w:hAnsiTheme="minorHAnsi"/>
+              </w:rPr>
+            </w:pPr>
+            <w:r>
+              <w:rPr>
+                <w:rFonts w:asciiTheme="minorHAnsi" w:hAnsiTheme="minorHAnsi"/>
+              </w:rPr>
+              <w:t>Angeforderter Platz</w:t>
+            </w:r>
+          </w:p>
+        </w:tc>
+        <w:tc>
+          <w:tcPr>
+            <w:tcW w:w="2303" w:type="dxa"/>
+          </w:tcPr>
+          <w:p>
+            <w:pPr>
+              <w:rPr>
+                <w:rFonts w:asciiTheme="minorHAnsi" w:hAnsiTheme="minorHAnsi"/>
+              </w:rPr>
+            </w:pPr>
+            <w:r>
+              <w:rPr>
+                <w:rFonts w:asciiTheme="minorHAnsi" w:hAnsiTheme="minorHAnsi"/>
+              </w:rPr>
+              <w:t>First-Fit</w:t>
+            </w:r>
+          </w:p>
+        </w:tc>
+        <w:tc>
+          <w:tcPr>
+            <w:tcW w:w="2303" w:type="dxa"/>
+          </w:tcPr>
+          <w:p>
+            <w:pPr>
+              <w:rPr>
+                <w:rFonts w:asciiTheme="minorHAnsi" w:hAnsiTheme="minorHAnsi"/>
+              </w:rPr>
+            </w:pPr>
+            <w:r>
+              <w:rPr>
+                <w:rFonts w:asciiTheme="minorHAnsi" w:hAnsiTheme="minorHAnsi"/>
+              </w:rPr>
+              <w:t>Rotating First-Fit</w:t>
+            </w:r>
+          </w:p>
+        </w:tc>
+        <w:tc>
+          <w:tcPr>
+            <w:tcW w:w="2303" w:type="dxa"/>
+          </w:tcPr>
+          <w:p>
+            <w:pPr>
+              <w:rPr>
+                <w:rFonts w:asciiTheme="minorHAnsi" w:hAnsiTheme="minorHAnsi"/>
+              </w:rPr>
+            </w:pPr>
+            <w:r>
+              <w:rPr>
+                <w:rFonts w:asciiTheme="minorHAnsi" w:hAnsiTheme="minorHAnsi"/>
+              </w:rPr>
+              <w:t>Best-Fit</w:t>
+            </w:r>
+          </w:p>
+        </w:tc>
+      </w:tr>
+      <w:tr>
+        <w:tc>
+          <w:tcPr>
+            <w:tcW w:w="2303" w:type="dxa"/>
+          </w:tcPr>
+          <w:p>
+            <w:pPr>
+              <w:jc w:val="right"/>
+              <w:rPr>
+                <w:rFonts w:asciiTheme="minorHAnsi" w:hAnsiTheme="minorHAnsi"/>
+              </w:rPr>
+            </w:pPr>
+            <w:r>
+              <w:rPr>
+                <w:rFonts w:asciiTheme="minorHAnsi" w:hAnsiTheme="minorHAnsi"/>
+              </w:rPr>
+              <w:t>300</w:t>
+            </w:r>
+          </w:p>
+        </w:tc>
+        <w:tc>
+          <w:tcPr>
+            <w:tcW w:w="2303" w:type="dxa"/>
+          </w:tcPr>
+          <w:p>
+            <w:pPr>
+              <w:rPr>
+                <w:rFonts w:asciiTheme="minorHAnsi" w:hAnsiTheme="minorHAnsi"/>
+              </w:rPr>
+            </w:pPr>
+            <w:r>
+              <w:rPr>
+                <w:rFonts w:asciiTheme="minorHAnsi" w:hAnsiTheme="minorHAnsi"/>
+              </w:rPr>
+              <w:t>724, 512, 2048</w:t>
+            </w:r>
+          </w:p>
+        </w:tc>
+        <w:tc>
+          <w:tcPr>
+            <w:tcW w:w="2303" w:type="dxa"/>
+          </w:tcPr>
+          <w:p>
+            <w:pPr>
+              <w:rPr>
+                <w:rFonts w:asciiTheme="minorHAnsi" w:hAnsiTheme="minorHAnsi"/>
+              </w:rPr>
+            </w:pPr>
+            <w:r>
+              <w:rPr>
+                <w:rFonts w:asciiTheme="minorHAnsi" w:hAnsiTheme="minorHAnsi"/>
+              </w:rPr>
+              <w:t>724, 512, 2048</w:t>
+            </w:r>
+          </w:p>
+        </w:tc>
+        <w:tc>
+          <w:tcPr>
+            <w:tcW w:w="2303" w:type="dxa"/>
+          </w:tcPr>
+          <w:p>
+            <w:pPr>
+              <w:rPr>
+                <w:rFonts w:asciiTheme="minorHAnsi" w:hAnsiTheme="minorHAnsi"/>
+              </w:rPr>
+            </w:pPr>
+            <w:r>
+              <w:rPr>
+                <w:rFonts w:asciiTheme="minorHAnsi" w:hAnsiTheme="minorHAnsi"/>
+              </w:rPr>
+              <w:t>1024, 212, 2048</w:t>
+            </w:r>
+          </w:p>
+        </w:tc>
+      </w:tr>
+      <w:tr>
+        <w:tc>
+          <w:tcPr>
+            <w:tcW w:w="2303" w:type="dxa"/>
+          </w:tcPr>
+          <w:p>
+            <w:pPr>
+              <w:jc w:val="right"/>
+              <w:rPr>
+                <w:rFonts w:asciiTheme="minorHAnsi" w:hAnsiTheme="minorHAnsi"/>
+              </w:rPr>
+            </w:pPr>
+            <w:r>
+              <w:rPr>
+                <w:rFonts w:asciiTheme="minorHAnsi" w:hAnsiTheme="minorHAnsi"/>
+              </w:rPr>
+              <w:t>512</w:t>
+            </w:r>
+          </w:p>
+        </w:tc>
+        <w:tc>
+          <w:tcPr>
+            <w:tcW w:w="2303" w:type="dxa"/>
+          </w:tcPr>
+          <w:p>
+            <w:pPr>
+              <w:rPr>
+                <w:rFonts w:asciiTheme="minorHAnsi" w:hAnsiTheme="minorHAnsi"/>
+              </w:rPr>
+            </w:pPr>
+            <w:r>
+              <w:rPr>
+                <w:rFonts w:asciiTheme="minorHAnsi" w:hAnsiTheme="minorHAnsi"/>
+              </w:rPr>
+              <w:t>212, 512, 2048</w:t>
+            </w:r>
+          </w:p>
+        </w:tc>
+        <w:tc>
+          <w:tcPr>
+            <w:tcW w:w="2303" w:type="dxa"/>
+          </w:tcPr>
+          <w:p>
+            <w:pPr>
+              <w:rPr>
+                <w:rFonts w:asciiTheme="minorHAnsi" w:hAnsiTheme="minorHAnsi"/>
+              </w:rPr>
+            </w:pPr>
+            <w:r>
+              <w:rPr>
+                <w:rFonts w:asciiTheme="minorHAnsi" w:hAnsiTheme="minorHAnsi"/>
+              </w:rPr>
+              <w:t>724, 0, 2048</w:t>
+            </w:r>
+          </w:p>
+        </w:tc>
+        <w:tc>
+          <w:tcPr>
+            <w:tcW w:w="2303" w:type="dxa"/>
+          </w:tcPr>
+          <w:p>
+            <w:pPr>
+              <w:rPr>
+                <w:rFonts w:asciiTheme="minorHAnsi" w:hAnsiTheme="minorHAnsi"/>
+              </w:rPr>
+            </w:pPr>
+            <w:r>
+              <w:rPr>
+                <w:rFonts w:asciiTheme="minorHAnsi" w:hAnsiTheme="minorHAnsi"/>
+              </w:rPr>
+              <w:t>512, 212, 2048</w:t>
+            </w:r>
+          </w:p>
+        </w:tc>
+      </w:tr>
+      <w:tr>
+        <w:tc>
+          <w:tcPr>
+            <w:tcW w:w="2303" w:type="dxa"/>
+          </w:tcPr>
+          <w:p>
+            <w:pPr>
+              <w:jc w:val="right"/>
+              <w:rPr>
+                <w:rFonts w:asciiTheme="minorHAnsi" w:hAnsiTheme="minorHAnsi"/>
+              </w:rPr>
+            </w:pPr>
+            <w:r>
+              <w:rPr>
+                <w:rFonts w:asciiTheme="minorHAnsi" w:hAnsiTheme="minorHAnsi"/>
+              </w:rPr>
+              <w:t>2048</w:t>
+            </w:r>
+          </w:p>
+        </w:tc>
+        <w:tc>
+          <w:tcPr>
+            <w:tcW w:w="2303" w:type="dxa"/>
+          </w:tcPr>
+          <w:p>
+            <w:pPr>
+              <w:rPr>
+                <w:rFonts w:asciiTheme="minorHAnsi" w:hAnsiTheme="minorHAnsi"/>
+              </w:rPr>
+            </w:pPr>
+            <w:r>
+              <w:rPr>
+                <w:rFonts w:asciiTheme="minorHAnsi" w:hAnsiTheme="minorHAnsi"/>
+              </w:rPr>
+              <w:t xml:space="preserve">212, 512, </w:t>
+            </w:r>
+            <w:r>
+              <w:rPr>
+                <w:rFonts w:asciiTheme="minorHAnsi" w:hAnsiTheme="minorHAnsi"/>
+              </w:rPr>
+              <w:t>0</w:t>
+            </w:r>
+          </w:p>
+        </w:tc>
+        <w:tc>
+          <w:tcPr>
+            <w:tcW w:w="2303" w:type="dxa"/>
+          </w:tcPr>
+          <w:p>
+            <w:pPr>
+              <w:rPr>
+                <w:rFonts w:asciiTheme="minorHAnsi" w:hAnsiTheme="minorHAnsi"/>
+              </w:rPr>
+            </w:pPr>
+            <w:r>
+              <w:rPr>
+                <w:rFonts w:asciiTheme="minorHAnsi" w:hAnsiTheme="minorHAnsi"/>
+              </w:rPr>
+              <w:t>724, 0, 0</w:t>
+            </w:r>
+          </w:p>
+        </w:tc>
+        <w:tc>
+          <w:tcPr>
+            <w:tcW w:w="2303" w:type="dxa"/>
+          </w:tcPr>
+          <w:p>
+            <w:pPr>
+              <w:rPr>
+                <w:rFonts w:asciiTheme="minorHAnsi" w:hAnsiTheme="minorHAnsi"/>
+              </w:rPr>
+            </w:pPr>
+            <w:r>
+              <w:rPr>
+                <w:rFonts w:asciiTheme="minorHAnsi" w:hAnsiTheme="minorHAnsi"/>
+              </w:rPr>
+              <w:t>512, 212, 0</w:t>
+            </w:r>
+          </w:p>
+        </w:tc>
+      </w:tr>
+      <w:tr>
+        <w:tc>
+          <w:tcPr>
+            <w:tcW w:w="2303" w:type="dxa"/>
+          </w:tcPr>
+          <w:p>
+            <w:pPr>
+              <w:jc w:val="right"/>
+              <w:rPr>
+                <w:rFonts w:asciiTheme="minorHAnsi" w:hAnsiTheme="minorHAnsi"/>
+              </w:rPr>
+            </w:pPr>
+            <w:r>
+              <w:rPr>
+                <w:rFonts w:asciiTheme="minorHAnsi" w:hAnsiTheme="minorHAnsi"/>
+              </w:rPr>
+              <w:t>624</w:t>
+            </w:r>
+          </w:p>
+        </w:tc>
+        <w:tc>
+          <w:tcPr>
+            <w:tcW w:w="2303" w:type="dxa"/>
+          </w:tcPr>
+          <w:p>
+            <w:pPr>
+              <w:rPr>
+                <w:rFonts w:asciiTheme="minorHAnsi" w:hAnsiTheme="minorHAnsi"/>
+              </w:rPr>
+            </w:pPr>
+            <w:r>
+              <w:rPr>
+                <w:rFonts w:asciiTheme="minorHAnsi" w:hAnsiTheme="minorHAnsi"/>
+              </w:rPr>
+              <w:t>Nicht erfüllbar</w:t>
+            </w:r>
+          </w:p>
+        </w:tc>
+        <w:tc>
+          <w:tcPr>
+            <w:tcW w:w="2303" w:type="dxa"/>
+          </w:tcPr>
+          <w:p>
+            <w:pPr>
+              <w:rPr>
+                <w:rFonts w:asciiTheme="minorHAnsi" w:hAnsiTheme="minorHAnsi"/>
+              </w:rPr>
+            </w:pPr>
+            <w:r>
+              <w:rPr>
+                <w:rFonts w:asciiTheme="minorHAnsi" w:hAnsiTheme="minorHAnsi"/>
+              </w:rPr>
+              <w:t>100, 0, 0</w:t>
+            </w:r>
+          </w:p>
+        </w:tc>
+        <w:tc>
+          <w:tcPr>
+            <w:tcW w:w="2303" w:type="dxa"/>
+          </w:tcPr>
+          <w:p>
+            <w:pPr>
+              <w:rPr>
+                <w:rFonts w:asciiTheme="minorHAnsi" w:hAnsiTheme="minorHAnsi"/>
+              </w:rPr>
+            </w:pPr>
+            <w:r>
+              <w:rPr>
+                <w:rFonts w:asciiTheme="minorHAnsi" w:hAnsiTheme="minorHAnsi"/>
+              </w:rPr>
+              <w:t>Nicht erfüllbar</w:t>
+            </w:r>
+          </w:p>
+        </w:tc>
+      </w:tr>
+    </w:tbl>
+    <w:p>
+      <w:pPr>
+        <w:rPr>
+          <w:rFonts w:asciiTheme="minorHAnsi" w:hAnsiTheme="minorHAnsi"/>
+        </w:rPr>
+      </w:pPr>
+    </w:p>
+    <w:p>
+      <w:pPr>
+        <w:pStyle w:val="Listenabsatz"/>
+        <w:numPr>
+          <w:ilvl w:val="0"/>
+          <w:numId w:val="5"/>
+        </w:numPr>
+        <w:rPr>
+          <w:rFonts w:asciiTheme="minorHAnsi" w:hAnsiTheme="minorHAnsi"/>
+        </w:rPr>
+      </w:pPr>
+      <w:bookmarkStart w:id="0" w:name="_GoBack"/>
+      <w:bookmarkEnd w:id="0"/>
+    </w:p>
+    <w:tbl>
+      <w:tblPr>
+        <w:tblStyle w:val="Tabellenraster"/>
+        <w:tblW w:w="0" w:type="auto"/>
+        <w:tblLook w:val="04A0" w:firstRow="1" w:lastRow="0" w:firstColumn="1" w:lastColumn="0" w:noHBand="0" w:noVBand="1"/>
+      </w:tblPr>
+      <w:tblGrid>
+        <w:gridCol w:w="2303"/>
+        <w:gridCol w:w="2303"/>
+        <w:gridCol w:w="2303"/>
+        <w:gridCol w:w="2303"/>
+      </w:tblGrid>
+      <w:tr>
+        <w:tc>
+          <w:tcPr>
+            <w:tcW w:w="2303" w:type="dxa"/>
+          </w:tcPr>
+          <w:p>
+            <w:pPr>
+              <w:rPr>
+                <w:rStyle w:val="tgc"/>
+                <w:rFonts w:asciiTheme="minorHAnsi" w:hAnsiTheme="minorHAnsi"/>
+              </w:rPr>
+            </w:pPr>
+            <w:r>
+              <w:rPr>
+                <w:rStyle w:val="tgc"/>
+                <w:rFonts w:asciiTheme="minorHAnsi" w:hAnsiTheme="minorHAnsi"/>
+              </w:rPr>
+              <w:t>Reihenfolge First-Fit</w:t>
+            </w:r>
+          </w:p>
+        </w:tc>
+        <w:tc>
+          <w:tcPr>
+            <w:tcW w:w="2303" w:type="dxa"/>
+          </w:tcPr>
+          <w:p>
+            <w:pPr>
+              <w:rPr>
+                <w:rStyle w:val="tgc"/>
+                <w:rFonts w:asciiTheme="minorHAnsi" w:hAnsiTheme="minorHAnsi"/>
+              </w:rPr>
+            </w:pPr>
+            <w:r>
+              <w:rPr>
+                <w:rStyle w:val="tgc"/>
+                <w:rFonts w:asciiTheme="minorHAnsi" w:hAnsiTheme="minorHAnsi"/>
+              </w:rPr>
+              <w:t>Speicher First-Fit</w:t>
+            </w:r>
+          </w:p>
+        </w:tc>
+        <w:tc>
+          <w:tcPr>
+            <w:tcW w:w="2303" w:type="dxa"/>
+          </w:tcPr>
+          <w:p>
+            <w:pPr>
+              <w:jc w:val="right"/>
+              <w:rPr>
+                <w:rStyle w:val="tgc"/>
+                <w:rFonts w:asciiTheme="minorHAnsi" w:hAnsiTheme="minorHAnsi"/>
+              </w:rPr>
+            </w:pPr>
+            <w:r>
+              <w:rPr>
+                <w:rStyle w:val="tgc"/>
+                <w:rFonts w:asciiTheme="minorHAnsi" w:hAnsiTheme="minorHAnsi"/>
+              </w:rPr>
+              <w:t>Reihenfolge Best-Fit</w:t>
+            </w:r>
+          </w:p>
+        </w:tc>
+        <w:tc>
+          <w:tcPr>
+            <w:tcW w:w="2303" w:type="dxa"/>
+          </w:tcPr>
+          <w:p>
+            <w:pPr>
+              <w:rPr>
+                <w:rStyle w:val="tgc"/>
+                <w:rFonts w:asciiTheme="minorHAnsi" w:hAnsiTheme="minorHAnsi"/>
+              </w:rPr>
+            </w:pPr>
+            <w:r>
+              <w:rPr>
+                <w:rStyle w:val="tgc"/>
+                <w:rFonts w:asciiTheme="minorHAnsi" w:hAnsiTheme="minorHAnsi"/>
+              </w:rPr>
+              <w:t>Speicher Best-Fit</w:t>
+            </w:r>
+          </w:p>
+        </w:tc>
+      </w:tr>
+      <w:tr>
+        <w:tc>
+          <w:tcPr>
+            <w:tcW w:w="2303" w:type="dxa"/>
+          </w:tcPr>
+          <w:p>
+            <w:pPr>
+              <w:jc w:val="right"/>
+              <w:rPr>
+                <w:rStyle w:val="tgc"/>
+                <w:rFonts w:asciiTheme="minorHAnsi" w:hAnsiTheme="minorHAnsi"/>
+              </w:rPr>
+            </w:pPr>
+            <w:r>
+              <w:rPr>
+                <w:rStyle w:val="tgc"/>
+                <w:rFonts w:asciiTheme="minorHAnsi" w:hAnsiTheme="minorHAnsi"/>
+              </w:rPr>
+              <w:t>300</w:t>
+            </w:r>
+          </w:p>
+        </w:tc>
+        <w:tc>
+          <w:tcPr>
+            <w:tcW w:w="2303" w:type="dxa"/>
+          </w:tcPr>
+          <w:p>
+            <w:pPr>
+              <w:rPr>
+                <w:rStyle w:val="tgc"/>
+                <w:rFonts w:asciiTheme="minorHAnsi" w:hAnsiTheme="minorHAnsi"/>
+              </w:rPr>
+            </w:pPr>
+            <w:r>
+              <w:rPr>
+                <w:rStyle w:val="tgc"/>
+                <w:rFonts w:asciiTheme="minorHAnsi" w:hAnsiTheme="minorHAnsi"/>
+              </w:rPr>
+              <w:t>724, 512, 2048</w:t>
+            </w:r>
+          </w:p>
+        </w:tc>
+        <w:tc>
+          <w:tcPr>
+            <w:tcW w:w="2303" w:type="dxa"/>
+          </w:tcPr>
+          <w:p>
+            <w:pPr>
+              <w:jc w:val="right"/>
+              <w:rPr>
+                <w:rStyle w:val="tgc"/>
+                <w:rFonts w:asciiTheme="minorHAnsi" w:hAnsiTheme="minorHAnsi"/>
+              </w:rPr>
+            </w:pPr>
+            <w:r>
+              <w:rPr>
+                <w:rStyle w:val="tgc"/>
+                <w:rFonts w:asciiTheme="minorHAnsi" w:hAnsiTheme="minorHAnsi"/>
+              </w:rPr>
+              <w:t>512</w:t>
+            </w:r>
+          </w:p>
+        </w:tc>
+        <w:tc>
+          <w:tcPr>
+            <w:tcW w:w="2303" w:type="dxa"/>
+          </w:tcPr>
+          <w:p>
+            <w:pPr>
+              <w:rPr>
+                <w:rStyle w:val="tgc"/>
+                <w:rFonts w:asciiTheme="minorHAnsi" w:hAnsiTheme="minorHAnsi"/>
+              </w:rPr>
+            </w:pPr>
+            <w:r>
+              <w:rPr>
+                <w:rStyle w:val="tgc"/>
+                <w:rFonts w:asciiTheme="minorHAnsi" w:hAnsiTheme="minorHAnsi"/>
+              </w:rPr>
+              <w:t>1024, 0, 2048</w:t>
+            </w:r>
+          </w:p>
+        </w:tc>
+      </w:tr>
+      <w:tr>
+        <w:tc>
+          <w:tcPr>
+            <w:tcW w:w="2303" w:type="dxa"/>
+          </w:tcPr>
+          <w:p>
+            <w:pPr>
+              <w:jc w:val="right"/>
+              <w:rPr>
+                <w:rStyle w:val="tgc"/>
+                <w:rFonts w:asciiTheme="minorHAnsi" w:hAnsiTheme="minorHAnsi"/>
+              </w:rPr>
+            </w:pPr>
+            <w:r>
+              <w:rPr>
+                <w:rStyle w:val="tgc"/>
+                <w:rFonts w:asciiTheme="minorHAnsi" w:hAnsiTheme="minorHAnsi"/>
+              </w:rPr>
+              <w:t>624</w:t>
+            </w:r>
+          </w:p>
+        </w:tc>
+        <w:tc>
+          <w:tcPr>
+            <w:tcW w:w="2303" w:type="dxa"/>
+          </w:tcPr>
+          <w:p>
+            <w:pPr>
+              <w:rPr>
+                <w:rStyle w:val="tgc"/>
+                <w:rFonts w:asciiTheme="minorHAnsi" w:hAnsiTheme="minorHAnsi"/>
+              </w:rPr>
+            </w:pPr>
+            <w:r>
+              <w:rPr>
+                <w:rStyle w:val="tgc"/>
+                <w:rFonts w:asciiTheme="minorHAnsi" w:hAnsiTheme="minorHAnsi"/>
+              </w:rPr>
+              <w:t>100, 512, 2048</w:t>
+            </w:r>
+          </w:p>
+        </w:tc>
+        <w:tc>
+          <w:tcPr>
+            <w:tcW w:w="2303" w:type="dxa"/>
+          </w:tcPr>
+          <w:p>
+            <w:pPr>
+              <w:jc w:val="right"/>
+              <w:rPr>
+                <w:rStyle w:val="tgc"/>
+                <w:rFonts w:asciiTheme="minorHAnsi" w:hAnsiTheme="minorHAnsi"/>
+              </w:rPr>
+            </w:pPr>
+            <w:r>
+              <w:rPr>
+                <w:rStyle w:val="tgc"/>
+                <w:rFonts w:asciiTheme="minorHAnsi" w:hAnsiTheme="minorHAnsi"/>
+              </w:rPr>
+              <w:t>624</w:t>
+            </w:r>
+          </w:p>
+        </w:tc>
+        <w:tc>
+          <w:tcPr>
+            <w:tcW w:w="2303" w:type="dxa"/>
+          </w:tcPr>
+          <w:p>
+            <w:pPr>
+              <w:rPr>
+                <w:rStyle w:val="tgc"/>
+                <w:rFonts w:asciiTheme="minorHAnsi" w:hAnsiTheme="minorHAnsi"/>
+              </w:rPr>
+            </w:pPr>
+            <w:r>
+              <w:rPr>
+                <w:rStyle w:val="tgc"/>
+                <w:rFonts w:asciiTheme="minorHAnsi" w:hAnsiTheme="minorHAnsi"/>
+              </w:rPr>
+              <w:t>400, 0, 2048</w:t>
+            </w:r>
+          </w:p>
+        </w:tc>
+      </w:tr>
+      <w:tr>
+        <w:tc>
+          <w:tcPr>
+            <w:tcW w:w="2303" w:type="dxa"/>
+          </w:tcPr>
+          <w:p>
+            <w:pPr>
+              <w:jc w:val="right"/>
+              <w:rPr>
+                <w:rStyle w:val="tgc"/>
+                <w:rFonts w:asciiTheme="minorHAnsi" w:hAnsiTheme="minorHAnsi"/>
+              </w:rPr>
+            </w:pPr>
+            <w:r>
+              <w:rPr>
+                <w:rStyle w:val="tgc"/>
+                <w:rFonts w:asciiTheme="minorHAnsi" w:hAnsiTheme="minorHAnsi"/>
+              </w:rPr>
+              <w:t>512</w:t>
+            </w:r>
+          </w:p>
+        </w:tc>
+        <w:tc>
+          <w:tcPr>
+            <w:tcW w:w="2303" w:type="dxa"/>
+          </w:tcPr>
+          <w:p>
+            <w:pPr>
+              <w:rPr>
+                <w:rStyle w:val="tgc"/>
+                <w:rFonts w:asciiTheme="minorHAnsi" w:hAnsiTheme="minorHAnsi"/>
+              </w:rPr>
+            </w:pPr>
+            <w:r>
+              <w:rPr>
+                <w:rStyle w:val="tgc"/>
+                <w:rFonts w:asciiTheme="minorHAnsi" w:hAnsiTheme="minorHAnsi"/>
+              </w:rPr>
+              <w:t>100, 0, 2048</w:t>
+            </w:r>
+          </w:p>
+        </w:tc>
+        <w:tc>
+          <w:tcPr>
+            <w:tcW w:w="2303" w:type="dxa"/>
+          </w:tcPr>
+          <w:p>
+            <w:pPr>
+              <w:jc w:val="right"/>
+              <w:rPr>
+                <w:rStyle w:val="tgc"/>
+                <w:rFonts w:asciiTheme="minorHAnsi" w:hAnsiTheme="minorHAnsi"/>
+              </w:rPr>
+            </w:pPr>
+            <w:r>
+              <w:rPr>
+                <w:rStyle w:val="tgc"/>
+                <w:rFonts w:asciiTheme="minorHAnsi" w:hAnsiTheme="minorHAnsi"/>
+              </w:rPr>
+              <w:t>300</w:t>
+            </w:r>
+          </w:p>
+        </w:tc>
+        <w:tc>
+          <w:tcPr>
+            <w:tcW w:w="2303" w:type="dxa"/>
+          </w:tcPr>
+          <w:p>
+            <w:pPr>
+              <w:rPr>
+                <w:rStyle w:val="tgc"/>
+                <w:rFonts w:asciiTheme="minorHAnsi" w:hAnsiTheme="minorHAnsi"/>
+              </w:rPr>
+            </w:pPr>
+            <w:r>
+              <w:rPr>
+                <w:rStyle w:val="tgc"/>
+                <w:rFonts w:asciiTheme="minorHAnsi" w:hAnsiTheme="minorHAnsi"/>
+              </w:rPr>
+              <w:t>100, 0, 2048</w:t>
+            </w:r>
+          </w:p>
+        </w:tc>
+      </w:tr>
+      <w:tr>
+        <w:tc>
+          <w:tcPr>
+            <w:tcW w:w="2303" w:type="dxa"/>
+          </w:tcPr>
+          <w:p>
+            <w:pPr>
+              <w:jc w:val="right"/>
+              <w:rPr>
+                <w:rStyle w:val="tgc"/>
+                <w:rFonts w:asciiTheme="minorHAnsi" w:hAnsiTheme="minorHAnsi"/>
+              </w:rPr>
+            </w:pPr>
+            <w:r>
+              <w:rPr>
+                <w:rStyle w:val="tgc"/>
+                <w:rFonts w:asciiTheme="minorHAnsi" w:hAnsiTheme="minorHAnsi"/>
+              </w:rPr>
+              <w:lastRenderedPageBreak/>
+              <w:t>2048</w:t>
+            </w:r>
+          </w:p>
+        </w:tc>
+        <w:tc>
+          <w:tcPr>
+            <w:tcW w:w="2303" w:type="dxa"/>
+          </w:tcPr>
+          <w:p>
+            <w:pPr>
+              <w:rPr>
+                <w:rStyle w:val="tgc"/>
+                <w:rFonts w:asciiTheme="minorHAnsi" w:hAnsiTheme="minorHAnsi"/>
+              </w:rPr>
+            </w:pPr>
+            <w:r>
+              <w:rPr>
+                <w:rStyle w:val="tgc"/>
+                <w:rFonts w:asciiTheme="minorHAnsi" w:hAnsiTheme="minorHAnsi"/>
+              </w:rPr>
+              <w:t>100, 0, 0</w:t>
+            </w:r>
+          </w:p>
+        </w:tc>
+        <w:tc>
+          <w:tcPr>
+            <w:tcW w:w="2303" w:type="dxa"/>
+          </w:tcPr>
+          <w:p>
+            <w:pPr>
+              <w:jc w:val="right"/>
+              <w:rPr>
+                <w:rStyle w:val="tgc"/>
+                <w:rFonts w:asciiTheme="minorHAnsi" w:hAnsiTheme="minorHAnsi"/>
+              </w:rPr>
+            </w:pPr>
+            <w:r>
+              <w:rPr>
+                <w:rStyle w:val="tgc"/>
+                <w:rFonts w:asciiTheme="minorHAnsi" w:hAnsiTheme="minorHAnsi"/>
+              </w:rPr>
+              <w:t xml:space="preserve">2048 </w:t>
+            </w:r>
+          </w:p>
+        </w:tc>
+        <w:tc>
+          <w:tcPr>
+            <w:tcW w:w="2303" w:type="dxa"/>
+          </w:tcPr>
+          <w:p>
+            <w:pPr>
+              <w:rPr>
+                <w:rStyle w:val="tgc"/>
+                <w:rFonts w:asciiTheme="minorHAnsi" w:hAnsiTheme="minorHAnsi"/>
+              </w:rPr>
+            </w:pPr>
+            <w:r>
+              <w:rPr>
+                <w:rStyle w:val="tgc"/>
+                <w:rFonts w:asciiTheme="minorHAnsi" w:hAnsiTheme="minorHAnsi"/>
+              </w:rPr>
+              <w:t>100, 0, 0</w:t>
+            </w:r>
+          </w:p>
+        </w:tc>
+      </w:tr>
+    </w:tbl>
+    <w:p>
+      <w:pPr>
+        <w:rPr>
+          <w:rStyle w:val="tgc"/>
+          <w:rFonts w:asciiTheme="minorHAnsi" w:hAnsiTheme="minorHAnsi"/>
+        </w:rPr>
+      </w:pPr>
     </w:p>
     <w:p>
       <w:pPr>
@@ -566,8 +1426,186 @@
 </file>
 
 <file path=word/numbering.xml><?xml version="1.0" encoding="utf-8"?>
-<w:numbering xmlns:wpc="http://schemas.microsoft.com/office/word/2010/wordprocessingCanvas" xmlns:mc="http://schemas.openxmlformats.org/markup-compatibility/2006" xmlns:o="urn:schemas-microsoft-com:office:office" xmlns:r="http://schemas.openxmlformats.org/officeDocument/2006/relationships" xmlns:m="http://schemas.openxmlformats.org/officeDocument/2006/math" xmlns:v="urn:schemas-microsoft-com:vml" xmlns:wp14="http://schemas.microsoft.com/office/word/2010/wordprocessingDrawing" xmlns:wp="http://schemas.openxmlformats.org/drawingml/2006/wordprocessingDrawing" xmlns:w10="urn:schemas-microsoft-com:office:word" xmlns:w="http://schemas.openxmlformats.org/wordprocessingml/2006/main" xmlns:w14="http://schemas.microsoft.com/office/word/2010/wordml" xmlns:wpg="http://schemas.microsoft.com/office/word/2010/wordprocessingGroup" xmlns:wpi="http://schemas.microsoft.com/office/word/2010/wordprocessingInk" xmlns:wne="http://schemas.microsoft.com/office/word/2006/wordml" xmlns:wps="http://schemas.microsoft.com/office/word/2010/wordprocessingShape" mc:Ignorable="w14 wp14">
+<w:numbering xmlns:wpc="http://schemas.microsoft.com/office/word/2010/wordprocessingCanvas" xmlns:mo="http://schemas.microsoft.com/office/mac/office/2008/main" xmlns:mc="http://schemas.openxmlformats.org/markup-compatibility/2006" xmlns:mv="urn:schemas-microsoft-com:mac:vml" xmlns:o="urn:schemas-microsoft-com:office:office" xmlns:r="http://schemas.openxmlformats.org/officeDocument/2006/relationships" xmlns:m="http://schemas.openxmlformats.org/officeDocument/2006/math" xmlns:v="urn:schemas-microsoft-com:vml" xmlns:wp14="http://schemas.microsoft.com/office/word/2010/wordprocessingDrawing" xmlns:wp="http://schemas.openxmlformats.org/drawingml/2006/wordprocessingDrawing" xmlns:w10="urn:schemas-microsoft-com:office:word" xmlns:w="http://schemas.openxmlformats.org/wordprocessingml/2006/main" xmlns:w14="http://schemas.microsoft.com/office/word/2010/wordml" xmlns:w15="http://schemas.microsoft.com/office/word/2012/wordml" xmlns:wpg="http://schemas.microsoft.com/office/word/2010/wordprocessingGroup" xmlns:wpi="http://schemas.microsoft.com/office/word/2010/wordprocessingInk" xmlns:wne="http://schemas.microsoft.com/office/word/2006/wordml" xmlns:wps="http://schemas.microsoft.com/office/word/2010/wordprocessingShape" mc:Ignorable="w14 w15 wp14">
   <w:abstractNum w:abstractNumId="0">
+    <w:nsid w:val="1B900C8D"/>
+    <w:multiLevelType w:val="hybridMultilevel"/>
+    <w:tmpl w:val="538C940C"/>
+    <w:lvl w:ilvl="0" w:tplc="04070017">
+      <w:start w:val="1"/>
+      <w:numFmt w:val="lowerLetter"/>
+      <w:lvlText w:val="%1)"/>
+      <w:lvlJc w:val="left"/>
+      <w:pPr>
+        <w:ind w:left="720" w:hanging="360"/>
+      </w:pPr>
+      <w:rPr>
+        <w:rFonts w:hint="default"/>
+      </w:rPr>
+    </w:lvl>
+    <w:lvl w:ilvl="1" w:tplc="04070019" w:tentative="1">
+      <w:start w:val="1"/>
+      <w:numFmt w:val="lowerLetter"/>
+      <w:lvlText w:val="%2."/>
+      <w:lvlJc w:val="left"/>
+      <w:pPr>
+        <w:ind w:left="1440" w:hanging="360"/>
+      </w:pPr>
+    </w:lvl>
+    <w:lvl w:ilvl="2" w:tplc="0407001B" w:tentative="1">
+      <w:start w:val="1"/>
+      <w:numFmt w:val="lowerRoman"/>
+      <w:lvlText w:val="%3."/>
+      <w:lvlJc w:val="right"/>
+      <w:pPr>
+        <w:ind w:left="2160" w:hanging="180"/>
+      </w:pPr>
+    </w:lvl>
+    <w:lvl w:ilvl="3" w:tplc="0407000F" w:tentative="1">
+      <w:start w:val="1"/>
+      <w:numFmt w:val="decimal"/>
+      <w:lvlText w:val="%4."/>
+      <w:lvlJc w:val="left"/>
+      <w:pPr>
+        <w:ind w:left="2880" w:hanging="360"/>
+      </w:pPr>
+    </w:lvl>
+    <w:lvl w:ilvl="4" w:tplc="04070019" w:tentative="1">
+      <w:start w:val="1"/>
+      <w:numFmt w:val="lowerLetter"/>
+      <w:lvlText w:val="%5."/>
+      <w:lvlJc w:val="left"/>
+      <w:pPr>
+        <w:ind w:left="3600" w:hanging="360"/>
+      </w:pPr>
+    </w:lvl>
+    <w:lvl w:ilvl="5" w:tplc="0407001B" w:tentative="1">
+      <w:start w:val="1"/>
+      <w:numFmt w:val="lowerRoman"/>
+      <w:lvlText w:val="%6."/>
+      <w:lvlJc w:val="right"/>
+      <w:pPr>
+        <w:ind w:left="4320" w:hanging="180"/>
+      </w:pPr>
+    </w:lvl>
+    <w:lvl w:ilvl="6" w:tplc="0407000F" w:tentative="1">
+      <w:start w:val="1"/>
+      <w:numFmt w:val="decimal"/>
+      <w:lvlText w:val="%7."/>
+      <w:lvlJc w:val="left"/>
+      <w:pPr>
+        <w:ind w:left="5040" w:hanging="360"/>
+      </w:pPr>
+    </w:lvl>
+    <w:lvl w:ilvl="7" w:tplc="04070019" w:tentative="1">
+      <w:start w:val="1"/>
+      <w:numFmt w:val="lowerLetter"/>
+      <w:lvlText w:val="%8."/>
+      <w:lvlJc w:val="left"/>
+      <w:pPr>
+        <w:ind w:left="5760" w:hanging="360"/>
+      </w:pPr>
+    </w:lvl>
+    <w:lvl w:ilvl="8" w:tplc="0407001B" w:tentative="1">
+      <w:start w:val="1"/>
+      <w:numFmt w:val="lowerRoman"/>
+      <w:lvlText w:val="%9."/>
+      <w:lvlJc w:val="right"/>
+      <w:pPr>
+        <w:ind w:left="6480" w:hanging="180"/>
+      </w:pPr>
+    </w:lvl>
+  </w:abstractNum>
+  <w:abstractNum w:abstractNumId="1">
+    <w:nsid w:val="231D4BC3"/>
+    <w:multiLevelType w:val="hybridMultilevel"/>
+    <w:tmpl w:val="AE0E0188"/>
+    <w:lvl w:ilvl="0" w:tplc="04070017">
+      <w:start w:val="1"/>
+      <w:numFmt w:val="lowerLetter"/>
+      <w:lvlText w:val="%1)"/>
+      <w:lvlJc w:val="left"/>
+      <w:pPr>
+        <w:ind w:left="720" w:hanging="360"/>
+      </w:pPr>
+      <w:rPr>
+        <w:rFonts w:hint="default"/>
+      </w:rPr>
+    </w:lvl>
+    <w:lvl w:ilvl="1" w:tplc="04070019" w:tentative="1">
+      <w:start w:val="1"/>
+      <w:numFmt w:val="lowerLetter"/>
+      <w:lvlText w:val="%2."/>
+      <w:lvlJc w:val="left"/>
+      <w:pPr>
+        <w:ind w:left="1440" w:hanging="360"/>
+      </w:pPr>
+    </w:lvl>
+    <w:lvl w:ilvl="2" w:tplc="0407001B" w:tentative="1">
+      <w:start w:val="1"/>
+      <w:numFmt w:val="lowerRoman"/>
+      <w:lvlText w:val="%3."/>
+      <w:lvlJc w:val="right"/>
+      <w:pPr>
+        <w:ind w:left="2160" w:hanging="180"/>
+      </w:pPr>
+    </w:lvl>
+    <w:lvl w:ilvl="3" w:tplc="0407000F" w:tentative="1">
+      <w:start w:val="1"/>
+      <w:numFmt w:val="decimal"/>
+      <w:lvlText w:val="%4."/>
+      <w:lvlJc w:val="left"/>
+      <w:pPr>
+        <w:ind w:left="2880" w:hanging="360"/>
+      </w:pPr>
+    </w:lvl>
+    <w:lvl w:ilvl="4" w:tplc="04070019" w:tentative="1">
+      <w:start w:val="1"/>
+      <w:numFmt w:val="lowerLetter"/>
+      <w:lvlText w:val="%5."/>
+      <w:lvlJc w:val="left"/>
+      <w:pPr>
+        <w:ind w:left="3600" w:hanging="360"/>
+      </w:pPr>
+    </w:lvl>
+    <w:lvl w:ilvl="5" w:tplc="0407001B" w:tentative="1">
+      <w:start w:val="1"/>
+      <w:numFmt w:val="lowerRoman"/>
+      <w:lvlText w:val="%6."/>
+      <w:lvlJc w:val="right"/>
+      <w:pPr>
+        <w:ind w:left="4320" w:hanging="180"/>
+      </w:pPr>
+    </w:lvl>
+    <w:lvl w:ilvl="6" w:tplc="0407000F" w:tentative="1">
+      <w:start w:val="1"/>
+      <w:numFmt w:val="decimal"/>
+      <w:lvlText w:val="%7."/>
+      <w:lvlJc w:val="left"/>
+      <w:pPr>
+        <w:ind w:left="5040" w:hanging="360"/>
+      </w:pPr>
+    </w:lvl>
+    <w:lvl w:ilvl="7" w:tplc="04070019" w:tentative="1">
+      <w:start w:val="1"/>
+      <w:numFmt w:val="lowerLetter"/>
+      <w:lvlText w:val="%8."/>
+      <w:lvlJc w:val="left"/>
+      <w:pPr>
+        <w:ind w:left="5760" w:hanging="360"/>
+      </w:pPr>
+    </w:lvl>
+    <w:lvl w:ilvl="8" w:tplc="0407001B" w:tentative="1">
+      <w:start w:val="1"/>
+      <w:numFmt w:val="lowerRoman"/>
+      <w:lvlText w:val="%9."/>
+      <w:lvlJc w:val="right"/>
+      <w:pPr>
+        <w:ind w:left="6480" w:hanging="180"/>
+      </w:pPr>
+    </w:lvl>
+  </w:abstractNum>
+  <w:abstractNum w:abstractNumId="2">
     <w:nsid w:val="47A4302F"/>
     <w:multiLevelType w:val="hybridMultilevel"/>
     <w:tmpl w:val="02D4BA76"/>
@@ -656,7 +1694,7 @@
       </w:pPr>
     </w:lvl>
   </w:abstractNum>
-  <w:abstractNum w:abstractNumId="1">
+  <w:abstractNum w:abstractNumId="3">
     <w:nsid w:val="62245AEF"/>
     <w:multiLevelType w:val="hybridMultilevel"/>
     <w:tmpl w:val="02D4BA76"/>
@@ -745,7 +1783,7 @@
       </w:pPr>
     </w:lvl>
   </w:abstractNum>
-  <w:abstractNum w:abstractNumId="2">
+  <w:abstractNum w:abstractNumId="4">
     <w:nsid w:val="6B514ADD"/>
     <w:multiLevelType w:val="hybridMultilevel"/>
     <w:tmpl w:val="02D4BA76"/>
@@ -835,19 +1873,25 @@
     </w:lvl>
   </w:abstractNum>
   <w:num w:numId="1">
-    <w:abstractNumId w:val="0"/>
+    <w:abstractNumId w:val="2"/>
   </w:num>
   <w:num w:numId="2">
-    <w:abstractNumId w:val="2"/>
+    <w:abstractNumId w:val="4"/>
   </w:num>
   <w:num w:numId="3">
+    <w:abstractNumId w:val="3"/>
+  </w:num>
+  <w:num w:numId="4">
     <w:abstractNumId w:val="1"/>
+  </w:num>
+  <w:num w:numId="5">
+    <w:abstractNumId w:val="0"/>
   </w:num>
 </w:numbering>
 </file>
 
 <file path=word/styles.xml><?xml version="1.0" encoding="utf-8"?>
-<w:styles xmlns:mc="http://schemas.openxmlformats.org/markup-compatibility/2006" xmlns:r="http://schemas.openxmlformats.org/officeDocument/2006/relationships" xmlns:w="http://schemas.openxmlformats.org/wordprocessingml/2006/main" xmlns:w14="http://schemas.microsoft.com/office/word/2010/wordml" mc:Ignorable="w14">
+<w:styles xmlns:mc="http://schemas.openxmlformats.org/markup-compatibility/2006" xmlns:r="http://schemas.openxmlformats.org/officeDocument/2006/relationships" xmlns:w="http://schemas.openxmlformats.org/wordprocessingml/2006/main" xmlns:w14="http://schemas.microsoft.com/office/word/2010/wordml" xmlns:w15="http://schemas.microsoft.com/office/word/2012/wordml" mc:Ignorable="w14 w15">
   <w:docDefaults>
     <w:rPrDefault>
       <w:rPr>
@@ -863,144 +1907,389 @@
       </w:pPr>
     </w:pPrDefault>
   </w:docDefaults>
-  <w:latentStyles w:defLockedState="0" w:defUIPriority="99" w:defSemiHidden="1" w:defUnhideWhenUsed="1" w:defQFormat="0" w:count="267">
-    <w:lsdException w:name="Normal" w:semiHidden="0" w:uiPriority="0" w:unhideWhenUsed="0" w:qFormat="1"/>
-    <w:lsdException w:name="heading 1" w:semiHidden="0" w:uiPriority="9" w:unhideWhenUsed="0" w:qFormat="1"/>
-    <w:lsdException w:name="heading 2" w:uiPriority="9" w:qFormat="1"/>
-    <w:lsdException w:name="heading 3" w:uiPriority="9" w:qFormat="1"/>
-    <w:lsdException w:name="heading 4" w:uiPriority="9" w:qFormat="1"/>
-    <w:lsdException w:name="heading 5" w:uiPriority="9" w:qFormat="1"/>
-    <w:lsdException w:name="heading 6" w:uiPriority="9" w:qFormat="1"/>
-    <w:lsdException w:name="heading 7" w:uiPriority="9" w:qFormat="1"/>
-    <w:lsdException w:name="heading 8" w:uiPriority="9" w:qFormat="1"/>
-    <w:lsdException w:name="heading 9" w:uiPriority="9" w:qFormat="1"/>
-    <w:lsdException w:name="toc 1" w:uiPriority="39"/>
-    <w:lsdException w:name="toc 2" w:uiPriority="39"/>
-    <w:lsdException w:name="toc 3" w:uiPriority="39"/>
-    <w:lsdException w:name="toc 4" w:uiPriority="39"/>
-    <w:lsdException w:name="toc 5" w:uiPriority="39"/>
-    <w:lsdException w:name="toc 6" w:uiPriority="39"/>
-    <w:lsdException w:name="toc 7" w:uiPriority="39"/>
-    <w:lsdException w:name="toc 8" w:uiPriority="39"/>
-    <w:lsdException w:name="toc 9" w:uiPriority="39"/>
-    <w:lsdException w:name="caption" w:uiPriority="35" w:qFormat="1"/>
-    <w:lsdException w:name="Title" w:semiHidden="0" w:uiPriority="10" w:unhideWhenUsed="0" w:qFormat="1"/>
-    <w:lsdException w:name="Default Paragraph Font" w:uiPriority="1"/>
-    <w:lsdException w:name="Subtitle" w:semiHidden="0" w:uiPriority="11" w:unhideWhenUsed="0" w:qFormat="1"/>
-    <w:lsdException w:name="Strong" w:semiHidden="0" w:uiPriority="22" w:unhideWhenUsed="0" w:qFormat="1"/>
-    <w:lsdException w:name="Emphasis" w:semiHidden="0" w:uiPriority="20" w:unhideWhenUsed="0" w:qFormat="1"/>
-    <w:lsdException w:name="Table Grid" w:semiHidden="0" w:uiPriority="59" w:unhideWhenUsed="0"/>
-    <w:lsdException w:name="Placeholder Text" w:unhideWhenUsed="0"/>
-    <w:lsdException w:name="No Spacing" w:semiHidden="0" w:uiPriority="1" w:unhideWhenUsed="0" w:qFormat="1"/>
-    <w:lsdException w:name="Light Shading" w:semiHidden="0" w:uiPriority="60" w:unhideWhenUsed="0"/>
-    <w:lsdException w:name="Light List" w:semiHidden="0" w:uiPriority="61" w:unhideWhenUsed="0"/>
-    <w:lsdException w:name="Light Grid" w:semiHidden="0" w:uiPriority="62" w:unhideWhenUsed="0"/>
-    <w:lsdException w:name="Medium Shading 1" w:semiHidden="0" w:uiPriority="63" w:unhideWhenUsed="0"/>
-    <w:lsdException w:name="Medium Shading 2" w:semiHidden="0" w:uiPriority="64" w:unhideWhenUsed="0"/>
-    <w:lsdException w:name="Medium List 1" w:semiHidden="0" w:uiPriority="65" w:unhideWhenUsed="0"/>
-    <w:lsdException w:name="Medium List 2" w:semiHidden="0" w:uiPriority="66" w:unhideWhenUsed="0"/>
-    <w:lsdException w:name="Medium Grid 1" w:semiHidden="0" w:uiPriority="67" w:unhideWhenUsed="0"/>
-    <w:lsdException w:name="Medium Grid 2" w:semiHidden="0" w:uiPriority="68" w:unhideWhenUsed="0"/>
-    <w:lsdException w:name="Medium Grid 3" w:semiHidden="0" w:uiPriority="69" w:unhideWhenUsed="0"/>
-    <w:lsdException w:name="Dark List" w:semiHidden="0" w:uiPriority="70" w:unhideWhenUsed="0"/>
-    <w:lsdException w:name="Colorful Shading" w:semiHidden="0" w:uiPriority="71" w:unhideWhenUsed="0"/>
-    <w:lsdException w:name="Colorful List" w:semiHidden="0" w:uiPriority="72" w:unhideWhenUsed="0"/>
-    <w:lsdException w:name="Colorful Grid" w:semiHidden="0" w:uiPriority="73" w:unhideWhenUsed="0"/>
-    <w:lsdException w:name="Light Shading Accent 1" w:semiHidden="0" w:uiPriority="60" w:unhideWhenUsed="0"/>
-    <w:lsdException w:name="Light List Accent 1" w:semiHidden="0" w:uiPriority="61" w:unhideWhenUsed="0"/>
-    <w:lsdException w:name="Light Grid Accent 1" w:semiHidden="0" w:uiPriority="62" w:unhideWhenUsed="0"/>
-    <w:lsdException w:name="Medium Shading 1 Accent 1" w:semiHidden="0" w:uiPriority="63" w:unhideWhenUsed="0"/>
-    <w:lsdException w:name="Medium Shading 2 Accent 1" w:semiHidden="0" w:uiPriority="64" w:unhideWhenUsed="0"/>
-    <w:lsdException w:name="Medium List 1 Accent 1" w:semiHidden="0" w:uiPriority="65" w:unhideWhenUsed="0"/>
-    <w:lsdException w:name="Revision" w:unhideWhenUsed="0"/>
-    <w:lsdException w:name="List Paragraph" w:semiHidden="0" w:uiPriority="34" w:unhideWhenUsed="0" w:qFormat="1"/>
-    <w:lsdException w:name="Quote" w:semiHidden="0" w:uiPriority="29" w:unhideWhenUsed="0" w:qFormat="1"/>
-    <w:lsdException w:name="Intense Quote" w:semiHidden="0" w:uiPriority="30" w:unhideWhenUsed="0" w:qFormat="1"/>
-    <w:lsdException w:name="Medium List 2 Accent 1" w:semiHidden="0" w:uiPriority="66" w:unhideWhenUsed="0"/>
-    <w:lsdException w:name="Medium Grid 1 Accent 1" w:semiHidden="0" w:uiPriority="67" w:unhideWhenUsed="0"/>
-    <w:lsdException w:name="Medium Grid 2 Accent 1" w:semiHidden="0" w:uiPriority="68" w:unhideWhenUsed="0"/>
-    <w:lsdException w:name="Medium Grid 3 Accent 1" w:semiHidden="0" w:uiPriority="69" w:unhideWhenUsed="0"/>
-    <w:lsdException w:name="Dark List Accent 1" w:semiHidden="0" w:uiPriority="70" w:unhideWhenUsed="0"/>
-    <w:lsdException w:name="Colorful Shading Accent 1" w:semiHidden="0" w:uiPriority="71" w:unhideWhenUsed="0"/>
-    <w:lsdException w:name="Colorful List Accent 1" w:semiHidden="0" w:uiPriority="72" w:unhideWhenUsed="0"/>
-    <w:lsdException w:name="Colorful Grid Accent 1" w:semiHidden="0" w:uiPriority="73" w:unhideWhenUsed="0"/>
-    <w:lsdException w:name="Light Shading Accent 2" w:semiHidden="0" w:uiPriority="60" w:unhideWhenUsed="0"/>
-    <w:lsdException w:name="Light List Accent 2" w:semiHidden="0" w:uiPriority="61" w:unhideWhenUsed="0"/>
-    <w:lsdException w:name="Light Grid Accent 2" w:semiHidden="0" w:uiPriority="62" w:unhideWhenUsed="0"/>
-    <w:lsdException w:name="Medium Shading 1 Accent 2" w:semiHidden="0" w:uiPriority="63" w:unhideWhenUsed="0"/>
-    <w:lsdException w:name="Medium Shading 2 Accent 2" w:semiHidden="0" w:uiPriority="64" w:unhideWhenUsed="0"/>
-    <w:lsdException w:name="Medium List 1 Accent 2" w:semiHidden="0" w:uiPriority="65" w:unhideWhenUsed="0"/>
-    <w:lsdException w:name="Medium List 2 Accent 2" w:semiHidden="0" w:uiPriority="66" w:unhideWhenUsed="0"/>
-    <w:lsdException w:name="Medium Grid 1 Accent 2" w:semiHidden="0" w:uiPriority="67" w:unhideWhenUsed="0"/>
-    <w:lsdException w:name="Medium Grid 2 Accent 2" w:semiHidden="0" w:uiPriority="68" w:unhideWhenUsed="0"/>
-    <w:lsdException w:name="Medium Grid 3 Accent 2" w:semiHidden="0" w:uiPriority="69" w:unhideWhenUsed="0"/>
-    <w:lsdException w:name="Dark List Accent 2" w:semiHidden="0" w:uiPriority="70" w:unhideWhenUsed="0"/>
-    <w:lsdException w:name="Colorful Shading Accent 2" w:semiHidden="0" w:uiPriority="71" w:unhideWhenUsed="0"/>
-    <w:lsdException w:name="Colorful List Accent 2" w:semiHidden="0" w:uiPriority="72" w:unhideWhenUsed="0"/>
-    <w:lsdException w:name="Colorful Grid Accent 2" w:semiHidden="0" w:uiPriority="73" w:unhideWhenUsed="0"/>
-    <w:lsdException w:name="Light Shading Accent 3" w:semiHidden="0" w:uiPriority="60" w:unhideWhenUsed="0"/>
-    <w:lsdException w:name="Light List Accent 3" w:semiHidden="0" w:uiPriority="61" w:unhideWhenUsed="0"/>
-    <w:lsdException w:name="Light Grid Accent 3" w:semiHidden="0" w:uiPriority="62" w:unhideWhenUsed="0"/>
-    <w:lsdException w:name="Medium Shading 1 Accent 3" w:semiHidden="0" w:uiPriority="63" w:unhideWhenUsed="0"/>
-    <w:lsdException w:name="Medium Shading 2 Accent 3" w:semiHidden="0" w:uiPriority="64" w:unhideWhenUsed="0"/>
-    <w:lsdException w:name="Medium List 1 Accent 3" w:semiHidden="0" w:uiPriority="65" w:unhideWhenUsed="0"/>
-    <w:lsdException w:name="Medium List 2 Accent 3" w:semiHidden="0" w:uiPriority="66" w:unhideWhenUsed="0"/>
-    <w:lsdException w:name="Medium Grid 1 Accent 3" w:semiHidden="0" w:uiPriority="67" w:unhideWhenUsed="0"/>
-    <w:lsdException w:name="Medium Grid 2 Accent 3" w:semiHidden="0" w:uiPriority="68" w:unhideWhenUsed="0"/>
-    <w:lsdException w:name="Medium Grid 3 Accent 3" w:semiHidden="0" w:uiPriority="69" w:unhideWhenUsed="0"/>
-    <w:lsdException w:name="Dark List Accent 3" w:semiHidden="0" w:uiPriority="70" w:unhideWhenUsed="0"/>
-    <w:lsdException w:name="Colorful Shading Accent 3" w:semiHidden="0" w:uiPriority="71" w:unhideWhenUsed="0"/>
-    <w:lsdException w:name="Colorful List Accent 3" w:semiHidden="0" w:uiPriority="72" w:unhideWhenUsed="0"/>
-    <w:lsdException w:name="Colorful Grid Accent 3" w:semiHidden="0" w:uiPriority="73" w:unhideWhenUsed="0"/>
-    <w:lsdException w:name="Light Shading Accent 4" w:semiHidden="0" w:uiPriority="60" w:unhideWhenUsed="0"/>
-    <w:lsdException w:name="Light List Accent 4" w:semiHidden="0" w:uiPriority="61" w:unhideWhenUsed="0"/>
-    <w:lsdException w:name="Light Grid Accent 4" w:semiHidden="0" w:uiPriority="62" w:unhideWhenUsed="0"/>
-    <w:lsdException w:name="Medium Shading 1 Accent 4" w:semiHidden="0" w:uiPriority="63" w:unhideWhenUsed="0"/>
-    <w:lsdException w:name="Medium Shading 2 Accent 4" w:semiHidden="0" w:uiPriority="64" w:unhideWhenUsed="0"/>
-    <w:lsdException w:name="Medium List 1 Accent 4" w:semiHidden="0" w:uiPriority="65" w:unhideWhenUsed="0"/>
-    <w:lsdException w:name="Medium List 2 Accent 4" w:semiHidden="0" w:uiPriority="66" w:unhideWhenUsed="0"/>
-    <w:lsdException w:name="Medium Grid 1 Accent 4" w:semiHidden="0" w:uiPriority="67" w:unhideWhenUsed="0"/>
-    <w:lsdException w:name="Medium Grid 2 Accent 4" w:semiHidden="0" w:uiPriority="68" w:unhideWhenUsed="0"/>
-    <w:lsdException w:name="Medium Grid 3 Accent 4" w:semiHidden="0" w:uiPriority="69" w:unhideWhenUsed="0"/>
-    <w:lsdException w:name="Dark List Accent 4" w:semiHidden="0" w:uiPriority="70" w:unhideWhenUsed="0"/>
-    <w:lsdException w:name="Colorful Shading Accent 4" w:semiHidden="0" w:uiPriority="71" w:unhideWhenUsed="0"/>
-    <w:lsdException w:name="Colorful List Accent 4" w:semiHidden="0" w:uiPriority="72" w:unhideWhenUsed="0"/>
-    <w:lsdException w:name="Colorful Grid Accent 4" w:semiHidden="0" w:uiPriority="73" w:unhideWhenUsed="0"/>
-    <w:lsdException w:name="Light Shading Accent 5" w:semiHidden="0" w:uiPriority="60" w:unhideWhenUsed="0"/>
-    <w:lsdException w:name="Light List Accent 5" w:semiHidden="0" w:uiPriority="61" w:unhideWhenUsed="0"/>
-    <w:lsdException w:name="Light Grid Accent 5" w:semiHidden="0" w:uiPriority="62" w:unhideWhenUsed="0"/>
-    <w:lsdException w:name="Medium Shading 1 Accent 5" w:semiHidden="0" w:uiPriority="63" w:unhideWhenUsed="0"/>
-    <w:lsdException w:name="Medium Shading 2 Accent 5" w:semiHidden="0" w:uiPriority="64" w:unhideWhenUsed="0"/>
-    <w:lsdException w:name="Medium List 1 Accent 5" w:semiHidden="0" w:uiPriority="65" w:unhideWhenUsed="0"/>
-    <w:lsdException w:name="Medium List 2 Accent 5" w:semiHidden="0" w:uiPriority="66" w:unhideWhenUsed="0"/>
-    <w:lsdException w:name="Medium Grid 1 Accent 5" w:semiHidden="0" w:uiPriority="67" w:unhideWhenUsed="0"/>
-    <w:lsdException w:name="Medium Grid 2 Accent 5" w:semiHidden="0" w:uiPriority="68" w:unhideWhenUsed="0"/>
-    <w:lsdException w:name="Medium Grid 3 Accent 5" w:semiHidden="0" w:uiPriority="69" w:unhideWhenUsed="0"/>
-    <w:lsdException w:name="Dark List Accent 5" w:semiHidden="0" w:uiPriority="70" w:unhideWhenUsed="0"/>
-    <w:lsdException w:name="Colorful Shading Accent 5" w:semiHidden="0" w:uiPriority="71" w:unhideWhenUsed="0"/>
-    <w:lsdException w:name="Colorful List Accent 5" w:semiHidden="0" w:uiPriority="72" w:unhideWhenUsed="0"/>
-    <w:lsdException w:name="Colorful Grid Accent 5" w:semiHidden="0" w:uiPriority="73" w:unhideWhenUsed="0"/>
-    <w:lsdException w:name="Light Shading Accent 6" w:semiHidden="0" w:uiPriority="60" w:unhideWhenUsed="0"/>
-    <w:lsdException w:name="Light List Accent 6" w:semiHidden="0" w:uiPriority="61" w:unhideWhenUsed="0"/>
-    <w:lsdException w:name="Light Grid Accent 6" w:semiHidden="0" w:uiPriority="62" w:unhideWhenUsed="0"/>
-    <w:lsdException w:name="Medium Shading 1 Accent 6" w:semiHidden="0" w:uiPriority="63" w:unhideWhenUsed="0"/>
-    <w:lsdException w:name="Medium Shading 2 Accent 6" w:semiHidden="0" w:uiPriority="64" w:unhideWhenUsed="0"/>
-    <w:lsdException w:name="Medium List 1 Accent 6" w:semiHidden="0" w:uiPriority="65" w:unhideWhenUsed="0"/>
-    <w:lsdException w:name="Medium List 2 Accent 6" w:semiHidden="0" w:uiPriority="66" w:unhideWhenUsed="0"/>
-    <w:lsdException w:name="Medium Grid 1 Accent 6" w:semiHidden="0" w:uiPriority="67" w:unhideWhenUsed="0"/>
-    <w:lsdException w:name="Medium Grid 2 Accent 6" w:semiHidden="0" w:uiPriority="68" w:unhideWhenUsed="0"/>
-    <w:lsdException w:name="Medium Grid 3 Accent 6" w:semiHidden="0" w:uiPriority="69" w:unhideWhenUsed="0"/>
-    <w:lsdException w:name="Dark List Accent 6" w:semiHidden="0" w:uiPriority="70" w:unhideWhenUsed="0"/>
-    <w:lsdException w:name="Colorful Shading Accent 6" w:semiHidden="0" w:uiPriority="71" w:unhideWhenUsed="0"/>
-    <w:lsdException w:name="Colorful List Accent 6" w:semiHidden="0" w:uiPriority="72" w:unhideWhenUsed="0"/>
-    <w:lsdException w:name="Colorful Grid Accent 6" w:semiHidden="0" w:uiPriority="73" w:unhideWhenUsed="0"/>
-    <w:lsdException w:name="Subtle Emphasis" w:semiHidden="0" w:uiPriority="19" w:unhideWhenUsed="0" w:qFormat="1"/>
-    <w:lsdException w:name="Intense Emphasis" w:semiHidden="0" w:uiPriority="21" w:unhideWhenUsed="0" w:qFormat="1"/>
-    <w:lsdException w:name="Subtle Reference" w:semiHidden="0" w:uiPriority="31" w:unhideWhenUsed="0" w:qFormat="1"/>
-    <w:lsdException w:name="Intense Reference" w:semiHidden="0" w:uiPriority="32" w:unhideWhenUsed="0" w:qFormat="1"/>
-    <w:lsdException w:name="Book Title" w:semiHidden="0" w:uiPriority="33" w:unhideWhenUsed="0" w:qFormat="1"/>
-    <w:lsdException w:name="Bibliography" w:uiPriority="37"/>
-    <w:lsdException w:name="TOC Heading" w:uiPriority="39" w:qFormat="1"/>
+  <w:latentStyles w:defLockedState="0" w:defUIPriority="99" w:defSemiHidden="0" w:defUnhideWhenUsed="0" w:defQFormat="0" w:count="382">
+    <w:lsdException w:name="Normal" w:uiPriority="0" w:qFormat="1"/>
+    <w:lsdException w:name="heading 1" w:uiPriority="9" w:qFormat="1"/>
+    <w:lsdException w:name="heading 2" w:semiHidden="1" w:uiPriority="9" w:unhideWhenUsed="1" w:qFormat="1"/>
+    <w:lsdException w:name="heading 3" w:semiHidden="1" w:uiPriority="9" w:unhideWhenUsed="1" w:qFormat="1"/>
+    <w:lsdException w:name="heading 4" w:semiHidden="1" w:uiPriority="9" w:unhideWhenUsed="1" w:qFormat="1"/>
+    <w:lsdException w:name="heading 5" w:semiHidden="1" w:uiPriority="9" w:unhideWhenUsed="1" w:qFormat="1"/>
+    <w:lsdException w:name="heading 6" w:semiHidden="1" w:uiPriority="9" w:unhideWhenUsed="1" w:qFormat="1"/>
+    <w:lsdException w:name="heading 7" w:semiHidden="1" w:uiPriority="9" w:unhideWhenUsed="1" w:qFormat="1"/>
+    <w:lsdException w:name="heading 8" w:semiHidden="1" w:uiPriority="9" w:unhideWhenUsed="1" w:qFormat="1"/>
+    <w:lsdException w:name="heading 9" w:semiHidden="1" w:uiPriority="9" w:unhideWhenUsed="1" w:qFormat="1"/>
+    <w:lsdException w:name="index 1" w:semiHidden="1" w:unhideWhenUsed="1"/>
+    <w:lsdException w:name="index 2" w:semiHidden="1" w:unhideWhenUsed="1"/>
+    <w:lsdException w:name="index 3" w:semiHidden="1" w:unhideWhenUsed="1"/>
+    <w:lsdException w:name="index 4" w:semiHidden="1" w:unhideWhenUsed="1"/>
+    <w:lsdException w:name="index 5" w:semiHidden="1" w:unhideWhenUsed="1"/>
+    <w:lsdException w:name="index 6" w:semiHidden="1" w:unhideWhenUsed="1"/>
+    <w:lsdException w:name="index 7" w:semiHidden="1" w:unhideWhenUsed="1"/>
+    <w:lsdException w:name="index 8" w:semiHidden="1" w:unhideWhenUsed="1"/>
+    <w:lsdException w:name="index 9" w:semiHidden="1" w:unhideWhenUsed="1"/>
+    <w:lsdException w:name="toc 1" w:semiHidden="1" w:uiPriority="39" w:unhideWhenUsed="1"/>
+    <w:lsdException w:name="toc 2" w:semiHidden="1" w:uiPriority="39" w:unhideWhenUsed="1"/>
+    <w:lsdException w:name="toc 3" w:semiHidden="1" w:uiPriority="39" w:unhideWhenUsed="1"/>
+    <w:lsdException w:name="toc 4" w:semiHidden="1" w:uiPriority="39" w:unhideWhenUsed="1"/>
+    <w:lsdException w:name="toc 5" w:semiHidden="1" w:uiPriority="39" w:unhideWhenUsed="1"/>
+    <w:lsdException w:name="toc 6" w:semiHidden="1" w:uiPriority="39" w:unhideWhenUsed="1"/>
+    <w:lsdException w:name="toc 7" w:semiHidden="1" w:uiPriority="39" w:unhideWhenUsed="1"/>
+    <w:lsdException w:name="toc 8" w:semiHidden="1" w:uiPriority="39" w:unhideWhenUsed="1"/>
+    <w:lsdException w:name="toc 9" w:semiHidden="1" w:uiPriority="39" w:unhideWhenUsed="1"/>
+    <w:lsdException w:name="Normal Indent" w:semiHidden="1" w:unhideWhenUsed="1"/>
+    <w:lsdException w:name="footnote text" w:semiHidden="1" w:unhideWhenUsed="1"/>
+    <w:lsdException w:name="annotation text" w:semiHidden="1" w:unhideWhenUsed="1"/>
+    <w:lsdException w:name="header" w:semiHidden="1" w:unhideWhenUsed="1"/>
+    <w:lsdException w:name="footer" w:semiHidden="1" w:unhideWhenUsed="1"/>
+    <w:lsdException w:name="index heading" w:semiHidden="1" w:unhideWhenUsed="1"/>
+    <w:lsdException w:name="caption" w:semiHidden="1" w:uiPriority="35" w:unhideWhenUsed="1" w:qFormat="1"/>
+    <w:lsdException w:name="table of figures" w:semiHidden="1" w:unhideWhenUsed="1"/>
+    <w:lsdException w:name="envelope address" w:semiHidden="1" w:unhideWhenUsed="1"/>
+    <w:lsdException w:name="envelope return" w:semiHidden="1" w:unhideWhenUsed="1"/>
+    <w:lsdException w:name="footnote reference" w:semiHidden="1" w:unhideWhenUsed="1"/>
+    <w:lsdException w:name="annotation reference" w:semiHidden="1" w:unhideWhenUsed="1"/>
+    <w:lsdException w:name="line number" w:semiHidden="1" w:unhideWhenUsed="1"/>
+    <w:lsdException w:name="page number" w:semiHidden="1" w:unhideWhenUsed="1"/>
+    <w:lsdException w:name="endnote reference" w:semiHidden="1" w:unhideWhenUsed="1"/>
+    <w:lsdException w:name="endnote text" w:semiHidden="1" w:unhideWhenUsed="1"/>
+    <w:lsdException w:name="table of authorities" w:semiHidden="1" w:unhideWhenUsed="1"/>
+    <w:lsdException w:name="macro" w:semiHidden="1" w:unhideWhenUsed="1"/>
+    <w:lsdException w:name="toa heading" w:semiHidden="1" w:unhideWhenUsed="1"/>
+    <w:lsdException w:name="List" w:semiHidden="1" w:unhideWhenUsed="1"/>
+    <w:lsdException w:name="List Bullet" w:semiHidden="1" w:unhideWhenUsed="1"/>
+    <w:lsdException w:name="List Number" w:semiHidden="1" w:unhideWhenUsed="1"/>
+    <w:lsdException w:name="List 2" w:semiHidden="1" w:unhideWhenUsed="1"/>
+    <w:lsdException w:name="List 3" w:semiHidden="1" w:unhideWhenUsed="1"/>
+    <w:lsdException w:name="List 4" w:semiHidden="1" w:unhideWhenUsed="1"/>
+    <w:lsdException w:name="List 5" w:semiHidden="1" w:unhideWhenUsed="1"/>
+    <w:lsdException w:name="List Bullet 2" w:semiHidden="1" w:unhideWhenUsed="1"/>
+    <w:lsdException w:name="List Bullet 3" w:semiHidden="1" w:unhideWhenUsed="1"/>
+    <w:lsdException w:name="List Bullet 4" w:semiHidden="1" w:unhideWhenUsed="1"/>
+    <w:lsdException w:name="List Bullet 5" w:semiHidden="1" w:unhideWhenUsed="1"/>
+    <w:lsdException w:name="List Number 2" w:semiHidden="1" w:unhideWhenUsed="1"/>
+    <w:lsdException w:name="List Number 3" w:semiHidden="1" w:unhideWhenUsed="1"/>
+    <w:lsdException w:name="List Number 4" w:semiHidden="1" w:unhideWhenUsed="1"/>
+    <w:lsdException w:name="List Number 5" w:semiHidden="1" w:unhideWhenUsed="1"/>
+    <w:lsdException w:name="Title" w:uiPriority="10" w:qFormat="1"/>
+    <w:lsdException w:name="Closing" w:semiHidden="1" w:unhideWhenUsed="1"/>
+    <w:lsdException w:name="Signature" w:semiHidden="1" w:unhideWhenUsed="1"/>
+    <w:lsdException w:name="Default Paragraph Font" w:semiHidden="1" w:uiPriority="1" w:unhideWhenUsed="1"/>
+    <w:lsdException w:name="Body Text" w:semiHidden="1" w:unhideWhenUsed="1"/>
+    <w:lsdException w:name="Body Text Indent" w:semiHidden="1" w:unhideWhenUsed="1"/>
+    <w:lsdException w:name="List Continue" w:semiHidden="1" w:unhideWhenUsed="1"/>
+    <w:lsdException w:name="List Continue 2" w:semiHidden="1" w:unhideWhenUsed="1"/>
+    <w:lsdException w:name="List Continue 3" w:semiHidden="1" w:unhideWhenUsed="1"/>
+    <w:lsdException w:name="List Continue 4" w:semiHidden="1" w:unhideWhenUsed="1"/>
+    <w:lsdException w:name="List Continue 5" w:semiHidden="1" w:unhideWhenUsed="1"/>
+    <w:lsdException w:name="Message Header" w:semiHidden="1" w:unhideWhenUsed="1"/>
+    <w:lsdException w:name="Subtitle" w:uiPriority="11" w:qFormat="1"/>
+    <w:lsdException w:name="Salutation" w:semiHidden="1" w:unhideWhenUsed="1"/>
+    <w:lsdException w:name="Date" w:semiHidden="1" w:unhideWhenUsed="1"/>
+    <w:lsdException w:name="Body Text First Indent" w:semiHidden="1" w:unhideWhenUsed="1"/>
+    <w:lsdException w:name="Body Text First Indent 2" w:semiHidden="1" w:unhideWhenUsed="1"/>
+    <w:lsdException w:name="Note Heading" w:semiHidden="1" w:unhideWhenUsed="1"/>
+    <w:lsdException w:name="Body Text 2" w:semiHidden="1" w:unhideWhenUsed="1"/>
+    <w:lsdException w:name="Body Text 3" w:semiHidden="1" w:unhideWhenUsed="1"/>
+    <w:lsdException w:name="Body Text Indent 2" w:semiHidden="1" w:unhideWhenUsed="1"/>
+    <w:lsdException w:name="Body Text Indent 3" w:semiHidden="1" w:unhideWhenUsed="1"/>
+    <w:lsdException w:name="Block Text" w:semiHidden="1" w:unhideWhenUsed="1"/>
+    <w:lsdException w:name="Hyperlink" w:semiHidden="1" w:unhideWhenUsed="1"/>
+    <w:lsdException w:name="FollowedHyperlink" w:semiHidden="1" w:unhideWhenUsed="1"/>
+    <w:lsdException w:name="Strong" w:uiPriority="22" w:qFormat="1"/>
+    <w:lsdException w:name="Emphasis" w:uiPriority="20" w:qFormat="1"/>
+    <w:lsdException w:name="Document Map" w:semiHidden="1" w:unhideWhenUsed="1"/>
+    <w:lsdException w:name="Plain Text" w:semiHidden="1" w:unhideWhenUsed="1"/>
+    <w:lsdException w:name="E-mail Signature" w:semiHidden="1" w:unhideWhenUsed="1"/>
+    <w:lsdException w:name="HTML Top of Form" w:semiHidden="1" w:unhideWhenUsed="1"/>
+    <w:lsdException w:name="HTML Bottom of Form" w:semiHidden="1" w:unhideWhenUsed="1"/>
+    <w:lsdException w:name="Normal (Web)" w:semiHidden="1" w:unhideWhenUsed="1"/>
+    <w:lsdException w:name="HTML Acronym" w:semiHidden="1" w:unhideWhenUsed="1"/>
+    <w:lsdException w:name="HTML Address" w:semiHidden="1" w:unhideWhenUsed="1"/>
+    <w:lsdException w:name="HTML Cite" w:semiHidden="1" w:unhideWhenUsed="1"/>
+    <w:lsdException w:name="HTML Code" w:semiHidden="1" w:unhideWhenUsed="1"/>
+    <w:lsdException w:name="HTML Definition" w:semiHidden="1" w:unhideWhenUsed="1"/>
+    <w:lsdException w:name="HTML Keyboard" w:semiHidden="1" w:unhideWhenUsed="1"/>
+    <w:lsdException w:name="HTML Preformatted" w:semiHidden="1" w:unhideWhenUsed="1"/>
+    <w:lsdException w:name="HTML Sample" w:semiHidden="1" w:unhideWhenUsed="1"/>
+    <w:lsdException w:name="HTML Typewriter" w:semiHidden="1" w:unhideWhenUsed="1"/>
+    <w:lsdException w:name="HTML Variable" w:semiHidden="1" w:unhideWhenUsed="1"/>
+    <w:lsdException w:name="Normal Table" w:semiHidden="1" w:unhideWhenUsed="1"/>
+    <w:lsdException w:name="annotation subject" w:semiHidden="1" w:unhideWhenUsed="1"/>
+    <w:lsdException w:name="No List" w:semiHidden="1" w:unhideWhenUsed="1"/>
+    <w:lsdException w:name="Outline List 1" w:semiHidden="1" w:unhideWhenUsed="1"/>
+    <w:lsdException w:name="Outline List 2" w:semiHidden="1" w:unhideWhenUsed="1"/>
+    <w:lsdException w:name="Outline List 3" w:semiHidden="1" w:unhideWhenUsed="1"/>
+    <w:lsdException w:name="Table Simple 1" w:semiHidden="1" w:unhideWhenUsed="1"/>
+    <w:lsdException w:name="Table Simple 2" w:semiHidden="1" w:unhideWhenUsed="1"/>
+    <w:lsdException w:name="Table Simple 3" w:semiHidden="1" w:unhideWhenUsed="1"/>
+    <w:lsdException w:name="Table Classic 1" w:semiHidden="1" w:unhideWhenUsed="1"/>
+    <w:lsdException w:name="Table Classic 2" w:semiHidden="1" w:unhideWhenUsed="1"/>
+    <w:lsdException w:name="Table Classic 3" w:semiHidden="1" w:unhideWhenUsed="1"/>
+    <w:lsdException w:name="Table Classic 4" w:semiHidden="1" w:unhideWhenUsed="1"/>
+    <w:lsdException w:name="Table Colorful 1" w:semiHidden="1" w:unhideWhenUsed="1"/>
+    <w:lsdException w:name="Table Colorful 2" w:semiHidden="1" w:unhideWhenUsed="1"/>
+    <w:lsdException w:name="Table Colorful 3" w:semiHidden="1" w:unhideWhenUsed="1"/>
+    <w:lsdException w:name="Table Columns 1" w:semiHidden="1" w:unhideWhenUsed="1"/>
+    <w:lsdException w:name="Table Columns 2" w:semiHidden="1" w:unhideWhenUsed="1"/>
+    <w:lsdException w:name="Table Columns 3" w:semiHidden="1" w:unhideWhenUsed="1"/>
+    <w:lsdException w:name="Table Columns 4" w:semiHidden="1" w:unhideWhenUsed="1"/>
+    <w:lsdException w:name="Table Columns 5" w:semiHidden="1" w:unhideWhenUsed="1"/>
+    <w:lsdException w:name="Table Grid 1" w:semiHidden="1" w:unhideWhenUsed="1"/>
+    <w:lsdException w:name="Table Grid 2" w:semiHidden="1" w:unhideWhenUsed="1"/>
+    <w:lsdException w:name="Table Grid 3" w:semiHidden="1" w:unhideWhenUsed="1"/>
+    <w:lsdException w:name="Table Grid 4" w:semiHidden="1" w:unhideWhenUsed="1"/>
+    <w:lsdException w:name="Table Grid 5" w:semiHidden="1" w:unhideWhenUsed="1"/>
+    <w:lsdException w:name="Table Grid 6" w:semiHidden="1" w:unhideWhenUsed="1"/>
+    <w:lsdException w:name="Table Grid 7" w:semiHidden="1" w:unhideWhenUsed="1"/>
+    <w:lsdException w:name="Table Grid 8" w:semiHidden="1" w:unhideWhenUsed="1"/>
+    <w:lsdException w:name="Table List 1" w:semiHidden="1" w:unhideWhenUsed="1"/>
+    <w:lsdException w:name="Table List 2" w:semiHidden="1" w:unhideWhenUsed="1"/>
+    <w:lsdException w:name="Table List 3" w:semiHidden="1" w:unhideWhenUsed="1"/>
+    <w:lsdException w:name="Table List 4" w:semiHidden="1" w:unhideWhenUsed="1"/>
+    <w:lsdException w:name="Table List 5" w:semiHidden="1" w:unhideWhenUsed="1"/>
+    <w:lsdException w:name="Table List 6" w:semiHidden="1" w:unhideWhenUsed="1"/>
+    <w:lsdException w:name="Table List 7" w:semiHidden="1" w:unhideWhenUsed="1"/>
+    <w:lsdException w:name="Table List 8" w:semiHidden="1" w:unhideWhenUsed="1"/>
+    <w:lsdException w:name="Table 3D effects 1" w:semiHidden="1" w:unhideWhenUsed="1"/>
+    <w:lsdException w:name="Table 3D effects 2" w:semiHidden="1" w:unhideWhenUsed="1"/>
+    <w:lsdException w:name="Table 3D effects 3" w:semiHidden="1" w:unhideWhenUsed="1"/>
+    <w:lsdException w:name="Table Contemporary" w:semiHidden="1" w:unhideWhenUsed="1"/>
+    <w:lsdException w:name="Table Elegant" w:semiHidden="1" w:unhideWhenUsed="1"/>
+    <w:lsdException w:name="Table Professional" w:semiHidden="1" w:unhideWhenUsed="1"/>
+    <w:lsdException w:name="Table Subtle 1" w:semiHidden="1" w:unhideWhenUsed="1"/>
+    <w:lsdException w:name="Table Subtle 2" w:semiHidden="1" w:unhideWhenUsed="1"/>
+    <w:lsdException w:name="Table Web 1" w:semiHidden="1" w:unhideWhenUsed="1"/>
+    <w:lsdException w:name="Table Web 2" w:semiHidden="1" w:unhideWhenUsed="1"/>
+    <w:lsdException w:name="Table Web 3" w:semiHidden="1" w:unhideWhenUsed="1"/>
+    <w:lsdException w:name="Balloon Text" w:semiHidden="1" w:unhideWhenUsed="1"/>
+    <w:lsdException w:name="Table Grid" w:uiPriority="59"/>
+    <w:lsdException w:name="Table Theme" w:semiHidden="1" w:unhideWhenUsed="1"/>
+    <w:lsdException w:name="Note Level 1" w:semiHidden="1" w:unhideWhenUsed="1"/>
+    <w:lsdException w:name="Note Level 2" w:semiHidden="1" w:unhideWhenUsed="1"/>
+    <w:lsdException w:name="Note Level 3" w:semiHidden="1" w:unhideWhenUsed="1"/>
+    <w:lsdException w:name="Note Level 4" w:semiHidden="1" w:unhideWhenUsed="1"/>
+    <w:lsdException w:name="Note Level 5" w:semiHidden="1" w:unhideWhenUsed="1"/>
+    <w:lsdException w:name="Note Level 6" w:semiHidden="1" w:unhideWhenUsed="1"/>
+    <w:lsdException w:name="Note Level 7" w:semiHidden="1" w:unhideWhenUsed="1"/>
+    <w:lsdException w:name="Note Level 8" w:semiHidden="1" w:unhideWhenUsed="1"/>
+    <w:lsdException w:name="Note Level 9" w:semiHidden="1" w:unhideWhenUsed="1"/>
+    <w:lsdException w:name="Placeholder Text" w:semiHidden="1"/>
+    <w:lsdException w:name="No Spacing" w:uiPriority="1" w:qFormat="1"/>
+    <w:lsdException w:name="Light Shading" w:uiPriority="60"/>
+    <w:lsdException w:name="Light List" w:uiPriority="61"/>
+    <w:lsdException w:name="Light Grid" w:uiPriority="62"/>
+    <w:lsdException w:name="Medium Shading 1" w:uiPriority="63"/>
+    <w:lsdException w:name="Medium Shading 2" w:uiPriority="64"/>
+    <w:lsdException w:name="Medium List 1" w:uiPriority="65"/>
+    <w:lsdException w:name="Medium List 2" w:uiPriority="66"/>
+    <w:lsdException w:name="Medium Grid 1" w:uiPriority="67"/>
+    <w:lsdException w:name="Medium Grid 2" w:uiPriority="68"/>
+    <w:lsdException w:name="Medium Grid 3" w:uiPriority="69"/>
+    <w:lsdException w:name="Dark List" w:uiPriority="70"/>
+    <w:lsdException w:name="Colorful Shading" w:uiPriority="71"/>
+    <w:lsdException w:name="Colorful List" w:uiPriority="72"/>
+    <w:lsdException w:name="Colorful Grid" w:uiPriority="73"/>
+    <w:lsdException w:name="Light Shading Accent 1" w:uiPriority="60"/>
+    <w:lsdException w:name="Light List Accent 1" w:uiPriority="61"/>
+    <w:lsdException w:name="Light Grid Accent 1" w:uiPriority="62"/>
+    <w:lsdException w:name="Medium Shading 1 Accent 1" w:uiPriority="63"/>
+    <w:lsdException w:name="Medium Shading 2 Accent 1" w:uiPriority="64"/>
+    <w:lsdException w:name="Medium List 1 Accent 1" w:uiPriority="65"/>
+    <w:lsdException w:name="Revision" w:semiHidden="1"/>
+    <w:lsdException w:name="List Paragraph" w:uiPriority="34" w:qFormat="1"/>
+    <w:lsdException w:name="Quote" w:uiPriority="29" w:qFormat="1"/>
+    <w:lsdException w:name="Intense Quote" w:uiPriority="30" w:qFormat="1"/>
+    <w:lsdException w:name="Medium List 2 Accent 1" w:uiPriority="66"/>
+    <w:lsdException w:name="Medium Grid 1 Accent 1" w:uiPriority="67"/>
+    <w:lsdException w:name="Medium Grid 2 Accent 1" w:uiPriority="68"/>
+    <w:lsdException w:name="Medium Grid 3 Accent 1" w:uiPriority="69"/>
+    <w:lsdException w:name="Dark List Accent 1" w:uiPriority="70"/>
+    <w:lsdException w:name="Colorful Shading Accent 1" w:uiPriority="71"/>
+    <w:lsdException w:name="Colorful List Accent 1" w:uiPriority="72"/>
+    <w:lsdException w:name="Colorful Grid Accent 1" w:uiPriority="73"/>
+    <w:lsdException w:name="Light Shading Accent 2" w:uiPriority="60"/>
+    <w:lsdException w:name="Light List Accent 2" w:uiPriority="61"/>
+    <w:lsdException w:name="Light Grid Accent 2" w:uiPriority="62"/>
+    <w:lsdException w:name="Medium Shading 1 Accent 2" w:uiPriority="63"/>
+    <w:lsdException w:name="Medium Shading 2 Accent 2" w:uiPriority="64"/>
+    <w:lsdException w:name="Medium List 1 Accent 2" w:uiPriority="65"/>
+    <w:lsdException w:name="Medium List 2 Accent 2" w:uiPriority="66"/>
+    <w:lsdException w:name="Medium Grid 1 Accent 2" w:uiPriority="67"/>
+    <w:lsdException w:name="Medium Grid 2 Accent 2" w:uiPriority="68"/>
+    <w:lsdException w:name="Medium Grid 3 Accent 2" w:uiPriority="69"/>
+    <w:lsdException w:name="Dark List Accent 2" w:uiPriority="70"/>
+    <w:lsdException w:name="Colorful Shading Accent 2" w:uiPriority="71"/>
+    <w:lsdException w:name="Colorful List Accent 2" w:uiPriority="72"/>
+    <w:lsdException w:name="Colorful Grid Accent 2" w:uiPriority="73"/>
+    <w:lsdException w:name="Light Shading Accent 3" w:uiPriority="60"/>
+    <w:lsdException w:name="Light List Accent 3" w:uiPriority="61"/>
+    <w:lsdException w:name="Light Grid Accent 3" w:uiPriority="62"/>
+    <w:lsdException w:name="Medium Shading 1 Accent 3" w:uiPriority="63"/>
+    <w:lsdException w:name="Medium Shading 2 Accent 3" w:uiPriority="64"/>
+    <w:lsdException w:name="Medium List 1 Accent 3" w:uiPriority="65"/>
+    <w:lsdException w:name="Medium List 2 Accent 3" w:uiPriority="66"/>
+    <w:lsdException w:name="Medium Grid 1 Accent 3" w:uiPriority="67"/>
+    <w:lsdException w:name="Medium Grid 2 Accent 3" w:uiPriority="68"/>
+    <w:lsdException w:name="Medium Grid 3 Accent 3" w:uiPriority="69"/>
+    <w:lsdException w:name="Dark List Accent 3" w:uiPriority="70"/>
+    <w:lsdException w:name="Colorful Shading Accent 3" w:uiPriority="71"/>
+    <w:lsdException w:name="Colorful List Accent 3" w:uiPriority="72"/>
+    <w:lsdException w:name="Colorful Grid Accent 3" w:uiPriority="73"/>
+    <w:lsdException w:name="Light Shading Accent 4" w:uiPriority="60"/>
+    <w:lsdException w:name="Light List Accent 4" w:uiPriority="61"/>
+    <w:lsdException w:name="Light Grid Accent 4" w:uiPriority="62"/>
+    <w:lsdException w:name="Medium Shading 1 Accent 4" w:uiPriority="63"/>
+    <w:lsdException w:name="Medium Shading 2 Accent 4" w:uiPriority="64"/>
+    <w:lsdException w:name="Medium List 1 Accent 4" w:uiPriority="65"/>
+    <w:lsdException w:name="Medium List 2 Accent 4" w:uiPriority="66"/>
+    <w:lsdException w:name="Medium Grid 1 Accent 4" w:uiPriority="67"/>
+    <w:lsdException w:name="Medium Grid 2 Accent 4" w:uiPriority="68"/>
+    <w:lsdException w:name="Medium Grid 3 Accent 4" w:uiPriority="69"/>
+    <w:lsdException w:name="Dark List Accent 4" w:uiPriority="70"/>
+    <w:lsdException w:name="Colorful Shading Accent 4" w:uiPriority="71"/>
+    <w:lsdException w:name="Colorful List Accent 4" w:uiPriority="72"/>
+    <w:lsdException w:name="Colorful Grid Accent 4" w:uiPriority="73"/>
+    <w:lsdException w:name="Light Shading Accent 5" w:uiPriority="60"/>
+    <w:lsdException w:name="Light List Accent 5" w:uiPriority="61"/>
+    <w:lsdException w:name="Light Grid Accent 5" w:uiPriority="62"/>
+    <w:lsdException w:name="Medium Shading 1 Accent 5" w:uiPriority="63"/>
+    <w:lsdException w:name="Medium Shading 2 Accent 5" w:uiPriority="64"/>
+    <w:lsdException w:name="Medium List 1 Accent 5" w:uiPriority="65"/>
+    <w:lsdException w:name="Medium List 2 Accent 5" w:uiPriority="66"/>
+    <w:lsdException w:name="Medium Grid 1 Accent 5" w:uiPriority="67"/>
+    <w:lsdException w:name="Medium Grid 2 Accent 5" w:uiPriority="68"/>
+    <w:lsdException w:name="Medium Grid 3 Accent 5" w:uiPriority="69"/>
+    <w:lsdException w:name="Dark List Accent 5" w:uiPriority="70"/>
+    <w:lsdException w:name="Colorful Shading Accent 5" w:uiPriority="71"/>
+    <w:lsdException w:name="Colorful List Accent 5" w:uiPriority="72"/>
+    <w:lsdException w:name="Colorful Grid Accent 5" w:uiPriority="73"/>
+    <w:lsdException w:name="Light Shading Accent 6" w:uiPriority="60"/>
+    <w:lsdException w:name="Light List Accent 6" w:uiPriority="61"/>
+    <w:lsdException w:name="Light Grid Accent 6" w:uiPriority="62"/>
+    <w:lsdException w:name="Medium Shading 1 Accent 6" w:uiPriority="63"/>
+    <w:lsdException w:name="Medium Shading 2 Accent 6" w:uiPriority="64"/>
+    <w:lsdException w:name="Medium List 1 Accent 6" w:uiPriority="65"/>
+    <w:lsdException w:name="Medium List 2 Accent 6" w:uiPriority="66"/>
+    <w:lsdException w:name="Medium Grid 1 Accent 6" w:uiPriority="67"/>
+    <w:lsdException w:name="Medium Grid 2 Accent 6" w:uiPriority="68"/>
+    <w:lsdException w:name="Medium Grid 3 Accent 6" w:uiPriority="69"/>
+    <w:lsdException w:name="Dark List Accent 6" w:uiPriority="70"/>
+    <w:lsdException w:name="Colorful Shading Accent 6" w:uiPriority="71"/>
+    <w:lsdException w:name="Colorful List Accent 6" w:uiPriority="72"/>
+    <w:lsdException w:name="Colorful Grid Accent 6" w:uiPriority="73"/>
+    <w:lsdException w:name="Subtle Emphasis" w:uiPriority="19" w:qFormat="1"/>
+    <w:lsdException w:name="Intense Emphasis" w:uiPriority="21" w:qFormat="1"/>
+    <w:lsdException w:name="Subtle Reference" w:uiPriority="31" w:qFormat="1"/>
+    <w:lsdException w:name="Intense Reference" w:uiPriority="32" w:qFormat="1"/>
+    <w:lsdException w:name="Book Title" w:uiPriority="33" w:qFormat="1"/>
+    <w:lsdException w:name="Bibliography" w:semiHidden="1" w:uiPriority="37" w:unhideWhenUsed="1"/>
+    <w:lsdException w:name="TOC Heading" w:semiHidden="1" w:uiPriority="39" w:unhideWhenUsed="1" w:qFormat="1"/>
+    <w:lsdException w:name="Plain Table 1" w:uiPriority="41"/>
+    <w:lsdException w:name="Plain Table 2" w:uiPriority="42"/>
+    <w:lsdException w:name="Plain Table 3" w:uiPriority="43"/>
+    <w:lsdException w:name="Plain Table 4" w:uiPriority="44"/>
+    <w:lsdException w:name="Plain Table 5" w:uiPriority="45"/>
+    <w:lsdException w:name="Grid Table Light" w:uiPriority="40"/>
+    <w:lsdException w:name="Grid Table 1 Light" w:uiPriority="46"/>
+    <w:lsdException w:name="Grid Table 2" w:uiPriority="47"/>
+    <w:lsdException w:name="Grid Table 3" w:uiPriority="48"/>
+    <w:lsdException w:name="Grid Table 4" w:uiPriority="49"/>
+    <w:lsdException w:name="Grid Table 5 Dark" w:uiPriority="50"/>
+    <w:lsdException w:name="Grid Table 6 Colorful" w:uiPriority="51"/>
+    <w:lsdException w:name="Grid Table 7 Colorful" w:uiPriority="52"/>
+    <w:lsdException w:name="Grid Table 1 Light Accent 1" w:uiPriority="46"/>
+    <w:lsdException w:name="Grid Table 2 Accent 1" w:uiPriority="47"/>
+    <w:lsdException w:name="Grid Table 3 Accent 1" w:uiPriority="48"/>
+    <w:lsdException w:name="Grid Table 4 Accent 1" w:uiPriority="49"/>
+    <w:lsdException w:name="Grid Table 5 Dark Accent 1" w:uiPriority="50"/>
+    <w:lsdException w:name="Grid Table 6 Colorful Accent 1" w:uiPriority="51"/>
+    <w:lsdException w:name="Grid Table 7 Colorful Accent 1" w:uiPriority="52"/>
+    <w:lsdException w:name="Grid Table 1 Light Accent 2" w:uiPriority="46"/>
+    <w:lsdException w:name="Grid Table 2 Accent 2" w:uiPriority="47"/>
+    <w:lsdException w:name="Grid Table 3 Accent 2" w:uiPriority="48"/>
+    <w:lsdException w:name="Grid Table 4 Accent 2" w:uiPriority="49"/>
+    <w:lsdException w:name="Grid Table 5 Dark Accent 2" w:uiPriority="50"/>
+    <w:lsdException w:name="Grid Table 6 Colorful Accent 2" w:uiPriority="51"/>
+    <w:lsdException w:name="Grid Table 7 Colorful Accent 2" w:uiPriority="52"/>
+    <w:lsdException w:name="Grid Table 1 Light Accent 3" w:uiPriority="46"/>
+    <w:lsdException w:name="Grid Table 2 Accent 3" w:uiPriority="47"/>
+    <w:lsdException w:name="Grid Table 3 Accent 3" w:uiPriority="48"/>
+    <w:lsdException w:name="Grid Table 4 Accent 3" w:uiPriority="49"/>
+    <w:lsdException w:name="Grid Table 5 Dark Accent 3" w:uiPriority="50"/>
+    <w:lsdException w:name="Grid Table 6 Colorful Accent 3" w:uiPriority="51"/>
+    <w:lsdException w:name="Grid Table 7 Colorful Accent 3" w:uiPriority="52"/>
+    <w:lsdException w:name="Grid Table 1 Light Accent 4" w:uiPriority="46"/>
+    <w:lsdException w:name="Grid Table 2 Accent 4" w:uiPriority="47"/>
+    <w:lsdException w:name="Grid Table 3 Accent 4" w:uiPriority="48"/>
+    <w:lsdException w:name="Grid Table 4 Accent 4" w:uiPriority="49"/>
+    <w:lsdException w:name="Grid Table 5 Dark Accent 4" w:uiPriority="50"/>
+    <w:lsdException w:name="Grid Table 6 Colorful Accent 4" w:uiPriority="51"/>
+    <w:lsdException w:name="Grid Table 7 Colorful Accent 4" w:uiPriority="52"/>
+    <w:lsdException w:name="Grid Table 1 Light Accent 5" w:uiPriority="46"/>
+    <w:lsdException w:name="Grid Table 2 Accent 5" w:uiPriority="47"/>
+    <w:lsdException w:name="Grid Table 3 Accent 5" w:uiPriority="48"/>
+    <w:lsdException w:name="Grid Table 4 Accent 5" w:uiPriority="49"/>
+    <w:lsdException w:name="Grid Table 5 Dark Accent 5" w:uiPriority="50"/>
+    <w:lsdException w:name="Grid Table 6 Colorful Accent 5" w:uiPriority="51"/>
+    <w:lsdException w:name="Grid Table 7 Colorful Accent 5" w:uiPriority="52"/>
+    <w:lsdException w:name="Grid Table 1 Light Accent 6" w:uiPriority="46"/>
+    <w:lsdException w:name="Grid Table 2 Accent 6" w:uiPriority="47"/>
+    <w:lsdException w:name="Grid Table 3 Accent 6" w:uiPriority="48"/>
+    <w:lsdException w:name="Grid Table 4 Accent 6" w:uiPriority="49"/>
+    <w:lsdException w:name="Grid Table 5 Dark Accent 6" w:uiPriority="50"/>
+    <w:lsdException w:name="Grid Table 6 Colorful Accent 6" w:uiPriority="51"/>
+    <w:lsdException w:name="Grid Table 7 Colorful Accent 6" w:uiPriority="52"/>
+    <w:lsdException w:name="List Table 1 Light" w:uiPriority="46"/>
+    <w:lsdException w:name="List Table 2" w:uiPriority="47"/>
+    <w:lsdException w:name="List Table 3" w:uiPriority="48"/>
+    <w:lsdException w:name="List Table 4" w:uiPriority="49"/>
+    <w:lsdException w:name="List Table 5 Dark" w:uiPriority="50"/>
+    <w:lsdException w:name="List Table 6 Colorful" w:uiPriority="51"/>
+    <w:lsdException w:name="List Table 7 Colorful" w:uiPriority="52"/>
+    <w:lsdException w:name="List Table 1 Light Accent 1" w:uiPriority="46"/>
+    <w:lsdException w:name="List Table 2 Accent 1" w:uiPriority="47"/>
+    <w:lsdException w:name="List Table 3 Accent 1" w:uiPriority="48"/>
+    <w:lsdException w:name="List Table 4 Accent 1" w:uiPriority="49"/>
+    <w:lsdException w:name="List Table 5 Dark Accent 1" w:uiPriority="50"/>
+    <w:lsdException w:name="List Table 6 Colorful Accent 1" w:uiPriority="51"/>
+    <w:lsdException w:name="List Table 7 Colorful Accent 1" w:uiPriority="52"/>
+    <w:lsdException w:name="List Table 1 Light Accent 2" w:uiPriority="46"/>
+    <w:lsdException w:name="List Table 2 Accent 2" w:uiPriority="47"/>
+    <w:lsdException w:name="List Table 3 Accent 2" w:uiPriority="48"/>
+    <w:lsdException w:name="List Table 4 Accent 2" w:uiPriority="49"/>
+    <w:lsdException w:name="List Table 5 Dark Accent 2" w:uiPriority="50"/>
+    <w:lsdException w:name="List Table 6 Colorful Accent 2" w:uiPriority="51"/>
+    <w:lsdException w:name="List Table 7 Colorful Accent 2" w:uiPriority="52"/>
+    <w:lsdException w:name="List Table 1 Light Accent 3" w:uiPriority="46"/>
+    <w:lsdException w:name="List Table 2 Accent 3" w:uiPriority="47"/>
+    <w:lsdException w:name="List Table 3 Accent 3" w:uiPriority="48"/>
+    <w:lsdException w:name="List Table 4 Accent 3" w:uiPriority="49"/>
+    <w:lsdException w:name="List Table 5 Dark Accent 3" w:uiPriority="50"/>
+    <w:lsdException w:name="List Table 6 Colorful Accent 3" w:uiPriority="51"/>
+    <w:lsdException w:name="List Table 7 Colorful Accent 3" w:uiPriority="52"/>
+    <w:lsdException w:name="List Table 1 Light Accent 4" w:uiPriority="46"/>
+    <w:lsdException w:name="List Table 2 Accent 4" w:uiPriority="47"/>
+    <w:lsdException w:name="List Table 3 Accent 4" w:uiPriority="48"/>
+    <w:lsdException w:name="List Table 4 Accent 4" w:uiPriority="49"/>
+    <w:lsdException w:name="List Table 5 Dark Accent 4" w:uiPriority="50"/>
+    <w:lsdException w:name="List Table 6 Colorful Accent 4" w:uiPriority="51"/>
+    <w:lsdException w:name="List Table 7 Colorful Accent 4" w:uiPriority="52"/>
+    <w:lsdException w:name="List Table 1 Light Accent 5" w:uiPriority="46"/>
+    <w:lsdException w:name="List Table 2 Accent 5" w:uiPriority="47"/>
+    <w:lsdException w:name="List Table 3 Accent 5" w:uiPriority="48"/>
+    <w:lsdException w:name="List Table 4 Accent 5" w:uiPriority="49"/>
+    <w:lsdException w:name="List Table 5 Dark Accent 5" w:uiPriority="50"/>
+    <w:lsdException w:name="List Table 6 Colorful Accent 5" w:uiPriority="51"/>
+    <w:lsdException w:name="List Table 7 Colorful Accent 5" w:uiPriority="52"/>
+    <w:lsdException w:name="List Table 1 Light Accent 6" w:uiPriority="46"/>
+    <w:lsdException w:name="List Table 2 Accent 6" w:uiPriority="47"/>
+    <w:lsdException w:name="List Table 3 Accent 6" w:uiPriority="48"/>
+    <w:lsdException w:name="List Table 4 Accent 6" w:uiPriority="49"/>
+    <w:lsdException w:name="List Table 5 Dark Accent 6" w:uiPriority="50"/>
+    <w:lsdException w:name="List Table 6 Colorful Accent 6" w:uiPriority="51"/>
+    <w:lsdException w:name="List Table 7 Colorful Accent 6" w:uiPriority="52"/>
+    <w:lsdException w:name="Mention" w:semiHidden="1" w:unhideWhenUsed="1"/>
+    <w:lsdException w:name="Smart Hyperlink" w:semiHidden="1" w:unhideWhenUsed="1"/>
   </w:latentStyles>
   <w:style w:type="paragraph" w:default="1" w:styleId="Standard">
     <w:name w:val="Normal"/>
@@ -1064,192 +2353,24 @@
     <w:basedOn w:val="Absatz-Standardschriftart"/>
     <w:rsid w:val="002D5F43"/>
   </w:style>
-</w:styles>
-</file>
-
-<file path=word/stylesWithEffects.xml><?xml version="1.0" encoding="utf-8"?>
-<w:styles xmlns:wpc="http://schemas.microsoft.com/office/word/2010/wordprocessingCanvas" xmlns:mc="http://schemas.openxmlformats.org/markup-compatibility/2006" xmlns:o="urn:schemas-microsoft-com:office:office" xmlns:r="http://schemas.openxmlformats.org/officeDocument/2006/relationships" xmlns:m="http://schemas.openxmlformats.org/officeDocument/2006/math" xmlns:v="urn:schemas-microsoft-com:vml" xmlns:wp14="http://schemas.microsoft.com/office/word/2010/wordprocessingDrawing" xmlns:wp="http://schemas.openxmlformats.org/drawingml/2006/wordprocessingDrawing" xmlns:w10="urn:schemas-microsoft-com:office:word" xmlns:w="http://schemas.openxmlformats.org/wordprocessingml/2006/main" xmlns:w14="http://schemas.microsoft.com/office/word/2010/wordml" xmlns:wpg="http://schemas.microsoft.com/office/word/2010/wordprocessingGroup" xmlns:wpi="http://schemas.microsoft.com/office/word/2010/wordprocessingInk" xmlns:wne="http://schemas.microsoft.com/office/word/2006/wordml" xmlns:wps="http://schemas.microsoft.com/office/word/2010/wordprocessingShape" mc:Ignorable="w14 wp14">
-  <w:docDefaults>
-    <w:rPrDefault>
-      <w:rPr>
-        <w:rFonts w:asciiTheme="minorHAnsi" w:eastAsiaTheme="minorHAnsi" w:hAnsiTheme="minorHAnsi" w:cstheme="minorBidi"/>
-        <w:sz w:val="22"/>
-        <w:szCs w:val="22"/>
-        <w:lang w:val="de-DE" w:eastAsia="en-US" w:bidi="ar-SA"/>
-      </w:rPr>
-    </w:rPrDefault>
-    <w:pPrDefault>
-      <w:pPr>
-        <w:spacing w:after="200" w:line="276" w:lineRule="auto"/>
-      </w:pPr>
-    </w:pPrDefault>
-  </w:docDefaults>
-  <w:latentStyles w:defLockedState="0" w:defUIPriority="99" w:defSemiHidden="1" w:defUnhideWhenUsed="1" w:defQFormat="0" w:count="267">
-    <w:lsdException w:name="Normal" w:semiHidden="0" w:uiPriority="0" w:unhideWhenUsed="0" w:qFormat="1"/>
-    <w:lsdException w:name="heading 1" w:semiHidden="0" w:uiPriority="9" w:unhideWhenUsed="0" w:qFormat="1"/>
-    <w:lsdException w:name="heading 2" w:uiPriority="9" w:qFormat="1"/>
-    <w:lsdException w:name="heading 3" w:uiPriority="9" w:qFormat="1"/>
-    <w:lsdException w:name="heading 4" w:uiPriority="9" w:qFormat="1"/>
-    <w:lsdException w:name="heading 5" w:uiPriority="9" w:qFormat="1"/>
-    <w:lsdException w:name="heading 6" w:uiPriority="9" w:qFormat="1"/>
-    <w:lsdException w:name="heading 7" w:uiPriority="9" w:qFormat="1"/>
-    <w:lsdException w:name="heading 8" w:uiPriority="9" w:qFormat="1"/>
-    <w:lsdException w:name="heading 9" w:uiPriority="9" w:qFormat="1"/>
-    <w:lsdException w:name="toc 1" w:uiPriority="39"/>
-    <w:lsdException w:name="toc 2" w:uiPriority="39"/>
-    <w:lsdException w:name="toc 3" w:uiPriority="39"/>
-    <w:lsdException w:name="toc 4" w:uiPriority="39"/>
-    <w:lsdException w:name="toc 5" w:uiPriority="39"/>
-    <w:lsdException w:name="toc 6" w:uiPriority="39"/>
-    <w:lsdException w:name="toc 7" w:uiPriority="39"/>
-    <w:lsdException w:name="toc 8" w:uiPriority="39"/>
-    <w:lsdException w:name="toc 9" w:uiPriority="39"/>
-    <w:lsdException w:name="caption" w:uiPriority="35" w:qFormat="1"/>
-    <w:lsdException w:name="Title" w:semiHidden="0" w:uiPriority="10" w:unhideWhenUsed="0" w:qFormat="1"/>
-    <w:lsdException w:name="Default Paragraph Font" w:uiPriority="1"/>
-    <w:lsdException w:name="Subtitle" w:semiHidden="0" w:uiPriority="11" w:unhideWhenUsed="0" w:qFormat="1"/>
-    <w:lsdException w:name="Strong" w:semiHidden="0" w:uiPriority="22" w:unhideWhenUsed="0" w:qFormat="1"/>
-    <w:lsdException w:name="Emphasis" w:semiHidden="0" w:uiPriority="20" w:unhideWhenUsed="0" w:qFormat="1"/>
-    <w:lsdException w:name="Table Grid" w:semiHidden="0" w:uiPriority="59" w:unhideWhenUsed="0"/>
-    <w:lsdException w:name="Placeholder Text" w:unhideWhenUsed="0"/>
-    <w:lsdException w:name="No Spacing" w:semiHidden="0" w:uiPriority="1" w:unhideWhenUsed="0" w:qFormat="1"/>
-    <w:lsdException w:name="Light Shading" w:semiHidden="0" w:uiPriority="60" w:unhideWhenUsed="0"/>
-    <w:lsdException w:name="Light List" w:semiHidden="0" w:uiPriority="61" w:unhideWhenUsed="0"/>
-    <w:lsdException w:name="Light Grid" w:semiHidden="0" w:uiPriority="62" w:unhideWhenUsed="0"/>
-    <w:lsdException w:name="Medium Shading 1" w:semiHidden="0" w:uiPriority="63" w:unhideWhenUsed="0"/>
-    <w:lsdException w:name="Medium Shading 2" w:semiHidden="0" w:uiPriority="64" w:unhideWhenUsed="0"/>
-    <w:lsdException w:name="Medium List 1" w:semiHidden="0" w:uiPriority="65" w:unhideWhenUsed="0"/>
-    <w:lsdException w:name="Medium List 2" w:semiHidden="0" w:uiPriority="66" w:unhideWhenUsed="0"/>
-    <w:lsdException w:name="Medium Grid 1" w:semiHidden="0" w:uiPriority="67" w:unhideWhenUsed="0"/>
-    <w:lsdException w:name="Medium Grid 2" w:semiHidden="0" w:uiPriority="68" w:unhideWhenUsed="0"/>
-    <w:lsdException w:name="Medium Grid 3" w:semiHidden="0" w:uiPriority="69" w:unhideWhenUsed="0"/>
-    <w:lsdException w:name="Dark List" w:semiHidden="0" w:uiPriority="70" w:unhideWhenUsed="0"/>
-    <w:lsdException w:name="Colorful Shading" w:semiHidden="0" w:uiPriority="71" w:unhideWhenUsed="0"/>
-    <w:lsdException w:name="Colorful List" w:semiHidden="0" w:uiPriority="72" w:unhideWhenUsed="0"/>
-    <w:lsdException w:name="Colorful Grid" w:semiHidden="0" w:uiPriority="73" w:unhideWhenUsed="0"/>
-    <w:lsdException w:name="Light Shading Accent 1" w:semiHidden="0" w:uiPriority="60" w:unhideWhenUsed="0"/>
-    <w:lsdException w:name="Light List Accent 1" w:semiHidden="0" w:uiPriority="61" w:unhideWhenUsed="0"/>
-    <w:lsdException w:name="Light Grid Accent 1" w:semiHidden="0" w:uiPriority="62" w:unhideWhenUsed="0"/>
-    <w:lsdException w:name="Medium Shading 1 Accent 1" w:semiHidden="0" w:uiPriority="63" w:unhideWhenUsed="0"/>
-    <w:lsdException w:name="Medium Shading 2 Accent 1" w:semiHidden="0" w:uiPriority="64" w:unhideWhenUsed="0"/>
-    <w:lsdException w:name="Medium List 1 Accent 1" w:semiHidden="0" w:uiPriority="65" w:unhideWhenUsed="0"/>
-    <w:lsdException w:name="Revision" w:unhideWhenUsed="0"/>
-    <w:lsdException w:name="List Paragraph" w:semiHidden="0" w:uiPriority="34" w:unhideWhenUsed="0" w:qFormat="1"/>
-    <w:lsdException w:name="Quote" w:semiHidden="0" w:uiPriority="29" w:unhideWhenUsed="0" w:qFormat="1"/>
-    <w:lsdException w:name="Intense Quote" w:semiHidden="0" w:uiPriority="30" w:unhideWhenUsed="0" w:qFormat="1"/>
-    <w:lsdException w:name="Medium List 2 Accent 1" w:semiHidden="0" w:uiPriority="66" w:unhideWhenUsed="0"/>
-    <w:lsdException w:name="Medium Grid 1 Accent 1" w:semiHidden="0" w:uiPriority="67" w:unhideWhenUsed="0"/>
-    <w:lsdException w:name="Medium Grid 2 Accent 1" w:semiHidden="0" w:uiPriority="68" w:unhideWhenUsed="0"/>
-    <w:lsdException w:name="Medium Grid 3 Accent 1" w:semiHidden="0" w:uiPriority="69" w:unhideWhenUsed="0"/>
-    <w:lsdException w:name="Dark List Accent 1" w:semiHidden="0" w:uiPriority="70" w:unhideWhenUsed="0"/>
-    <w:lsdException w:name="Colorful Shading Accent 1" w:semiHidden="0" w:uiPriority="71" w:unhideWhenUsed="0"/>
-    <w:lsdException w:name="Colorful List Accent 1" w:semiHidden="0" w:uiPriority="72" w:unhideWhenUsed="0"/>
-    <w:lsdException w:name="Colorful Grid Accent 1" w:semiHidden="0" w:uiPriority="73" w:unhideWhenUsed="0"/>
-    <w:lsdException w:name="Light Shading Accent 2" w:semiHidden="0" w:uiPriority="60" w:unhideWhenUsed="0"/>
-    <w:lsdException w:name="Light List Accent 2" w:semiHidden="0" w:uiPriority="61" w:unhideWhenUsed="0"/>
-    <w:lsdException w:name="Light Grid Accent 2" w:semiHidden="0" w:uiPriority="62" w:unhideWhenUsed="0"/>
-    <w:lsdException w:name="Medium Shading 1 Accent 2" w:semiHidden="0" w:uiPriority="63" w:unhideWhenUsed="0"/>
-    <w:lsdException w:name="Medium Shading 2 Accent 2" w:semiHidden="0" w:uiPriority="64" w:unhideWhenUsed="0"/>
-    <w:lsdException w:name="Medium List 1 Accent 2" w:semiHidden="0" w:uiPriority="65" w:unhideWhenUsed="0"/>
-    <w:lsdException w:name="Medium List 2 Accent 2" w:semiHidden="0" w:uiPriority="66" w:unhideWhenUsed="0"/>
-    <w:lsdException w:name="Medium Grid 1 Accent 2" w:semiHidden="0" w:uiPriority="67" w:unhideWhenUsed="0"/>
-    <w:lsdException w:name="Medium Grid 2 Accent 2" w:semiHidden="0" w:uiPriority="68" w:unhideWhenUsed="0"/>
-    <w:lsdException w:name="Medium Grid 3 Accent 2" w:semiHidden="0" w:uiPriority="69" w:unhideWhenUsed="0"/>
-    <w:lsdException w:name="Dark List Accent 2" w:semiHidden="0" w:uiPriority="70" w:unhideWhenUsed="0"/>
-    <w:lsdException w:name="Colorful Shading Accent 2" w:semiHidden="0" w:uiPriority="71" w:unhideWhenUsed="0"/>
-    <w:lsdException w:name="Colorful List Accent 2" w:semiHidden="0" w:uiPriority="72" w:unhideWhenUsed="0"/>
-    <w:lsdException w:name="Colorful Grid Accent 2" w:semiHidden="0" w:uiPriority="73" w:unhideWhenUsed="0"/>
-    <w:lsdException w:name="Light Shading Accent 3" w:semiHidden="0" w:uiPriority="60" w:unhideWhenUsed="0"/>
-    <w:lsdException w:name="Light List Accent 3" w:semiHidden="0" w:uiPriority="61" w:unhideWhenUsed="0"/>
-    <w:lsdException w:name="Light Grid Accent 3" w:semiHidden="0" w:uiPriority="62" w:unhideWhenUsed="0"/>
-    <w:lsdException w:name="Medium Shading 1 Accent 3" w:semiHidden="0" w:uiPriority="63" w:unhideWhenUsed="0"/>
-    <w:lsdException w:name="Medium Shading 2 Accent 3" w:semiHidden="0" w:uiPriority="64" w:unhideWhenUsed="0"/>
-    <w:lsdException w:name="Medium List 1 Accent 3" w:semiHidden="0" w:uiPriority="65" w:unhideWhenUsed="0"/>
-    <w:lsdException w:name="Medium List 2 Accent 3" w:semiHidden="0" w:uiPriority="66" w:unhideWhenUsed="0"/>
-    <w:lsdException w:name="Medium Grid 1 Accent 3" w:semiHidden="0" w:uiPriority="67" w:unhideWhenUsed="0"/>
-    <w:lsdException w:name="Medium Grid 2 Accent 3" w:semiHidden="0" w:uiPriority="68" w:unhideWhenUsed="0"/>
-    <w:lsdException w:name="Medium Grid 3 Accent 3" w:semiHidden="0" w:uiPriority="69" w:unhideWhenUsed="0"/>
-    <w:lsdException w:name="Dark List Accent 3" w:semiHidden="0" w:uiPriority="70" w:unhideWhenUsed="0"/>
-    <w:lsdException w:name="Colorful Shading Accent 3" w:semiHidden="0" w:uiPriority="71" w:unhideWhenUsed="0"/>
-    <w:lsdException w:name="Colorful List Accent 3" w:semiHidden="0" w:uiPriority="72" w:unhideWhenUsed="0"/>
-    <w:lsdException w:name="Colorful Grid Accent 3" w:semiHidden="0" w:uiPriority="73" w:unhideWhenUsed="0"/>
-    <w:lsdException w:name="Light Shading Accent 4" w:semiHidden="0" w:uiPriority="60" w:unhideWhenUsed="0"/>
-    <w:lsdException w:name="Light List Accent 4" w:semiHidden="0" w:uiPriority="61" w:unhideWhenUsed="0"/>
-    <w:lsdException w:name="Light Grid Accent 4" w:semiHidden="0" w:uiPriority="62" w:unhideWhenUsed="0"/>
-    <w:lsdException w:name="Medium Shading 1 Accent 4" w:semiHidden="0" w:uiPriority="63" w:unhideWhenUsed="0"/>
-    <w:lsdException w:name="Medium Shading 2 Accent 4" w:semiHidden="0" w:uiPriority="64" w:unhideWhenUsed="0"/>
-    <w:lsdException w:name="Medium List 1 Accent 4" w:semiHidden="0" w:uiPriority="65" w:unhideWhenUsed="0"/>
-    <w:lsdException w:name="Medium List 2 Accent 4" w:semiHidden="0" w:uiPriority="66" w:unhideWhenUsed="0"/>
-    <w:lsdException w:name="Medium Grid 1 Accent 4" w:semiHidden="0" w:uiPriority="67" w:unhideWhenUsed="0"/>
-    <w:lsdException w:name="Medium Grid 2 Accent 4" w:semiHidden="0" w:uiPriority="68" w:unhideWhenUsed="0"/>
-    <w:lsdException w:name="Medium Grid 3 Accent 4" w:semiHidden="0" w:uiPriority="69" w:unhideWhenUsed="0"/>
-    <w:lsdException w:name="Dark List Accent 4" w:semiHidden="0" w:uiPriority="70" w:unhideWhenUsed="0"/>
-    <w:lsdException w:name="Colorful Shading Accent 4" w:semiHidden="0" w:uiPriority="71" w:unhideWhenUsed="0"/>
-    <w:lsdException w:name="Colorful List Accent 4" w:semiHidden="0" w:uiPriority="72" w:unhideWhenUsed="0"/>
-    <w:lsdException w:name="Colorful Grid Accent 4" w:semiHidden="0" w:uiPriority="73" w:unhideWhenUsed="0"/>
-    <w:lsdException w:name="Light Shading Accent 5" w:semiHidden="0" w:uiPriority="60" w:unhideWhenUsed="0"/>
-    <w:lsdException w:name="Light List Accent 5" w:semiHidden="0" w:uiPriority="61" w:unhideWhenUsed="0"/>
-    <w:lsdException w:name="Light Grid Accent 5" w:semiHidden="0" w:uiPriority="62" w:unhideWhenUsed="0"/>
-    <w:lsdException w:name="Medium Shading 1 Accent 5" w:semiHidden="0" w:uiPriority="63" w:unhideWhenUsed="0"/>
-    <w:lsdException w:name="Medium Shading 2 Accent 5" w:semiHidden="0" w:uiPriority="64" w:unhideWhenUsed="0"/>
-    <w:lsdException w:name="Medium List 1 Accent 5" w:semiHidden="0" w:uiPriority="65" w:unhideWhenUsed="0"/>
-    <w:lsdException w:name="Medium List 2 Accent 5" w:semiHidden="0" w:uiPriority="66" w:unhideWhenUsed="0"/>
-    <w:lsdException w:name="Medium Grid 1 Accent 5" w:semiHidden="0" w:uiPriority="67" w:unhideWhenUsed="0"/>
-    <w:lsdException w:name="Medium Grid 2 Accent 5" w:semiHidden="0" w:uiPriority="68" w:unhideWhenUsed="0"/>
-    <w:lsdException w:name="Medium Grid 3 Accent 5" w:semiHidden="0" w:uiPriority="69" w:unhideWhenUsed="0"/>
-    <w:lsdException w:name="Dark List Accent 5" w:semiHidden="0" w:uiPriority="70" w:unhideWhenUsed="0"/>
-    <w:lsdException w:name="Colorful Shading Accent 5" w:semiHidden="0" w:uiPriority="71" w:unhideWhenUsed="0"/>
-    <w:lsdException w:name="Colorful List Accent 5" w:semiHidden="0" w:uiPriority="72" w:unhideWhenUsed="0"/>
-    <w:lsdException w:name="Colorful Grid Accent 5" w:semiHidden="0" w:uiPriority="73" w:unhideWhenUsed="0"/>
-    <w:lsdException w:name="Light Shading Accent 6" w:semiHidden="0" w:uiPriority="60" w:unhideWhenUsed="0"/>
-    <w:lsdException w:name="Light List Accent 6" w:semiHidden="0" w:uiPriority="61" w:unhideWhenUsed="0"/>
-    <w:lsdException w:name="Light Grid Accent 6" w:semiHidden="0" w:uiPriority="62" w:unhideWhenUsed="0"/>
-    <w:lsdException w:name="Medium Shading 1 Accent 6" w:semiHidden="0" w:uiPriority="63" w:unhideWhenUsed="0"/>
-    <w:lsdException w:name="Medium Shading 2 Accent 6" w:semiHidden="0" w:uiPriority="64" w:unhideWhenUsed="0"/>
-    <w:lsdException w:name="Medium List 1 Accent 6" w:semiHidden="0" w:uiPriority="65" w:unhideWhenUsed="0"/>
-    <w:lsdException w:name="Medium List 2 Accent 6" w:semiHidden="0" w:uiPriority="66" w:unhideWhenUsed="0"/>
-    <w:lsdException w:name="Medium Grid 1 Accent 6" w:semiHidden="0" w:uiPriority="67" w:unhideWhenUsed="0"/>
-    <w:lsdException w:name="Medium Grid 2 Accent 6" w:semiHidden="0" w:uiPriority="68" w:unhideWhenUsed="0"/>
-    <w:lsdException w:name="Medium Grid 3 Accent 6" w:semiHidden="0" w:uiPriority="69" w:unhideWhenUsed="0"/>
-    <w:lsdException w:name="Dark List Accent 6" w:semiHidden="0" w:uiPriority="70" w:unhideWhenUsed="0"/>
-    <w:lsdException w:name="Colorful Shading Accent 6" w:semiHidden="0" w:uiPriority="71" w:unhideWhenUsed="0"/>
-    <w:lsdException w:name="Colorful List Accent 6" w:semiHidden="0" w:uiPriority="72" w:unhideWhenUsed="0"/>
-    <w:lsdException w:name="Colorful Grid Accent 6" w:semiHidden="0" w:uiPriority="73" w:unhideWhenUsed="0"/>
-    <w:lsdException w:name="Subtle Emphasis" w:semiHidden="0" w:uiPriority="19" w:unhideWhenUsed="0" w:qFormat="1"/>
-    <w:lsdException w:name="Intense Emphasis" w:semiHidden="0" w:uiPriority="21" w:unhideWhenUsed="0" w:qFormat="1"/>
-    <w:lsdException w:name="Subtle Reference" w:semiHidden="0" w:uiPriority="31" w:unhideWhenUsed="0" w:qFormat="1"/>
-    <w:lsdException w:name="Intense Reference" w:semiHidden="0" w:uiPriority="32" w:unhideWhenUsed="0" w:qFormat="1"/>
-    <w:lsdException w:name="Book Title" w:semiHidden="0" w:uiPriority="33" w:unhideWhenUsed="0" w:qFormat="1"/>
-    <w:lsdException w:name="Bibliography" w:uiPriority="37"/>
-    <w:lsdException w:name="TOC Heading" w:uiPriority="39" w:qFormat="1"/>
-  </w:latentStyles>
-  <w:style w:type="paragraph" w:default="1" w:styleId="Standard">
-    <w:name w:val="Normal"/>
-    <w:qFormat/>
-    <w:rsid w:val="006A6828"/>
+  <w:style w:type="table" w:styleId="Tabellenraster">
+    <w:name w:val="Table Grid"/>
+    <w:basedOn w:val="NormaleTabelle"/>
+    <w:uiPriority w:val="59"/>
+    <w:rsid w:val="000C78BD"/>
     <w:pPr>
       <w:spacing w:after="0" w:line="240" w:lineRule="auto"/>
     </w:pPr>
-    <w:rPr>
-      <w:rFonts w:ascii="Times New Roman" w:hAnsi="Times New Roman" w:cs="Times New Roman"/>
-      <w:sz w:val="24"/>
-      <w:szCs w:val="24"/>
-      <w:lang w:eastAsia="de-DE"/>
-    </w:rPr>
-  </w:style>
-  <w:style w:type="character" w:default="1" w:styleId="Absatz-Standardschriftart">
-    <w:name w:val="Default Paragraph Font"/>
-    <w:uiPriority w:val="1"/>
-    <w:semiHidden/>
-    <w:unhideWhenUsed/>
-  </w:style>
-  <w:style w:type="table" w:default="1" w:styleId="NormaleTabelle">
-    <w:name w:val="Normal Table"/>
-    <w:uiPriority w:val="99"/>
-    <w:semiHidden/>
-    <w:unhideWhenUsed/>
     <w:tblPr>
       <w:tblInd w:w="0" w:type="dxa"/>
+      <w:tblBorders>
+        <w:top w:val="single" w:sz="4" w:space="0" w:color="auto"/>
+        <w:left w:val="single" w:sz="4" w:space="0" w:color="auto"/>
+        <w:bottom w:val="single" w:sz="4" w:space="0" w:color="auto"/>
+        <w:right w:val="single" w:sz="4" w:space="0" w:color="auto"/>
+        <w:insideH w:val="single" w:sz="4" w:space="0" w:color="auto"/>
+        <w:insideV w:val="single" w:sz="4" w:space="0" w:color="auto"/>
+      </w:tblBorders>
       <w:tblCellMar>
         <w:top w:w="0" w:type="dxa"/>
         <w:left w:w="108" w:type="dxa"/>
@@ -1257,33 +2378,6 @@
         <w:right w:w="108" w:type="dxa"/>
       </w:tblCellMar>
     </w:tblPr>
-  </w:style>
-  <w:style w:type="numbering" w:default="1" w:styleId="KeineListe">
-    <w:name w:val="No List"/>
-    <w:uiPriority w:val="99"/>
-    <w:semiHidden/>
-    <w:unhideWhenUsed/>
-  </w:style>
-  <w:style w:type="paragraph" w:styleId="Listenabsatz">
-    <w:name w:val="List Paragraph"/>
-    <w:basedOn w:val="Standard"/>
-    <w:uiPriority w:val="34"/>
-    <w:qFormat/>
-    <w:rsid w:val="006A6828"/>
-    <w:pPr>
-      <w:ind w:left="720"/>
-      <w:contextualSpacing/>
-    </w:pPr>
-  </w:style>
-  <w:style w:type="character" w:customStyle="1" w:styleId="tgc">
-    <w:name w:val="_tgc"/>
-    <w:basedOn w:val="Absatz-Standardschriftart"/>
-    <w:rsid w:val="006A6828"/>
-  </w:style>
-  <w:style w:type="character" w:customStyle="1" w:styleId="pl-c">
-    <w:name w:val="pl-c"/>
-    <w:basedOn w:val="Absatz-Standardschriftart"/>
-    <w:rsid w:val="002D5F43"/>
   </w:style>
 </w:styles>
 </file>
@@ -1571,4 +2665,16 @@
   <a:objectDefaults/>
   <a:extraClrSchemeLst/>
 </a:theme>
+</file>
+
+<file path=customXml/item1.xml><?xml version="1.0" encoding="utf-8"?>
+<b:Sources xmlns:b="http://schemas.openxmlformats.org/officeDocument/2006/bibliography" xmlns="http://schemas.openxmlformats.org/officeDocument/2006/bibliography" SelectedStyle="/APASixthEditionOfficeOnline.xsl" StyleName="APA"/>
+</file>
+
+<file path=customXml/itemProps1.xml><?xml version="1.0" encoding="utf-8"?>
+<ds:datastoreItem xmlns:ds="http://schemas.openxmlformats.org/officeDocument/2006/customXml" ds:itemID="{41A5BD25-496F-7F4E-8C32-685C6694957A}">
+  <ds:schemaRefs>
+    <ds:schemaRef ds:uri="http://schemas.openxmlformats.org/officeDocument/2006/bibliography"/>
+  </ds:schemaRefs>
+</ds:datastoreItem>
 </file>
--- a/Zusatz Übung zur VL Betriebs.docx
+++ b/Zusatz Übung zur VL Betriebs.docx
@@ -1,6 +1,6 @@
 
 <file path=word/document.xml><?xml version="1.0" encoding="utf-8"?>
-<w:document xmlns:wpc="http://schemas.microsoft.com/office/word/2010/wordprocessingCanvas" xmlns:mo="http://schemas.microsoft.com/office/mac/office/2008/main" xmlns:mc="http://schemas.openxmlformats.org/markup-compatibility/2006" xmlns:mv="urn:schemas-microsoft-com:mac:vml" xmlns:o="urn:schemas-microsoft-com:office:office" xmlns:r="http://schemas.openxmlformats.org/officeDocument/2006/relationships" xmlns:m="http://schemas.openxmlformats.org/officeDocument/2006/math" xmlns:v="urn:schemas-microsoft-com:vml" xmlns:wp14="http://schemas.microsoft.com/office/word/2010/wordprocessingDrawing" xmlns:wp="http://schemas.openxmlformats.org/drawingml/2006/wordprocessingDrawing" xmlns:w10="urn:schemas-microsoft-com:office:word" xmlns:w="http://schemas.openxmlformats.org/wordprocessingml/2006/main" xmlns:w14="http://schemas.microsoft.com/office/word/2010/wordml" xmlns:w15="http://schemas.microsoft.com/office/word/2012/wordml" xmlns:wpg="http://schemas.microsoft.com/office/word/2010/wordprocessingGroup" xmlns:wpi="http://schemas.microsoft.com/office/word/2010/wordprocessingInk" xmlns:wne="http://schemas.microsoft.com/office/word/2006/wordml" xmlns:wps="http://schemas.microsoft.com/office/word/2010/wordprocessingShape" mc:Ignorable="w14 w15 wp14">
+<w:document xmlns:wpc="http://schemas.microsoft.com/office/word/2010/wordprocessingCanvas" xmlns:mc="http://schemas.openxmlformats.org/markup-compatibility/2006" xmlns:o="urn:schemas-microsoft-com:office:office" xmlns:r="http://schemas.openxmlformats.org/officeDocument/2006/relationships" xmlns:m="http://schemas.openxmlformats.org/officeDocument/2006/math" xmlns:v="urn:schemas-microsoft-com:vml" xmlns:wp14="http://schemas.microsoft.com/office/word/2010/wordprocessingDrawing" xmlns:wp="http://schemas.openxmlformats.org/drawingml/2006/wordprocessingDrawing" xmlns:w10="urn:schemas-microsoft-com:office:word" xmlns:w="http://schemas.openxmlformats.org/wordprocessingml/2006/main" xmlns:w14="http://schemas.microsoft.com/office/word/2010/wordml" xmlns:wpg="http://schemas.microsoft.com/office/word/2010/wordprocessingGroup" xmlns:wpi="http://schemas.microsoft.com/office/word/2010/wordprocessingInk" xmlns:wne="http://schemas.microsoft.com/office/word/2006/wordml" xmlns:wps="http://schemas.microsoft.com/office/word/2010/wordprocessingShape" mc:Ignorable="w14 wp14">
   <w:body>
     <w:p>
       <w:pPr>
@@ -153,7 +153,35 @@
           <w:rStyle w:val="tgc"/>
           <w:rFonts w:asciiTheme="minorHAnsi" w:hAnsiTheme="minorHAnsi"/>
         </w:rPr>
-        <w:t>Die Behauptung ist falsch bzw. nicht ganz korrekt, da der Kernel sich im Ring 0 befindet und damit auf alles zugreifen kann. Das Betriebssystem, welches im Kernelmodus liegt, kann dadurch alle Speicherbereiche verwalten. Die Isolierung der Speicherbereiche verschiedener Prozesse findet mit Hilfe von Speichervirtualiesirung statt. Das Betriebssystem muss nur im Benutzermodus(Ring 1-3), aber nicht im Kernelmodus darauf achten, dass die Speicherbereiche der Prozesse voneinander isoliert sind, damit die Programme sich nicht gegenseitig beschädigen.</w:t>
+        <w:t>Die Behauptung ist falsch bzw. nicht ganz korrekt, da der Kernel sich im Ring 0 befindet und damit auf alles zugreifen kann. Das Betriebssystem, welches im Kernelmodus liegt, kann dadurch alle Speicherbereiche verwalten. Die Isolierung der Speicherbereiche verschiedener Prozesse findet</w:t>
+      </w:r>
+      <w:r>
+        <w:rPr>
+          <w:rStyle w:val="tgc"/>
+          <w:rFonts w:asciiTheme="minorHAnsi" w:hAnsiTheme="minorHAnsi"/>
+        </w:rPr>
+        <w:t xml:space="preserve"> mit Hilfe von Speichervirtuali</w:t>
+      </w:r>
+      <w:r>
+        <w:rPr>
+          <w:rStyle w:val="tgc"/>
+          <w:rFonts w:asciiTheme="minorHAnsi" w:hAnsiTheme="minorHAnsi"/>
+        </w:rPr>
+        <w:t>si</w:t>
+      </w:r>
+      <w:r>
+        <w:rPr>
+          <w:rStyle w:val="tgc"/>
+          <w:rFonts w:asciiTheme="minorHAnsi" w:hAnsiTheme="minorHAnsi"/>
+        </w:rPr>
+        <w:t>e</w:t>
+      </w:r>
+      <w:r>
+        <w:rPr>
+          <w:rStyle w:val="tgc"/>
+          <w:rFonts w:asciiTheme="minorHAnsi" w:hAnsiTheme="minorHAnsi"/>
+        </w:rPr>
+        <w:t>rung statt. Das Betriebssystem muss nur im Benutzermodus(Ring 1-3), aber nicht im Kernelmodus darauf achten, dass die Speicherbereiche der Prozesse voneinander isoliert sind, damit die Programme sich nicht gegenseitig beschädigen.</w:t>
       </w:r>
       <w:r>
         <w:rPr>
@@ -238,7 +266,35 @@
           <w:rStyle w:val="tgc"/>
           <w:rFonts w:asciiTheme="minorHAnsi" w:hAnsiTheme="minorHAnsi"/>
         </w:rPr>
-        <w:t xml:space="preserve"> unterbrochen werden</w:t>
+        <w:t xml:space="preserve"> </w:t>
+      </w:r>
+      <w:r>
+        <w:rPr>
+          <w:rStyle w:val="tgc"/>
+          <w:rFonts w:asciiTheme="minorHAnsi" w:hAnsiTheme="minorHAnsi"/>
+        </w:rPr>
+        <w:t>„</w:t>
+      </w:r>
+      <w:r>
+        <w:rPr>
+          <w:rStyle w:val="tgc"/>
+          <w:rFonts w:asciiTheme="minorHAnsi" w:hAnsiTheme="minorHAnsi"/>
+        </w:rPr>
+        <w:t>unterbrochen</w:t>
+      </w:r>
+      <w:r>
+        <w:rPr>
+          <w:rStyle w:val="tgc"/>
+          <w:rFonts w:asciiTheme="minorHAnsi" w:hAnsiTheme="minorHAnsi"/>
+        </w:rPr>
+        <w:t>“</w:t>
+      </w:r>
+      <w:r>
+        <w:rPr>
+          <w:rStyle w:val="tgc"/>
+          <w:rFonts w:asciiTheme="minorHAnsi" w:hAnsiTheme="minorHAnsi"/>
+        </w:rPr>
+        <w:t xml:space="preserve"> werden</w:t>
       </w:r>
       <w:r>
         <w:rPr>
@@ -274,38 +330,6 @@
           <w:rFonts w:asciiTheme="minorHAnsi" w:hAnsiTheme="minorHAnsi"/>
         </w:rPr>
         <w:t xml:space="preserve">, die eine höhere Priorität haben. </w:t>
-      </w:r>
-      <w:r>
-        <w:rPr>
-          <w:rStyle w:val="tgc"/>
-          <w:rFonts w:asciiTheme="minorHAnsi" w:hAnsiTheme="minorHAnsi"/>
-          <w:color w:val="FF0000"/>
-        </w:rPr>
-        <w:t xml:space="preserve">–Bessere </w:t>
-      </w:r>
-      <w:r>
-        <w:rPr>
-          <w:rStyle w:val="tgc"/>
-          <w:rFonts w:asciiTheme="minorHAnsi" w:hAnsiTheme="minorHAnsi"/>
-          <w:color w:val="FF0000"/>
-        </w:rPr>
-        <w:t>B</w:t>
-      </w:r>
-      <w:r>
-        <w:rPr>
-          <w:rStyle w:val="tgc"/>
-          <w:rFonts w:asciiTheme="minorHAnsi" w:hAnsiTheme="minorHAnsi"/>
-          <w:color w:val="FF0000"/>
-        </w:rPr>
-        <w:t>earbeitung</w:t>
-      </w:r>
-      <w:r>
-        <w:rPr>
-          <w:rStyle w:val="tgc"/>
-          <w:rFonts w:asciiTheme="minorHAnsi" w:hAnsiTheme="minorHAnsi"/>
-          <w:color w:val="FF0000"/>
-        </w:rPr>
-        <w:t xml:space="preserve"> vielleicht.</w:t>
       </w:r>
     </w:p>
     <w:p>
@@ -332,7 +356,105 @@
           <w:rStyle w:val="tgc"/>
           <w:rFonts w:asciiTheme="minorHAnsi" w:hAnsiTheme="minorHAnsi"/>
         </w:rPr>
-        <w:t>. Bei dem monolithischen Kernel muss lediglich der Kernelmodus gestartet werden, dann wird die Funktion ausgeführt und am Ende wird wieder zurück gewechselt zum Kernelmodus. Der Microkernel hat mehr Kontextwechsel. Erst wird in den Kernelmodus gewechselt, dann wird eine Anwendung im</w:t>
+        <w:t>, denn beim</w:t>
+      </w:r>
+      <w:r>
+        <w:rPr>
+          <w:rStyle w:val="tgc"/>
+          <w:rFonts w:asciiTheme="minorHAnsi" w:hAnsiTheme="minorHAnsi"/>
+        </w:rPr>
+        <w:t xml:space="preserve"> monolithischen Kernel </w:t>
+      </w:r>
+      <w:r>
+        <w:rPr>
+          <w:rStyle w:val="tgc"/>
+          <w:rFonts w:asciiTheme="minorHAnsi" w:hAnsiTheme="minorHAnsi"/>
+        </w:rPr>
+        <w:t>laufen mehr Funktionen im</w:t>
+      </w:r>
+      <w:r>
+        <w:rPr>
+          <w:rStyle w:val="tgc"/>
+          <w:rFonts w:asciiTheme="minorHAnsi" w:hAnsiTheme="minorHAnsi"/>
+        </w:rPr>
+        <w:t xml:space="preserve"> Kernelmodus</w:t>
+      </w:r>
+      <w:r>
+        <w:rPr>
+          <w:rStyle w:val="tgc"/>
+          <w:rFonts w:asciiTheme="minorHAnsi" w:hAnsiTheme="minorHAnsi"/>
+        </w:rPr>
+        <w:t xml:space="preserve"> selbst</w:t>
+      </w:r>
+      <w:r>
+        <w:rPr>
+          <w:rStyle w:val="tgc"/>
+          <w:rFonts w:asciiTheme="minorHAnsi" w:hAnsiTheme="minorHAnsi"/>
+        </w:rPr>
+        <w:t xml:space="preserve">. </w:t>
+      </w:r>
+      <w:r>
+        <w:rPr>
+          <w:rStyle w:val="tgc"/>
+          <w:rFonts w:asciiTheme="minorHAnsi" w:hAnsiTheme="minorHAnsi"/>
+        </w:rPr>
+        <w:t>Treiber sind z.B. nicht ausgelagert</w:t>
+      </w:r>
+      <w:r>
+        <w:rPr>
+          <w:rStyle w:val="tgc"/>
+          <w:rFonts w:asciiTheme="minorHAnsi" w:hAnsiTheme="minorHAnsi"/>
+        </w:rPr>
+        <w:t xml:space="preserve"> und da</w:t>
+      </w:r>
+      <w:r>
+        <w:rPr>
+          <w:rStyle w:val="tgc"/>
+          <w:rFonts w:asciiTheme="minorHAnsi" w:hAnsiTheme="minorHAnsi"/>
+        </w:rPr>
+        <w:t xml:space="preserve">mit </w:t>
+      </w:r>
+      <w:r>
+        <w:rPr>
+          <w:rStyle w:val="tgc"/>
+          <w:rFonts w:asciiTheme="minorHAnsi" w:hAnsiTheme="minorHAnsi"/>
+        </w:rPr>
+        <w:t>findet beim</w:t>
+      </w:r>
+      <w:r>
+        <w:rPr>
+          <w:rStyle w:val="tgc"/>
+          <w:rFonts w:asciiTheme="minorHAnsi" w:hAnsiTheme="minorHAnsi"/>
+        </w:rPr>
+        <w:t xml:space="preserve"> Zugriff auf diese </w:t>
+      </w:r>
+      <w:r>
+        <w:rPr>
+          <w:rStyle w:val="tgc"/>
+          <w:rFonts w:asciiTheme="minorHAnsi" w:hAnsiTheme="minorHAnsi"/>
+        </w:rPr>
+        <w:t>kein Wechsel von</w:t>
+      </w:r>
+      <w:r>
+        <w:rPr>
+          <w:rStyle w:val="tgc"/>
+          <w:rFonts w:asciiTheme="minorHAnsi" w:hAnsiTheme="minorHAnsi"/>
+        </w:rPr>
+        <w:t xml:space="preserve"> Kernelmodus in den Benutzermodus </w:t>
+      </w:r>
+      <w:r>
+        <w:rPr>
+          <w:rStyle w:val="tgc"/>
+          <w:rFonts w:asciiTheme="minorHAnsi" w:hAnsiTheme="minorHAnsi"/>
+        </w:rPr>
+        <w:t>statt. Der Mic</w:t>
+      </w:r>
+      <w:r>
+        <w:rPr>
+          <w:rStyle w:val="tgc"/>
+          <w:rFonts w:asciiTheme="minorHAnsi" w:hAnsiTheme="minorHAnsi"/>
+        </w:rPr>
+        <w:t>rokernel hat mehr Kontextwechsel. Erst wird in den Kernelmodus gewechselt, dann wird eine Anwendung im</w:t>
       </w:r>
       <w:r>
         <w:rPr>
@@ -370,10 +492,37 @@
       </w:pPr>
       <w:r>
         <w:rPr>
-          <w:rStyle w:val="tgc"/>
-          <w:rFonts w:asciiTheme="minorHAnsi" w:hAnsiTheme="minorHAnsi"/>
-        </w:rPr>
-        <w:t>Dsadsd</w:t>
+          <w:rFonts w:asciiTheme="minorHAnsi" w:hAnsiTheme="minorHAnsi"/>
+        </w:rPr>
+        <w:t>Falsch</w:t>
+      </w:r>
+      <w:bookmarkStart w:id="0" w:name="_GoBack"/>
+      <w:bookmarkEnd w:id="0"/>
+      <w:r>
+        <w:rPr>
+          <w:rFonts w:asciiTheme="minorHAnsi" w:hAnsiTheme="minorHAnsi"/>
+        </w:rPr>
+        <w:t>: Nutzerprozesse werden mit allen Rechten auf die Hardware ausgeführt, also gibt es keine Unterscheidung zwischen Nutzer und Kernel Modus, das geht auf einem Microkernel nicht.</w:t>
+      </w:r>
+      <w:r>
+        <w:rPr>
+          <w:rFonts w:asciiTheme="minorHAnsi" w:hAnsiTheme="minorHAnsi"/>
+        </w:rPr>
+        <w:t xml:space="preserve"> </w:t>
+      </w:r>
+      <w:r>
+        <w:rPr>
+          <w:rStyle w:val="tgc"/>
+          <w:rFonts w:asciiTheme="minorHAnsi" w:hAnsiTheme="minorHAnsi"/>
+        </w:rPr>
+        <w:t>Zugriff ist möglich</w:t>
+      </w:r>
+      <w:r>
+        <w:rPr>
+          <w:rStyle w:val="tgc"/>
+          <w:rFonts w:asciiTheme="minorHAnsi" w:hAnsiTheme="minorHAnsi"/>
+        </w:rPr>
+        <w:t>.</w:t>
       </w:r>
     </w:p>
     <w:p>
@@ -384,16 +533,50 @@
           <w:numId w:val="1"/>
         </w:numPr>
         <w:rPr>
-          <w:rStyle w:val="tgc"/>
-          <w:rFonts w:asciiTheme="minorHAnsi" w:hAnsiTheme="minorHAnsi"/>
-        </w:rPr>
-      </w:pPr>
-      <w:r>
-        <w:rPr>
-          <w:rStyle w:val="tgc"/>
-          <w:rFonts w:asciiTheme="minorHAnsi" w:hAnsiTheme="minorHAnsi"/>
-        </w:rPr>
-        <w:t>Zugriff ist möglich…</w:t>
+          <w:rFonts w:asciiTheme="minorHAnsi" w:hAnsiTheme="minorHAnsi"/>
+        </w:rPr>
+      </w:pPr>
+      <w:r>
+        <w:rPr>
+          <w:rFonts w:asciiTheme="minorHAnsi" w:hAnsiTheme="minorHAnsi"/>
+        </w:rPr>
+        <w:t xml:space="preserve">Wahr: Die Serviceroutine kann ohne einen Prozesswechsel </w:t>
+      </w:r>
+      <w:r>
+        <w:rPr>
+          <w:rFonts w:asciiTheme="minorHAnsi" w:hAnsiTheme="minorHAnsi"/>
+        </w:rPr>
+        <w:t>verzweigt</w:t>
+      </w:r>
+      <w:r>
+        <w:rPr>
+          <w:rFonts w:asciiTheme="minorHAnsi" w:hAnsiTheme="minorHAnsi"/>
+        </w:rPr>
+        <w:t xml:space="preserve"> w</w:t>
+      </w:r>
+      <w:r>
+        <w:rPr>
+          <w:rFonts w:asciiTheme="minorHAnsi" w:hAnsiTheme="minorHAnsi"/>
+        </w:rPr>
+        <w:t>erden und operiert im selben Ad</w:t>
+      </w:r>
+      <w:r>
+        <w:rPr>
+          <w:rFonts w:asciiTheme="minorHAnsi" w:hAnsiTheme="minorHAnsi"/>
+        </w:rPr>
+        <w:t>ressraum, das is</w:t>
+      </w:r>
+      <w:r>
+        <w:rPr>
+          <w:rFonts w:asciiTheme="minorHAnsi" w:hAnsiTheme="minorHAnsi"/>
+        </w:rPr>
+        <w:t>t nur bei monolithischen Kernel</w:t>
+      </w:r>
+      <w:r>
+        <w:rPr>
+          <w:rFonts w:asciiTheme="minorHAnsi" w:hAnsiTheme="minorHAnsi"/>
+        </w:rPr>
+        <w:t xml:space="preserve"> möglich.</w:t>
       </w:r>
     </w:p>
     <w:p>
@@ -404,47 +587,113 @@
           <w:numId w:val="1"/>
         </w:numPr>
         <w:rPr>
-          <w:rStyle w:val="tgc"/>
-          <w:rFonts w:asciiTheme="minorHAnsi" w:hAnsiTheme="minorHAnsi"/>
-        </w:rPr>
-      </w:pPr>
-      <w:r>
-        <w:rPr>
-          <w:rStyle w:val="tgc"/>
-          <w:rFonts w:asciiTheme="minorHAnsi" w:hAnsiTheme="minorHAnsi"/>
-        </w:rPr>
-        <w:t>Adsad</w:t>
+          <w:rFonts w:asciiTheme="minorHAnsi" w:hAnsiTheme="minorHAnsi"/>
+        </w:rPr>
+      </w:pPr>
+      <w:r>
+        <w:t>Wahr: Denn der Microkernel send</w:t>
+      </w:r>
+      <w:r>
+        <w:t>et die Daten an einen Systemproz</w:t>
+      </w:r>
+      <w:r>
+        <w:t>ess, welcher die Daten empfängt, verarbeitet und wieder zurück sendet.</w:t>
       </w:r>
     </w:p>
     <w:p>
       <w:pPr>
         <w:pStyle w:val="Listenabsatz"/>
-        <w:numPr>
-          <w:ilvl w:val="0"/>
-          <w:numId w:val="1"/>
-        </w:numPr>
-        <w:rPr>
-          <w:rStyle w:val="tgc"/>
-          <w:rFonts w:asciiTheme="minorHAnsi" w:hAnsiTheme="minorHAnsi"/>
-        </w:rPr>
-      </w:pPr>
-      <w:r>
-        <w:rPr>
-          <w:rStyle w:val="tgc"/>
-          <w:rFonts w:asciiTheme="minorHAnsi" w:hAnsiTheme="minorHAnsi"/>
-        </w:rPr>
-        <w:t>H</w:t>
-      </w:r>
-      <w:r>
-        <w:rPr>
-          <w:rStyle w:val="tgc"/>
-          <w:rFonts w:asciiTheme="minorHAnsi" w:hAnsiTheme="minorHAnsi"/>
-        </w:rPr>
-        <w:t>ghhhhhh</w:t>
-      </w:r>
+      </w:pPr>
     </w:p>
     <w:p>
       <w:pPr>
+        <w:pStyle w:val="Listenabsatz"/>
+      </w:pPr>
+    </w:p>
+    <w:p>
+      <w:pPr>
+        <w:pStyle w:val="Listenabsatz"/>
+        <w:rPr>
+          <w:rStyle w:val="tgc"/>
+          <w:rFonts w:asciiTheme="minorHAnsi" w:hAnsiTheme="minorHAnsi"/>
+        </w:rPr>
+      </w:pPr>
+    </w:p>
+    <w:p>
+      <w:pPr>
+        <w:pStyle w:val="Listenabsatz"/>
+        <w:rPr>
+          <w:rStyle w:val="tgc"/>
+          <w:rFonts w:asciiTheme="minorHAnsi" w:hAnsiTheme="minorHAnsi"/>
+        </w:rPr>
+      </w:pPr>
+    </w:p>
+    <w:p>
+      <w:pPr>
+        <w:pStyle w:val="Listenabsatz"/>
+        <w:rPr>
+          <w:rStyle w:val="tgc"/>
+          <w:rFonts w:asciiTheme="minorHAnsi" w:hAnsiTheme="minorHAnsi"/>
+        </w:rPr>
+      </w:pPr>
+    </w:p>
+    <w:p>
+      <w:pPr>
+        <w:pStyle w:val="Listenabsatz"/>
+        <w:rPr>
+          <w:rStyle w:val="tgc"/>
+          <w:rFonts w:asciiTheme="minorHAnsi" w:hAnsiTheme="minorHAnsi"/>
+        </w:rPr>
+      </w:pPr>
+    </w:p>
+    <w:p>
+      <w:pPr>
+        <w:pStyle w:val="Listenabsatz"/>
+        <w:rPr>
+          <w:rStyle w:val="tgc"/>
+          <w:rFonts w:asciiTheme="minorHAnsi" w:hAnsiTheme="minorHAnsi"/>
+        </w:rPr>
+      </w:pPr>
+    </w:p>
+    <w:p>
+      <w:pPr>
+        <w:pStyle w:val="Listenabsatz"/>
+        <w:rPr>
+          <w:rStyle w:val="tgc"/>
+          <w:rFonts w:asciiTheme="minorHAnsi" w:hAnsiTheme="minorHAnsi"/>
+        </w:rPr>
+      </w:pPr>
+    </w:p>
+    <w:p>
+      <w:pPr>
+        <w:pStyle w:val="Listenabsatz"/>
+        <w:rPr>
+          <w:rStyle w:val="tgc"/>
+          <w:rFonts w:asciiTheme="minorHAnsi" w:hAnsiTheme="minorHAnsi"/>
+        </w:rPr>
+      </w:pPr>
+    </w:p>
+    <w:p>
+      <w:pPr>
+        <w:pStyle w:val="Listenabsatz"/>
+        <w:rPr>
+          <w:rStyle w:val="tgc"/>
+          <w:rFonts w:asciiTheme="minorHAnsi" w:hAnsiTheme="minorHAnsi"/>
+        </w:rPr>
+      </w:pPr>
+    </w:p>
+    <w:p>
+      <w:pPr>
+        <w:pStyle w:val="Listenabsatz"/>
+        <w:rPr>
+          <w:rStyle w:val="tgc"/>
+          <w:rFonts w:asciiTheme="minorHAnsi" w:hAnsiTheme="minorHAnsi"/>
+        </w:rPr>
+      </w:pPr>
+    </w:p>
+    <w:p>
+      <w:pPr>
+        <w:pStyle w:val="Listenabsatz"/>
         <w:rPr>
           <w:rStyle w:val="tgc"/>
           <w:rFonts w:asciiTheme="minorHAnsi" w:hAnsiTheme="minorHAnsi"/>
@@ -469,6 +718,7 @@
           <w:szCs w:val="32"/>
           <w:lang w:eastAsia="en-US"/>
         </w:rPr>
+        <w:lastRenderedPageBreak/>
         <w:t>Aufgabe 3</w:t>
       </w:r>
       <w:r>
@@ -777,13 +1027,7 @@
               <w:rPr>
                 <w:rFonts w:asciiTheme="minorHAnsi" w:hAnsiTheme="minorHAnsi"/>
               </w:rPr>
-              <w:t xml:space="preserve">212, 512, </w:t>
-            </w:r>
-            <w:r>
-              <w:rPr>
-                <w:rFonts w:asciiTheme="minorHAnsi" w:hAnsiTheme="minorHAnsi"/>
-              </w:rPr>
-              <w:t>0</w:t>
+              <w:t>212, 512, 0</w:t>
             </w:r>
           </w:p>
         </w:tc>
@@ -918,8 +1162,6 @@
           <w:rFonts w:asciiTheme="minorHAnsi" w:hAnsiTheme="minorHAnsi"/>
         </w:rPr>
       </w:pPr>
-      <w:bookmarkStart w:id="0" w:name="_GoBack"/>
-      <w:bookmarkEnd w:id="0"/>
     </w:p>
     <w:tbl>
       <w:tblPr>
@@ -1286,7 +1528,6 @@
                 <w:rStyle w:val="tgc"/>
                 <w:rFonts w:asciiTheme="minorHAnsi" w:hAnsiTheme="minorHAnsi"/>
               </w:rPr>
-              <w:lastRenderedPageBreak/>
               <w:t>2048</w:t>
             </w:r>
           </w:p>
@@ -1426,7 +1667,7 @@
 </file>
 
 <file path=word/numbering.xml><?xml version="1.0" encoding="utf-8"?>
-<w:numbering xmlns:wpc="http://schemas.microsoft.com/office/word/2010/wordprocessingCanvas" xmlns:mo="http://schemas.microsoft.com/office/mac/office/2008/main" xmlns:mc="http://schemas.openxmlformats.org/markup-compatibility/2006" xmlns:mv="urn:schemas-microsoft-com:mac:vml" xmlns:o="urn:schemas-microsoft-com:office:office" xmlns:r="http://schemas.openxmlformats.org/officeDocument/2006/relationships" xmlns:m="http://schemas.openxmlformats.org/officeDocument/2006/math" xmlns:v="urn:schemas-microsoft-com:vml" xmlns:wp14="http://schemas.microsoft.com/office/word/2010/wordprocessingDrawing" xmlns:wp="http://schemas.openxmlformats.org/drawingml/2006/wordprocessingDrawing" xmlns:w10="urn:schemas-microsoft-com:office:word" xmlns:w="http://schemas.openxmlformats.org/wordprocessingml/2006/main" xmlns:w14="http://schemas.microsoft.com/office/word/2010/wordml" xmlns:w15="http://schemas.microsoft.com/office/word/2012/wordml" xmlns:wpg="http://schemas.microsoft.com/office/word/2010/wordprocessingGroup" xmlns:wpi="http://schemas.microsoft.com/office/word/2010/wordprocessingInk" xmlns:wne="http://schemas.microsoft.com/office/word/2006/wordml" xmlns:wps="http://schemas.microsoft.com/office/word/2010/wordprocessingShape" mc:Ignorable="w14 w15 wp14">
+<w:numbering xmlns:wpc="http://schemas.microsoft.com/office/word/2010/wordprocessingCanvas" xmlns:mc="http://schemas.openxmlformats.org/markup-compatibility/2006" xmlns:o="urn:schemas-microsoft-com:office:office" xmlns:r="http://schemas.openxmlformats.org/officeDocument/2006/relationships" xmlns:m="http://schemas.openxmlformats.org/officeDocument/2006/math" xmlns:v="urn:schemas-microsoft-com:vml" xmlns:wp14="http://schemas.microsoft.com/office/word/2010/wordprocessingDrawing" xmlns:wp="http://schemas.openxmlformats.org/drawingml/2006/wordprocessingDrawing" xmlns:w10="urn:schemas-microsoft-com:office:word" xmlns:w="http://schemas.openxmlformats.org/wordprocessingml/2006/main" xmlns:w14="http://schemas.microsoft.com/office/word/2010/wordml" xmlns:wpg="http://schemas.microsoft.com/office/word/2010/wordprocessingGroup" xmlns:wpi="http://schemas.microsoft.com/office/word/2010/wordprocessingInk" xmlns:wne="http://schemas.microsoft.com/office/word/2006/wordml" xmlns:wps="http://schemas.microsoft.com/office/word/2010/wordprocessingShape" mc:Ignorable="w14 wp14">
   <w:abstractNum w:abstractNumId="0">
     <w:nsid w:val="1B900C8D"/>
     <w:multiLevelType w:val="hybridMultilevel"/>
@@ -1891,7 +2132,7 @@
 </file>
 
 <file path=word/styles.xml><?xml version="1.0" encoding="utf-8"?>
-<w:styles xmlns:mc="http://schemas.openxmlformats.org/markup-compatibility/2006" xmlns:r="http://schemas.openxmlformats.org/officeDocument/2006/relationships" xmlns:w="http://schemas.openxmlformats.org/wordprocessingml/2006/main" xmlns:w14="http://schemas.microsoft.com/office/word/2010/wordml" xmlns:w15="http://schemas.microsoft.com/office/word/2012/wordml" mc:Ignorable="w14 w15">
+<w:styles xmlns:mc="http://schemas.openxmlformats.org/markup-compatibility/2006" xmlns:r="http://schemas.openxmlformats.org/officeDocument/2006/relationships" xmlns:w="http://schemas.openxmlformats.org/wordprocessingml/2006/main" xmlns:w14="http://schemas.microsoft.com/office/word/2010/wordml" mc:Ignorable="w14">
   <w:docDefaults>
     <w:rPrDefault>
       <w:rPr>
@@ -1907,389 +2148,391 @@
       </w:pPr>
     </w:pPrDefault>
   </w:docDefaults>
-  <w:latentStyles w:defLockedState="0" w:defUIPriority="99" w:defSemiHidden="0" w:defUnhideWhenUsed="0" w:defQFormat="0" w:count="382">
-    <w:lsdException w:name="Normal" w:uiPriority="0" w:qFormat="1"/>
-    <w:lsdException w:name="heading 1" w:uiPriority="9" w:qFormat="1"/>
-    <w:lsdException w:name="heading 2" w:semiHidden="1" w:uiPriority="9" w:unhideWhenUsed="1" w:qFormat="1"/>
-    <w:lsdException w:name="heading 3" w:semiHidden="1" w:uiPriority="9" w:unhideWhenUsed="1" w:qFormat="1"/>
-    <w:lsdException w:name="heading 4" w:semiHidden="1" w:uiPriority="9" w:unhideWhenUsed="1" w:qFormat="1"/>
-    <w:lsdException w:name="heading 5" w:semiHidden="1" w:uiPriority="9" w:unhideWhenUsed="1" w:qFormat="1"/>
-    <w:lsdException w:name="heading 6" w:semiHidden="1" w:uiPriority="9" w:unhideWhenUsed="1" w:qFormat="1"/>
-    <w:lsdException w:name="heading 7" w:semiHidden="1" w:uiPriority="9" w:unhideWhenUsed="1" w:qFormat="1"/>
-    <w:lsdException w:name="heading 8" w:semiHidden="1" w:uiPriority="9" w:unhideWhenUsed="1" w:qFormat="1"/>
-    <w:lsdException w:name="heading 9" w:semiHidden="1" w:uiPriority="9" w:unhideWhenUsed="1" w:qFormat="1"/>
-    <w:lsdException w:name="index 1" w:semiHidden="1" w:unhideWhenUsed="1"/>
-    <w:lsdException w:name="index 2" w:semiHidden="1" w:unhideWhenUsed="1"/>
-    <w:lsdException w:name="index 3" w:semiHidden="1" w:unhideWhenUsed="1"/>
-    <w:lsdException w:name="index 4" w:semiHidden="1" w:unhideWhenUsed="1"/>
-    <w:lsdException w:name="index 5" w:semiHidden="1" w:unhideWhenUsed="1"/>
-    <w:lsdException w:name="index 6" w:semiHidden="1" w:unhideWhenUsed="1"/>
-    <w:lsdException w:name="index 7" w:semiHidden="1" w:unhideWhenUsed="1"/>
-    <w:lsdException w:name="index 8" w:semiHidden="1" w:unhideWhenUsed="1"/>
-    <w:lsdException w:name="index 9" w:semiHidden="1" w:unhideWhenUsed="1"/>
-    <w:lsdException w:name="toc 1" w:semiHidden="1" w:uiPriority="39" w:unhideWhenUsed="1"/>
-    <w:lsdException w:name="toc 2" w:semiHidden="1" w:uiPriority="39" w:unhideWhenUsed="1"/>
-    <w:lsdException w:name="toc 3" w:semiHidden="1" w:uiPriority="39" w:unhideWhenUsed="1"/>
-    <w:lsdException w:name="toc 4" w:semiHidden="1" w:uiPriority="39" w:unhideWhenUsed="1"/>
-    <w:lsdException w:name="toc 5" w:semiHidden="1" w:uiPriority="39" w:unhideWhenUsed="1"/>
-    <w:lsdException w:name="toc 6" w:semiHidden="1" w:uiPriority="39" w:unhideWhenUsed="1"/>
-    <w:lsdException w:name="toc 7" w:semiHidden="1" w:uiPriority="39" w:unhideWhenUsed="1"/>
-    <w:lsdException w:name="toc 8" w:semiHidden="1" w:uiPriority="39" w:unhideWhenUsed="1"/>
-    <w:lsdException w:name="toc 9" w:semiHidden="1" w:uiPriority="39" w:unhideWhenUsed="1"/>
-    <w:lsdException w:name="Normal Indent" w:semiHidden="1" w:unhideWhenUsed="1"/>
-    <w:lsdException w:name="footnote text" w:semiHidden="1" w:unhideWhenUsed="1"/>
-    <w:lsdException w:name="annotation text" w:semiHidden="1" w:unhideWhenUsed="1"/>
-    <w:lsdException w:name="header" w:semiHidden="1" w:unhideWhenUsed="1"/>
-    <w:lsdException w:name="footer" w:semiHidden="1" w:unhideWhenUsed="1"/>
-    <w:lsdException w:name="index heading" w:semiHidden="1" w:unhideWhenUsed="1"/>
-    <w:lsdException w:name="caption" w:semiHidden="1" w:uiPriority="35" w:unhideWhenUsed="1" w:qFormat="1"/>
-    <w:lsdException w:name="table of figures" w:semiHidden="1" w:unhideWhenUsed="1"/>
-    <w:lsdException w:name="envelope address" w:semiHidden="1" w:unhideWhenUsed="1"/>
-    <w:lsdException w:name="envelope return" w:semiHidden="1" w:unhideWhenUsed="1"/>
-    <w:lsdException w:name="footnote reference" w:semiHidden="1" w:unhideWhenUsed="1"/>
-    <w:lsdException w:name="annotation reference" w:semiHidden="1" w:unhideWhenUsed="1"/>
-    <w:lsdException w:name="line number" w:semiHidden="1" w:unhideWhenUsed="1"/>
-    <w:lsdException w:name="page number" w:semiHidden="1" w:unhideWhenUsed="1"/>
-    <w:lsdException w:name="endnote reference" w:semiHidden="1" w:unhideWhenUsed="1"/>
-    <w:lsdException w:name="endnote text" w:semiHidden="1" w:unhideWhenUsed="1"/>
-    <w:lsdException w:name="table of authorities" w:semiHidden="1" w:unhideWhenUsed="1"/>
-    <w:lsdException w:name="macro" w:semiHidden="1" w:unhideWhenUsed="1"/>
-    <w:lsdException w:name="toa heading" w:semiHidden="1" w:unhideWhenUsed="1"/>
-    <w:lsdException w:name="List" w:semiHidden="1" w:unhideWhenUsed="1"/>
-    <w:lsdException w:name="List Bullet" w:semiHidden="1" w:unhideWhenUsed="1"/>
-    <w:lsdException w:name="List Number" w:semiHidden="1" w:unhideWhenUsed="1"/>
-    <w:lsdException w:name="List 2" w:semiHidden="1" w:unhideWhenUsed="1"/>
-    <w:lsdException w:name="List 3" w:semiHidden="1" w:unhideWhenUsed="1"/>
-    <w:lsdException w:name="List 4" w:semiHidden="1" w:unhideWhenUsed="1"/>
-    <w:lsdException w:name="List 5" w:semiHidden="1" w:unhideWhenUsed="1"/>
-    <w:lsdException w:name="List Bullet 2" w:semiHidden="1" w:unhideWhenUsed="1"/>
-    <w:lsdException w:name="List Bullet 3" w:semiHidden="1" w:unhideWhenUsed="1"/>
-    <w:lsdException w:name="List Bullet 4" w:semiHidden="1" w:unhideWhenUsed="1"/>
-    <w:lsdException w:name="List Bullet 5" w:semiHidden="1" w:unhideWhenUsed="1"/>
-    <w:lsdException w:name="List Number 2" w:semiHidden="1" w:unhideWhenUsed="1"/>
-    <w:lsdException w:name="List Number 3" w:semiHidden="1" w:unhideWhenUsed="1"/>
-    <w:lsdException w:name="List Number 4" w:semiHidden="1" w:unhideWhenUsed="1"/>
-    <w:lsdException w:name="List Number 5" w:semiHidden="1" w:unhideWhenUsed="1"/>
-    <w:lsdException w:name="Title" w:uiPriority="10" w:qFormat="1"/>
-    <w:lsdException w:name="Closing" w:semiHidden="1" w:unhideWhenUsed="1"/>
-    <w:lsdException w:name="Signature" w:semiHidden="1" w:unhideWhenUsed="1"/>
-    <w:lsdException w:name="Default Paragraph Font" w:semiHidden="1" w:uiPriority="1" w:unhideWhenUsed="1"/>
-    <w:lsdException w:name="Body Text" w:semiHidden="1" w:unhideWhenUsed="1"/>
-    <w:lsdException w:name="Body Text Indent" w:semiHidden="1" w:unhideWhenUsed="1"/>
-    <w:lsdException w:name="List Continue" w:semiHidden="1" w:unhideWhenUsed="1"/>
-    <w:lsdException w:name="List Continue 2" w:semiHidden="1" w:unhideWhenUsed="1"/>
-    <w:lsdException w:name="List Continue 3" w:semiHidden="1" w:unhideWhenUsed="1"/>
-    <w:lsdException w:name="List Continue 4" w:semiHidden="1" w:unhideWhenUsed="1"/>
-    <w:lsdException w:name="List Continue 5" w:semiHidden="1" w:unhideWhenUsed="1"/>
-    <w:lsdException w:name="Message Header" w:semiHidden="1" w:unhideWhenUsed="1"/>
-    <w:lsdException w:name="Subtitle" w:uiPriority="11" w:qFormat="1"/>
-    <w:lsdException w:name="Salutation" w:semiHidden="1" w:unhideWhenUsed="1"/>
-    <w:lsdException w:name="Date" w:semiHidden="1" w:unhideWhenUsed="1"/>
-    <w:lsdException w:name="Body Text First Indent" w:semiHidden="1" w:unhideWhenUsed="1"/>
-    <w:lsdException w:name="Body Text First Indent 2" w:semiHidden="1" w:unhideWhenUsed="1"/>
-    <w:lsdException w:name="Note Heading" w:semiHidden="1" w:unhideWhenUsed="1"/>
-    <w:lsdException w:name="Body Text 2" w:semiHidden="1" w:unhideWhenUsed="1"/>
-    <w:lsdException w:name="Body Text 3" w:semiHidden="1" w:unhideWhenUsed="1"/>
-    <w:lsdException w:name="Body Text Indent 2" w:semiHidden="1" w:unhideWhenUsed="1"/>
-    <w:lsdException w:name="Body Text Indent 3" w:semiHidden="1" w:unhideWhenUsed="1"/>
-    <w:lsdException w:name="Block Text" w:semiHidden="1" w:unhideWhenUsed="1"/>
-    <w:lsdException w:name="Hyperlink" w:semiHidden="1" w:unhideWhenUsed="1"/>
-    <w:lsdException w:name="FollowedHyperlink" w:semiHidden="1" w:unhideWhenUsed="1"/>
-    <w:lsdException w:name="Strong" w:uiPriority="22" w:qFormat="1"/>
-    <w:lsdException w:name="Emphasis" w:uiPriority="20" w:qFormat="1"/>
-    <w:lsdException w:name="Document Map" w:semiHidden="1" w:unhideWhenUsed="1"/>
-    <w:lsdException w:name="Plain Text" w:semiHidden="1" w:unhideWhenUsed="1"/>
-    <w:lsdException w:name="E-mail Signature" w:semiHidden="1" w:unhideWhenUsed="1"/>
-    <w:lsdException w:name="HTML Top of Form" w:semiHidden="1" w:unhideWhenUsed="1"/>
-    <w:lsdException w:name="HTML Bottom of Form" w:semiHidden="1" w:unhideWhenUsed="1"/>
-    <w:lsdException w:name="Normal (Web)" w:semiHidden="1" w:unhideWhenUsed="1"/>
-    <w:lsdException w:name="HTML Acronym" w:semiHidden="1" w:unhideWhenUsed="1"/>
-    <w:lsdException w:name="HTML Address" w:semiHidden="1" w:unhideWhenUsed="1"/>
-    <w:lsdException w:name="HTML Cite" w:semiHidden="1" w:unhideWhenUsed="1"/>
-    <w:lsdException w:name="HTML Code" w:semiHidden="1" w:unhideWhenUsed="1"/>
-    <w:lsdException w:name="HTML Definition" w:semiHidden="1" w:unhideWhenUsed="1"/>
-    <w:lsdException w:name="HTML Keyboard" w:semiHidden="1" w:unhideWhenUsed="1"/>
-    <w:lsdException w:name="HTML Preformatted" w:semiHidden="1" w:unhideWhenUsed="1"/>
-    <w:lsdException w:name="HTML Sample" w:semiHidden="1" w:unhideWhenUsed="1"/>
-    <w:lsdException w:name="HTML Typewriter" w:semiHidden="1" w:unhideWhenUsed="1"/>
-    <w:lsdException w:name="HTML Variable" w:semiHidden="1" w:unhideWhenUsed="1"/>
-    <w:lsdException w:name="Normal Table" w:semiHidden="1" w:unhideWhenUsed="1"/>
-    <w:lsdException w:name="annotation subject" w:semiHidden="1" w:unhideWhenUsed="1"/>
-    <w:lsdException w:name="No List" w:semiHidden="1" w:unhideWhenUsed="1"/>
-    <w:lsdException w:name="Outline List 1" w:semiHidden="1" w:unhideWhenUsed="1"/>
-    <w:lsdException w:name="Outline List 2" w:semiHidden="1" w:unhideWhenUsed="1"/>
-    <w:lsdException w:name="Outline List 3" w:semiHidden="1" w:unhideWhenUsed="1"/>
-    <w:lsdException w:name="Table Simple 1" w:semiHidden="1" w:unhideWhenUsed="1"/>
-    <w:lsdException w:name="Table Simple 2" w:semiHidden="1" w:unhideWhenUsed="1"/>
-    <w:lsdException w:name="Table Simple 3" w:semiHidden="1" w:unhideWhenUsed="1"/>
-    <w:lsdException w:name="Table Classic 1" w:semiHidden="1" w:unhideWhenUsed="1"/>
-    <w:lsdException w:name="Table Classic 2" w:semiHidden="1" w:unhideWhenUsed="1"/>
-    <w:lsdException w:name="Table Classic 3" w:semiHidden="1" w:unhideWhenUsed="1"/>
-    <w:lsdException w:name="Table Classic 4" w:semiHidden="1" w:unhideWhenUsed="1"/>
-    <w:lsdException w:name="Table Colorful 1" w:semiHidden="1" w:unhideWhenUsed="1"/>
-    <w:lsdException w:name="Table Colorful 2" w:semiHidden="1" w:unhideWhenUsed="1"/>
-    <w:lsdException w:name="Table Colorful 3" w:semiHidden="1" w:unhideWhenUsed="1"/>
-    <w:lsdException w:name="Table Columns 1" w:semiHidden="1" w:unhideWhenUsed="1"/>
-    <w:lsdException w:name="Table Columns 2" w:semiHidden="1" w:unhideWhenUsed="1"/>
-    <w:lsdException w:name="Table Columns 3" w:semiHidden="1" w:unhideWhenUsed="1"/>
-    <w:lsdException w:name="Table Columns 4" w:semiHidden="1" w:unhideWhenUsed="1"/>
-    <w:lsdException w:name="Table Columns 5" w:semiHidden="1" w:unhideWhenUsed="1"/>
-    <w:lsdException w:name="Table Grid 1" w:semiHidden="1" w:unhideWhenUsed="1"/>
-    <w:lsdException w:name="Table Grid 2" w:semiHidden="1" w:unhideWhenUsed="1"/>
-    <w:lsdException w:name="Table Grid 3" w:semiHidden="1" w:unhideWhenUsed="1"/>
-    <w:lsdException w:name="Table Grid 4" w:semiHidden="1" w:unhideWhenUsed="1"/>
-    <w:lsdException w:name="Table Grid 5" w:semiHidden="1" w:unhideWhenUsed="1"/>
-    <w:lsdException w:name="Table Grid 6" w:semiHidden="1" w:unhideWhenUsed="1"/>
-    <w:lsdException w:name="Table Grid 7" w:semiHidden="1" w:unhideWhenUsed="1"/>
-    <w:lsdException w:name="Table Grid 8" w:semiHidden="1" w:unhideWhenUsed="1"/>
-    <w:lsdException w:name="Table List 1" w:semiHidden="1" w:unhideWhenUsed="1"/>
-    <w:lsdException w:name="Table List 2" w:semiHidden="1" w:unhideWhenUsed="1"/>
-    <w:lsdException w:name="Table List 3" w:semiHidden="1" w:unhideWhenUsed="1"/>
-    <w:lsdException w:name="Table List 4" w:semiHidden="1" w:unhideWhenUsed="1"/>
-    <w:lsdException w:name="Table List 5" w:semiHidden="1" w:unhideWhenUsed="1"/>
-    <w:lsdException w:name="Table List 6" w:semiHidden="1" w:unhideWhenUsed="1"/>
-    <w:lsdException w:name="Table List 7" w:semiHidden="1" w:unhideWhenUsed="1"/>
-    <w:lsdException w:name="Table List 8" w:semiHidden="1" w:unhideWhenUsed="1"/>
-    <w:lsdException w:name="Table 3D effects 1" w:semiHidden="1" w:unhideWhenUsed="1"/>
-    <w:lsdException w:name="Table 3D effects 2" w:semiHidden="1" w:unhideWhenUsed="1"/>
-    <w:lsdException w:name="Table 3D effects 3" w:semiHidden="1" w:unhideWhenUsed="1"/>
-    <w:lsdException w:name="Table Contemporary" w:semiHidden="1" w:unhideWhenUsed="1"/>
-    <w:lsdException w:name="Table Elegant" w:semiHidden="1" w:unhideWhenUsed="1"/>
-    <w:lsdException w:name="Table Professional" w:semiHidden="1" w:unhideWhenUsed="1"/>
-    <w:lsdException w:name="Table Subtle 1" w:semiHidden="1" w:unhideWhenUsed="1"/>
-    <w:lsdException w:name="Table Subtle 2" w:semiHidden="1" w:unhideWhenUsed="1"/>
-    <w:lsdException w:name="Table Web 1" w:semiHidden="1" w:unhideWhenUsed="1"/>
-    <w:lsdException w:name="Table Web 2" w:semiHidden="1" w:unhideWhenUsed="1"/>
-    <w:lsdException w:name="Table Web 3" w:semiHidden="1" w:unhideWhenUsed="1"/>
-    <w:lsdException w:name="Balloon Text" w:semiHidden="1" w:unhideWhenUsed="1"/>
-    <w:lsdException w:name="Table Grid" w:uiPriority="59"/>
-    <w:lsdException w:name="Table Theme" w:semiHidden="1" w:unhideWhenUsed="1"/>
-    <w:lsdException w:name="Note Level 1" w:semiHidden="1" w:unhideWhenUsed="1"/>
-    <w:lsdException w:name="Note Level 2" w:semiHidden="1" w:unhideWhenUsed="1"/>
-    <w:lsdException w:name="Note Level 3" w:semiHidden="1" w:unhideWhenUsed="1"/>
-    <w:lsdException w:name="Note Level 4" w:semiHidden="1" w:unhideWhenUsed="1"/>
-    <w:lsdException w:name="Note Level 5" w:semiHidden="1" w:unhideWhenUsed="1"/>
-    <w:lsdException w:name="Note Level 6" w:semiHidden="1" w:unhideWhenUsed="1"/>
-    <w:lsdException w:name="Note Level 7" w:semiHidden="1" w:unhideWhenUsed="1"/>
-    <w:lsdException w:name="Note Level 8" w:semiHidden="1" w:unhideWhenUsed="1"/>
-    <w:lsdException w:name="Note Level 9" w:semiHidden="1" w:unhideWhenUsed="1"/>
-    <w:lsdException w:name="Placeholder Text" w:semiHidden="1"/>
-    <w:lsdException w:name="No Spacing" w:uiPriority="1" w:qFormat="1"/>
-    <w:lsdException w:name="Light Shading" w:uiPriority="60"/>
-    <w:lsdException w:name="Light List" w:uiPriority="61"/>
-    <w:lsdException w:name="Light Grid" w:uiPriority="62"/>
-    <w:lsdException w:name="Medium Shading 1" w:uiPriority="63"/>
-    <w:lsdException w:name="Medium Shading 2" w:uiPriority="64"/>
-    <w:lsdException w:name="Medium List 1" w:uiPriority="65"/>
-    <w:lsdException w:name="Medium List 2" w:uiPriority="66"/>
-    <w:lsdException w:name="Medium Grid 1" w:uiPriority="67"/>
-    <w:lsdException w:name="Medium Grid 2" w:uiPriority="68"/>
-    <w:lsdException w:name="Medium Grid 3" w:uiPriority="69"/>
-    <w:lsdException w:name="Dark List" w:uiPriority="70"/>
-    <w:lsdException w:name="Colorful Shading" w:uiPriority="71"/>
-    <w:lsdException w:name="Colorful List" w:uiPriority="72"/>
-    <w:lsdException w:name="Colorful Grid" w:uiPriority="73"/>
-    <w:lsdException w:name="Light Shading Accent 1" w:uiPriority="60"/>
-    <w:lsdException w:name="Light List Accent 1" w:uiPriority="61"/>
-    <w:lsdException w:name="Light Grid Accent 1" w:uiPriority="62"/>
-    <w:lsdException w:name="Medium Shading 1 Accent 1" w:uiPriority="63"/>
-    <w:lsdException w:name="Medium Shading 2 Accent 1" w:uiPriority="64"/>
-    <w:lsdException w:name="Medium List 1 Accent 1" w:uiPriority="65"/>
-    <w:lsdException w:name="Revision" w:semiHidden="1"/>
-    <w:lsdException w:name="List Paragraph" w:uiPriority="34" w:qFormat="1"/>
-    <w:lsdException w:name="Quote" w:uiPriority="29" w:qFormat="1"/>
-    <w:lsdException w:name="Intense Quote" w:uiPriority="30" w:qFormat="1"/>
-    <w:lsdException w:name="Medium List 2 Accent 1" w:uiPriority="66"/>
-    <w:lsdException w:name="Medium Grid 1 Accent 1" w:uiPriority="67"/>
-    <w:lsdException w:name="Medium Grid 2 Accent 1" w:uiPriority="68"/>
-    <w:lsdException w:name="Medium Grid 3 Accent 1" w:uiPriority="69"/>
-    <w:lsdException w:name="Dark List Accent 1" w:uiPriority="70"/>
-    <w:lsdException w:name="Colorful Shading Accent 1" w:uiPriority="71"/>
-    <w:lsdException w:name="Colorful List Accent 1" w:uiPriority="72"/>
-    <w:lsdException w:name="Colorful Grid Accent 1" w:uiPriority="73"/>
-    <w:lsdException w:name="Light Shading Accent 2" w:uiPriority="60"/>
-    <w:lsdException w:name="Light List Accent 2" w:uiPriority="61"/>
-    <w:lsdException w:name="Light Grid Accent 2" w:uiPriority="62"/>
-    <w:lsdException w:name="Medium Shading 1 Accent 2" w:uiPriority="63"/>
-    <w:lsdException w:name="Medium Shading 2 Accent 2" w:uiPriority="64"/>
-    <w:lsdException w:name="Medium List 1 Accent 2" w:uiPriority="65"/>
-    <w:lsdException w:name="Medium List 2 Accent 2" w:uiPriority="66"/>
-    <w:lsdException w:name="Medium Grid 1 Accent 2" w:uiPriority="67"/>
-    <w:lsdException w:name="Medium Grid 2 Accent 2" w:uiPriority="68"/>
-    <w:lsdException w:name="Medium Grid 3 Accent 2" w:uiPriority="69"/>
-    <w:lsdException w:name="Dark List Accent 2" w:uiPriority="70"/>
-    <w:lsdException w:name="Colorful Shading Accent 2" w:uiPriority="71"/>
-    <w:lsdException w:name="Colorful List Accent 2" w:uiPriority="72"/>
-    <w:lsdException w:name="Colorful Grid Accent 2" w:uiPriority="73"/>
-    <w:lsdException w:name="Light Shading Accent 3" w:uiPriority="60"/>
-    <w:lsdException w:name="Light List Accent 3" w:uiPriority="61"/>
-    <w:lsdException w:name="Light Grid Accent 3" w:uiPriority="62"/>
-    <w:lsdException w:name="Medium Shading 1 Accent 3" w:uiPriority="63"/>
-    <w:lsdException w:name="Medium Shading 2 Accent 3" w:uiPriority="64"/>
-    <w:lsdException w:name="Medium List 1 Accent 3" w:uiPriority="65"/>
-    <w:lsdException w:name="Medium List 2 Accent 3" w:uiPriority="66"/>
-    <w:lsdException w:name="Medium Grid 1 Accent 3" w:uiPriority="67"/>
-    <w:lsdException w:name="Medium Grid 2 Accent 3" w:uiPriority="68"/>
-    <w:lsdException w:name="Medium Grid 3 Accent 3" w:uiPriority="69"/>
-    <w:lsdException w:name="Dark List Accent 3" w:uiPriority="70"/>
-    <w:lsdException w:name="Colorful Shading Accent 3" w:uiPriority="71"/>
-    <w:lsdException w:name="Colorful List Accent 3" w:uiPriority="72"/>
-    <w:lsdException w:name="Colorful Grid Accent 3" w:uiPriority="73"/>
-    <w:lsdException w:name="Light Shading Accent 4" w:uiPriority="60"/>
-    <w:lsdException w:name="Light List Accent 4" w:uiPriority="61"/>
-    <w:lsdException w:name="Light Grid Accent 4" w:uiPriority="62"/>
-    <w:lsdException w:name="Medium Shading 1 Accent 4" w:uiPriority="63"/>
-    <w:lsdException w:name="Medium Shading 2 Accent 4" w:uiPriority="64"/>
-    <w:lsdException w:name="Medium List 1 Accent 4" w:uiPriority="65"/>
-    <w:lsdException w:name="Medium List 2 Accent 4" w:uiPriority="66"/>
-    <w:lsdException w:name="Medium Grid 1 Accent 4" w:uiPriority="67"/>
-    <w:lsdException w:name="Medium Grid 2 Accent 4" w:uiPriority="68"/>
-    <w:lsdException w:name="Medium Grid 3 Accent 4" w:uiPriority="69"/>
-    <w:lsdException w:name="Dark List Accent 4" w:uiPriority="70"/>
-    <w:lsdException w:name="Colorful Shading Accent 4" w:uiPriority="71"/>
-    <w:lsdException w:name="Colorful List Accent 4" w:uiPriority="72"/>
-    <w:lsdException w:name="Colorful Grid Accent 4" w:uiPriority="73"/>
-    <w:lsdException w:name="Light Shading Accent 5" w:uiPriority="60"/>
-    <w:lsdException w:name="Light List Accent 5" w:uiPriority="61"/>
-    <w:lsdException w:name="Light Grid Accent 5" w:uiPriority="62"/>
-    <w:lsdException w:name="Medium Shading 1 Accent 5" w:uiPriority="63"/>
-    <w:lsdException w:name="Medium Shading 2 Accent 5" w:uiPriority="64"/>
-    <w:lsdException w:name="Medium List 1 Accent 5" w:uiPriority="65"/>
-    <w:lsdException w:name="Medium List 2 Accent 5" w:uiPriority="66"/>
-    <w:lsdException w:name="Medium Grid 1 Accent 5" w:uiPriority="67"/>
-    <w:lsdException w:name="Medium Grid 2 Accent 5" w:uiPriority="68"/>
-    <w:lsdException w:name="Medium Grid 3 Accent 5" w:uiPriority="69"/>
-    <w:lsdException w:name="Dark List Accent 5" w:uiPriority="70"/>
-    <w:lsdException w:name="Colorful Shading Accent 5" w:uiPriority="71"/>
-    <w:lsdException w:name="Colorful List Accent 5" w:uiPriority="72"/>
-    <w:lsdException w:name="Colorful Grid Accent 5" w:uiPriority="73"/>
-    <w:lsdException w:name="Light Shading Accent 6" w:uiPriority="60"/>
-    <w:lsdException w:name="Light List Accent 6" w:uiPriority="61"/>
-    <w:lsdException w:name="Light Grid Accent 6" w:uiPriority="62"/>
-    <w:lsdException w:name="Medium Shading 1 Accent 6" w:uiPriority="63"/>
-    <w:lsdException w:name="Medium Shading 2 Accent 6" w:uiPriority="64"/>
-    <w:lsdException w:name="Medium List 1 Accent 6" w:uiPriority="65"/>
-    <w:lsdException w:name="Medium List 2 Accent 6" w:uiPriority="66"/>
-    <w:lsdException w:name="Medium Grid 1 Accent 6" w:uiPriority="67"/>
-    <w:lsdException w:name="Medium Grid 2 Accent 6" w:uiPriority="68"/>
-    <w:lsdException w:name="Medium Grid 3 Accent 6" w:uiPriority="69"/>
-    <w:lsdException w:name="Dark List Accent 6" w:uiPriority="70"/>
-    <w:lsdException w:name="Colorful Shading Accent 6" w:uiPriority="71"/>
-    <w:lsdException w:name="Colorful List Accent 6" w:uiPriority="72"/>
-    <w:lsdException w:name="Colorful Grid Accent 6" w:uiPriority="73"/>
-    <w:lsdException w:name="Subtle Emphasis" w:uiPriority="19" w:qFormat="1"/>
-    <w:lsdException w:name="Intense Emphasis" w:uiPriority="21" w:qFormat="1"/>
-    <w:lsdException w:name="Subtle Reference" w:uiPriority="31" w:qFormat="1"/>
-    <w:lsdException w:name="Intense Reference" w:uiPriority="32" w:qFormat="1"/>
-    <w:lsdException w:name="Book Title" w:uiPriority="33" w:qFormat="1"/>
-    <w:lsdException w:name="Bibliography" w:semiHidden="1" w:uiPriority="37" w:unhideWhenUsed="1"/>
-    <w:lsdException w:name="TOC Heading" w:semiHidden="1" w:uiPriority="39" w:unhideWhenUsed="1" w:qFormat="1"/>
-    <w:lsdException w:name="Plain Table 1" w:uiPriority="41"/>
-    <w:lsdException w:name="Plain Table 2" w:uiPriority="42"/>
-    <w:lsdException w:name="Plain Table 3" w:uiPriority="43"/>
-    <w:lsdException w:name="Plain Table 4" w:uiPriority="44"/>
-    <w:lsdException w:name="Plain Table 5" w:uiPriority="45"/>
-    <w:lsdException w:name="Grid Table Light" w:uiPriority="40"/>
-    <w:lsdException w:name="Grid Table 1 Light" w:uiPriority="46"/>
-    <w:lsdException w:name="Grid Table 2" w:uiPriority="47"/>
-    <w:lsdException w:name="Grid Table 3" w:uiPriority="48"/>
-    <w:lsdException w:name="Grid Table 4" w:uiPriority="49"/>
-    <w:lsdException w:name="Grid Table 5 Dark" w:uiPriority="50"/>
-    <w:lsdException w:name="Grid Table 6 Colorful" w:uiPriority="51"/>
-    <w:lsdException w:name="Grid Table 7 Colorful" w:uiPriority="52"/>
-    <w:lsdException w:name="Grid Table 1 Light Accent 1" w:uiPriority="46"/>
-    <w:lsdException w:name="Grid Table 2 Accent 1" w:uiPriority="47"/>
-    <w:lsdException w:name="Grid Table 3 Accent 1" w:uiPriority="48"/>
-    <w:lsdException w:name="Grid Table 4 Accent 1" w:uiPriority="49"/>
-    <w:lsdException w:name="Grid Table 5 Dark Accent 1" w:uiPriority="50"/>
-    <w:lsdException w:name="Grid Table 6 Colorful Accent 1" w:uiPriority="51"/>
-    <w:lsdException w:name="Grid Table 7 Colorful Accent 1" w:uiPriority="52"/>
-    <w:lsdException w:name="Grid Table 1 Light Accent 2" w:uiPriority="46"/>
-    <w:lsdException w:name="Grid Table 2 Accent 2" w:uiPriority="47"/>
-    <w:lsdException w:name="Grid Table 3 Accent 2" w:uiPriority="48"/>
-    <w:lsdException w:name="Grid Table 4 Accent 2" w:uiPriority="49"/>
-    <w:lsdException w:name="Grid Table 5 Dark Accent 2" w:uiPriority="50"/>
-    <w:lsdException w:name="Grid Table 6 Colorful Accent 2" w:uiPriority="51"/>
-    <w:lsdException w:name="Grid Table 7 Colorful Accent 2" w:uiPriority="52"/>
-    <w:lsdException w:name="Grid Table 1 Light Accent 3" w:uiPriority="46"/>
-    <w:lsdException w:name="Grid Table 2 Accent 3" w:uiPriority="47"/>
-    <w:lsdException w:name="Grid Table 3 Accent 3" w:uiPriority="48"/>
-    <w:lsdException w:name="Grid Table 4 Accent 3" w:uiPriority="49"/>
-    <w:lsdException w:name="Grid Table 5 Dark Accent 3" w:uiPriority="50"/>
-    <w:lsdException w:name="Grid Table 6 Colorful Accent 3" w:uiPriority="51"/>
-    <w:lsdException w:name="Grid Table 7 Colorful Accent 3" w:uiPriority="52"/>
-    <w:lsdException w:name="Grid Table 1 Light Accent 4" w:uiPriority="46"/>
-    <w:lsdException w:name="Grid Table 2 Accent 4" w:uiPriority="47"/>
-    <w:lsdException w:name="Grid Table 3 Accent 4" w:uiPriority="48"/>
-    <w:lsdException w:name="Grid Table 4 Accent 4" w:uiPriority="49"/>
-    <w:lsdException w:name="Grid Table 5 Dark Accent 4" w:uiPriority="50"/>
-    <w:lsdException w:name="Grid Table 6 Colorful Accent 4" w:uiPriority="51"/>
-    <w:lsdException w:name="Grid Table 7 Colorful Accent 4" w:uiPriority="52"/>
-    <w:lsdException w:name="Grid Table 1 Light Accent 5" w:uiPriority="46"/>
-    <w:lsdException w:name="Grid Table 2 Accent 5" w:uiPriority="47"/>
-    <w:lsdException w:name="Grid Table 3 Accent 5" w:uiPriority="48"/>
-    <w:lsdException w:name="Grid Table 4 Accent 5" w:uiPriority="49"/>
-    <w:lsdException w:name="Grid Table 5 Dark Accent 5" w:uiPriority="50"/>
-    <w:lsdException w:name="Grid Table 6 Colorful Accent 5" w:uiPriority="51"/>
-    <w:lsdException w:name="Grid Table 7 Colorful Accent 5" w:uiPriority="52"/>
-    <w:lsdException w:name="Grid Table 1 Light Accent 6" w:uiPriority="46"/>
-    <w:lsdException w:name="Grid Table 2 Accent 6" w:uiPriority="47"/>
-    <w:lsdException w:name="Grid Table 3 Accent 6" w:uiPriority="48"/>
-    <w:lsdException w:name="Grid Table 4 Accent 6" w:uiPriority="49"/>
-    <w:lsdException w:name="Grid Table 5 Dark Accent 6" w:uiPriority="50"/>
-    <w:lsdException w:name="Grid Table 6 Colorful Accent 6" w:uiPriority="51"/>
-    <w:lsdException w:name="Grid Table 7 Colorful Accent 6" w:uiPriority="52"/>
-    <w:lsdException w:name="List Table 1 Light" w:uiPriority="46"/>
-    <w:lsdException w:name="List Table 2" w:uiPriority="47"/>
-    <w:lsdException w:name="List Table 3" w:uiPriority="48"/>
-    <w:lsdException w:name="List Table 4" w:uiPriority="49"/>
-    <w:lsdException w:name="List Table 5 Dark" w:uiPriority="50"/>
-    <w:lsdException w:name="List Table 6 Colorful" w:uiPriority="51"/>
-    <w:lsdException w:name="List Table 7 Colorful" w:uiPriority="52"/>
-    <w:lsdException w:name="List Table 1 Light Accent 1" w:uiPriority="46"/>
-    <w:lsdException w:name="List Table 2 Accent 1" w:uiPriority="47"/>
-    <w:lsdException w:name="List Table 3 Accent 1" w:uiPriority="48"/>
-    <w:lsdException w:name="List Table 4 Accent 1" w:uiPriority="49"/>
-    <w:lsdException w:name="List Table 5 Dark Accent 1" w:uiPriority="50"/>
-    <w:lsdException w:name="List Table 6 Colorful Accent 1" w:uiPriority="51"/>
-    <w:lsdException w:name="List Table 7 Colorful Accent 1" w:uiPriority="52"/>
-    <w:lsdException w:name="List Table 1 Light Accent 2" w:uiPriority="46"/>
-    <w:lsdException w:name="List Table 2 Accent 2" w:uiPriority="47"/>
-    <w:lsdException w:name="List Table 3 Accent 2" w:uiPriority="48"/>
-    <w:lsdException w:name="List Table 4 Accent 2" w:uiPriority="49"/>
-    <w:lsdException w:name="List Table 5 Dark Accent 2" w:uiPriority="50"/>
-    <w:lsdException w:name="List Table 6 Colorful Accent 2" w:uiPriority="51"/>
-    <w:lsdException w:name="List Table 7 Colorful Accent 2" w:uiPriority="52"/>
-    <w:lsdException w:name="List Table 1 Light Accent 3" w:uiPriority="46"/>
-    <w:lsdException w:name="List Table 2 Accent 3" w:uiPriority="47"/>
-    <w:lsdException w:name="List Table 3 Accent 3" w:uiPriority="48"/>
-    <w:lsdException w:name="List Table 4 Accent 3" w:uiPriority="49"/>
-    <w:lsdException w:name="List Table 5 Dark Accent 3" w:uiPriority="50"/>
-    <w:lsdException w:name="List Table 6 Colorful Accent 3" w:uiPriority="51"/>
-    <w:lsdException w:name="List Table 7 Colorful Accent 3" w:uiPriority="52"/>
-    <w:lsdException w:name="List Table 1 Light Accent 4" w:uiPriority="46"/>
-    <w:lsdException w:name="List Table 2 Accent 4" w:uiPriority="47"/>
-    <w:lsdException w:name="List Table 3 Accent 4" w:uiPriority="48"/>
-    <w:lsdException w:name="List Table 4 Accent 4" w:uiPriority="49"/>
-    <w:lsdException w:name="List Table 5 Dark Accent 4" w:uiPriority="50"/>
-    <w:lsdException w:name="List Table 6 Colorful Accent 4" w:uiPriority="51"/>
-    <w:lsdException w:name="List Table 7 Colorful Accent 4" w:uiPriority="52"/>
-    <w:lsdException w:name="List Table 1 Light Accent 5" w:uiPriority="46"/>
-    <w:lsdException w:name="List Table 2 Accent 5" w:uiPriority="47"/>
-    <w:lsdException w:name="List Table 3 Accent 5" w:uiPriority="48"/>
-    <w:lsdException w:name="List Table 4 Accent 5" w:uiPriority="49"/>
-    <w:lsdException w:name="List Table 5 Dark Accent 5" w:uiPriority="50"/>
-    <w:lsdException w:name="List Table 6 Colorful Accent 5" w:uiPriority="51"/>
-    <w:lsdException w:name="List Table 7 Colorful Accent 5" w:uiPriority="52"/>
-    <w:lsdException w:name="List Table 1 Light Accent 6" w:uiPriority="46"/>
-    <w:lsdException w:name="List Table 2 Accent 6" w:uiPriority="47"/>
-    <w:lsdException w:name="List Table 3 Accent 6" w:uiPriority="48"/>
-    <w:lsdException w:name="List Table 4 Accent 6" w:uiPriority="49"/>
-    <w:lsdException w:name="List Table 5 Dark Accent 6" w:uiPriority="50"/>
-    <w:lsdException w:name="List Table 6 Colorful Accent 6" w:uiPriority="51"/>
-    <w:lsdException w:name="List Table 7 Colorful Accent 6" w:uiPriority="52"/>
-    <w:lsdException w:name="Mention" w:semiHidden="1" w:unhideWhenUsed="1"/>
-    <w:lsdException w:name="Smart Hyperlink" w:semiHidden="1" w:unhideWhenUsed="1"/>
+  <w:latentStyles w:defLockedState="0" w:defUIPriority="99" w:defSemiHidden="1" w:defUnhideWhenUsed="1" w:defQFormat="0" w:count="267">
+    <w:lsdException w:name="Normal" w:semiHidden="0" w:uiPriority="0" w:unhideWhenUsed="0" w:qFormat="1"/>
+    <w:lsdException w:name="heading 1" w:semiHidden="0" w:uiPriority="9" w:unhideWhenUsed="0" w:qFormat="1"/>
+    <w:lsdException w:name="heading 2" w:uiPriority="9" w:qFormat="1"/>
+    <w:lsdException w:name="heading 3" w:uiPriority="9" w:qFormat="1"/>
+    <w:lsdException w:name="heading 4" w:uiPriority="9" w:qFormat="1"/>
+    <w:lsdException w:name="heading 5" w:uiPriority="9" w:qFormat="1"/>
+    <w:lsdException w:name="heading 6" w:uiPriority="9" w:qFormat="1"/>
+    <w:lsdException w:name="heading 7" w:uiPriority="9" w:qFormat="1"/>
+    <w:lsdException w:name="heading 8" w:uiPriority="9" w:qFormat="1"/>
+    <w:lsdException w:name="heading 9" w:uiPriority="9" w:qFormat="1"/>
+    <w:lsdException w:name="toc 1" w:uiPriority="39"/>
+    <w:lsdException w:name="toc 2" w:uiPriority="39"/>
+    <w:lsdException w:name="toc 3" w:uiPriority="39"/>
+    <w:lsdException w:name="toc 4" w:uiPriority="39"/>
+    <w:lsdException w:name="toc 5" w:uiPriority="39"/>
+    <w:lsdException w:name="toc 6" w:uiPriority="39"/>
+    <w:lsdException w:name="toc 7" w:uiPriority="39"/>
+    <w:lsdException w:name="toc 8" w:uiPriority="39"/>
+    <w:lsdException w:name="toc 9" w:uiPriority="39"/>
+    <w:lsdException w:name="caption" w:uiPriority="35" w:qFormat="1"/>
+    <w:lsdException w:name="Title" w:semiHidden="0" w:uiPriority="10" w:unhideWhenUsed="0" w:qFormat="1"/>
+    <w:lsdException w:name="Default Paragraph Font" w:uiPriority="1"/>
+    <w:lsdException w:name="Subtitle" w:semiHidden="0" w:uiPriority="11" w:unhideWhenUsed="0" w:qFormat="1"/>
+    <w:lsdException w:name="Strong" w:semiHidden="0" w:uiPriority="22" w:unhideWhenUsed="0" w:qFormat="1"/>
+    <w:lsdException w:name="Emphasis" w:semiHidden="0" w:uiPriority="20" w:unhideWhenUsed="0" w:qFormat="1"/>
+    <w:lsdException w:name="Table Grid" w:semiHidden="0" w:uiPriority="59" w:unhideWhenUsed="0"/>
+    <w:lsdException w:name="Placeholder Text" w:unhideWhenUsed="0"/>
+    <w:lsdException w:name="No Spacing" w:semiHidden="0" w:uiPriority="1" w:unhideWhenUsed="0" w:qFormat="1"/>
+    <w:lsdException w:name="Light Shading" w:semiHidden="0" w:uiPriority="60" w:unhideWhenUsed="0"/>
+    <w:lsdException w:name="Light List" w:semiHidden="0" w:uiPriority="61" w:unhideWhenUsed="0"/>
+    <w:lsdException w:name="Light Grid" w:semiHidden="0" w:uiPriority="62" w:unhideWhenUsed="0"/>
+    <w:lsdException w:name="Medium Shading 1" w:semiHidden="0" w:uiPriority="63" w:unhideWhenUsed="0"/>
+    <w:lsdException w:name="Medium Shading 2" w:semiHidden="0" w:uiPriority="64" w:unhideWhenUsed="0"/>
+    <w:lsdException w:name="Medium List 1" w:semiHidden="0" w:uiPriority="65" w:unhideWhenUsed="0"/>
+    <w:lsdException w:name="Medium List 2" w:semiHidden="0" w:uiPriority="66" w:unhideWhenUsed="0"/>
+    <w:lsdException w:name="Medium Grid 1" w:semiHidden="0" w:uiPriority="67" w:unhideWhenUsed="0"/>
+    <w:lsdException w:name="Medium Grid 2" w:semiHidden="0" w:uiPriority="68" w:unhideWhenUsed="0"/>
+    <w:lsdException w:name="Medium Grid 3" w:semiHidden="0" w:uiPriority="69" w:unhideWhenUsed="0"/>
+    <w:lsdException w:name="Dark List" w:semiHidden="0" w:uiPriority="70" w:unhideWhenUsed="0"/>
+    <w:lsdException w:name="Colorful Shading" w:semiHidden="0" w:uiPriority="71" w:unhideWhenUsed="0"/>
+    <w:lsdException w:name="Colorful List" w:semiHidden="0" w:uiPriority="72" w:unhideWhenUsed="0"/>
+    <w:lsdException w:name="Colorful Grid" w:semiHidden="0" w:uiPriority="73" w:unhideWhenUsed="0"/>
+    <w:lsdException w:name="Light Shading Accent 1" w:semiHidden="0" w:uiPriority="60" w:unhideWhenUsed="0"/>
+    <w:lsdException w:name="Light List Accent 1" w:semiHidden="0" w:uiPriority="61" w:unhideWhenUsed="0"/>
+    <w:lsdException w:name="Light Grid Accent 1" w:semiHidden="0" w:uiPriority="62" w:unhideWhenUsed="0"/>
+    <w:lsdException w:name="Medium Shading 1 Accent 1" w:semiHidden="0" w:uiPriority="63" w:unhideWhenUsed="0"/>
+    <w:lsdException w:name="Medium Shading 2 Accent 1" w:semiHidden="0" w:uiPriority="64" w:unhideWhenUsed="0"/>
+    <w:lsdException w:name="Medium List 1 Accent 1" w:semiHidden="0" w:uiPriority="65" w:unhideWhenUsed="0"/>
+    <w:lsdException w:name="Revision" w:unhideWhenUsed="0"/>
+    <w:lsdException w:name="List Paragraph" w:semiHidden="0" w:uiPriority="34" w:unhideWhenUsed="0" w:qFormat="1"/>
+    <w:lsdException w:name="Quote" w:semiHidden="0" w:uiPriority="29" w:unhideWhenUsed="0" w:qFormat="1"/>
+    <w:lsdException w:name="Intense Quote" w:semiHidden="0" w:uiPriority="30" w:unhideWhenUsed="0" w:qFormat="1"/>
+    <w:lsdException w:name="Medium List 2 Accent 1" w:semiHidden="0" w:uiPriority="66" w:unhideWhenUsed="0"/>
+    <w:lsdException w:name="Medium Grid 1 Accent 1" w:semiHidden="0" w:uiPriority="67" w:unhideWhenUsed="0"/>
+    <w:lsdException w:name="Medium Grid 2 Accent 1" w:semiHidden="0" w:uiPriority="68" w:unhideWhenUsed="0"/>
+    <w:lsdException w:name="Medium Grid 3 Accent 1" w:semiHidden="0" w:uiPriority="69" w:unhideWhenUsed="0"/>
+    <w:lsdException w:name="Dark List Accent 1" w:semiHidden="0" w:uiPriority="70" w:unhideWhenUsed="0"/>
+    <w:lsdException w:name="Colorful Shading Accent 1" w:semiHidden="0" w:uiPriority="71" w:unhideWhenUsed="0"/>
+    <w:lsdException w:name="Colorful List Accent 1" w:semiHidden="0" w:uiPriority="72" w:unhideWhenUsed="0"/>
+    <w:lsdException w:name="Colorful Grid Accent 1" w:semiHidden="0" w:uiPriority="73" w:unhideWhenUsed="0"/>
+    <w:lsdException w:name="Light Shading Accent 2" w:semiHidden="0" w:uiPriority="60" w:unhideWhenUsed="0"/>
+    <w:lsdException w:name="Light List Accent 2" w:semiHidden="0" w:uiPriority="61" w:unhideWhenUsed="0"/>
+    <w:lsdException w:name="Light Grid Accent 2" w:semiHidden="0" w:uiPriority="62" w:unhideWhenUsed="0"/>
+    <w:lsdException w:name="Medium Shading 1 Accent 2" w:semiHidden="0" w:uiPriority="63" w:unhideWhenUsed="0"/>
+    <w:lsdException w:name="Medium Shading 2 Accent 2" w:semiHidden="0" w:uiPriority="64" w:unhideWhenUsed="0"/>
+    <w:lsdException w:name="Medium List 1 Accent 2" w:semiHidden="0" w:uiPriority="65" w:unhideWhenUsed="0"/>
+    <w:lsdException w:name="Medium List 2 Accent 2" w:semiHidden="0" w:uiPriority="66" w:unhideWhenUsed="0"/>
+    <w:lsdException w:name="Medium Grid 1 Accent 2" w:semiHidden="0" w:uiPriority="67" w:unhideWhenUsed="0"/>
+    <w:lsdException w:name="Medium Grid 2 Accent 2" w:semiHidden="0" w:uiPriority="68" w:unhideWhenUsed="0"/>
+    <w:lsdException w:name="Medium Grid 3 Accent 2" w:semiHidden="0" w:uiPriority="69" w:unhideWhenUsed="0"/>
+    <w:lsdException w:name="Dark List Accent 2" w:semiHidden="0" w:uiPriority="70" w:unhideWhenUsed="0"/>
+    <w:lsdException w:name="Colorful Shading Accent 2" w:semiHidden="0" w:uiPriority="71" w:unhideWhenUsed="0"/>
+    <w:lsdException w:name="Colorful List Accent 2" w:semiHidden="0" w:uiPriority="72" w:unhideWhenUsed="0"/>
+    <w:lsdException w:name="Colorful Grid Accent 2" w:semiHidden="0" w:uiPriority="73" w:unhideWhenUsed="0"/>
+    <w:lsdException w:name="Light Shading Accent 3" w:semiHidden="0" w:uiPriority="60" w:unhideWhenUsed="0"/>
+    <w:lsdException w:name="Light List Accent 3" w:semiHidden="0" w:uiPriority="61" w:unhideWhenUsed="0"/>
+    <w:lsdException w:name="Light Grid Accent 3" w:semiHidden="0" w:uiPriority="62" w:unhideWhenUsed="0"/>
+    <w:lsdException w:name="Medium Shading 1 Accent 3" w:semiHidden="0" w:uiPriority="63" w:unhideWhenUsed="0"/>
+    <w:lsdException w:name="Medium Shading 2 Accent 3" w:semiHidden="0" w:uiPriority="64" w:unhideWhenUsed="0"/>
+    <w:lsdException w:name="Medium List 1 Accent 3" w:semiHidden="0" w:uiPriority="65" w:unhideWhenUsed="0"/>
+    <w:lsdException w:name="Medium List 2 Accent 3" w:semiHidden="0" w:uiPriority="66" w:unhideWhenUsed="0"/>
+    <w:lsdException w:name="Medium Grid 1 Accent 3" w:semiHidden="0" w:uiPriority="67" w:unhideWhenUsed="0"/>
+    <w:lsdException w:name="Medium Grid 2 Accent 3" w:semiHidden="0" w:uiPriority="68" w:unhideWhenUsed="0"/>
+    <w:lsdException w:name="Medium Grid 3 Accent 3" w:semiHidden="0" w:uiPriority="69" w:unhideWhenUsed="0"/>
+    <w:lsdException w:name="Dark List Accent 3" w:semiHidden="0" w:uiPriority="70" w:unhideWhenUsed="0"/>
+    <w:lsdException w:name="Colorful Shading Accent 3" w:semiHidden="0" w:uiPriority="71" w:unhideWhenUsed="0"/>
+    <w:lsdException w:name="Colorful List Accent 3" w:semiHidden="0" w:uiPriority="72" w:unhideWhenUsed="0"/>
+    <w:lsdException w:name="Colorful Grid Accent 3" w:semiHidden="0" w:uiPriority="73" w:unhideWhenUsed="0"/>
+    <w:lsdException w:name="Light Shading Accent 4" w:semiHidden="0" w:uiPriority="60" w:unhideWhenUsed="0"/>
+    <w:lsdException w:name="Light List Accent 4" w:semiHidden="0" w:uiPriority="61" w:unhideWhenUsed="0"/>
+    <w:lsdException w:name="Light Grid Accent 4" w:semiHidden="0" w:uiPriority="62" w:unhideWhenUsed="0"/>
+    <w:lsdException w:name="Medium Shading 1 Accent 4" w:semiHidden="0" w:uiPriority="63" w:unhideWhenUsed="0"/>
+    <w:lsdException w:name="Medium Shading 2 Accent 4" w:semiHidden="0" w:uiPriority="64" w:unhideWhenUsed="0"/>
+    <w:lsdException w:name="Medium List 1 Accent 4" w:semiHidden="0" w:uiPriority="65" w:unhideWhenUsed="0"/>
+    <w:lsdException w:name="Medium List 2 Accent 4" w:semiHidden="0" w:uiPriority="66" w:unhideWhenUsed="0"/>
+    <w:lsdException w:name="Medium Grid 1 Accent 4" w:semiHidden="0" w:uiPriority="67" w:unhideWhenUsed="0"/>
+    <w:lsdException w:name="Medium Grid 2 Accent 4" w:semiHidden="0" w:uiPriority="68" w:unhideWhenUsed="0"/>
+    <w:lsdException w:name="Medium Grid 3 Accent 4" w:semiHidden="0" w:uiPriority="69" w:unhideWhenUsed="0"/>
+    <w:lsdException w:name="Dark List Accent 4" w:semiHidden="0" w:uiPriority="70" w:unhideWhenUsed="0"/>
+    <w:lsdException w:name="Colorful Shading Accent 4" w:semiHidden="0" w:uiPriority="71" w:unhideWhenUsed="0"/>
+    <w:lsdException w:name="Colorful List Accent 4" w:semiHidden="0" w:uiPriority="72" w:unhideWhenUsed="0"/>
+    <w:lsdException w:name="Colorful Grid Accent 4" w:semiHidden="0" w:uiPriority="73" w:unhideWhenUsed="0"/>
+    <w:lsdException w:name="Light Shading Accent 5" w:semiHidden="0" w:uiPriority="60" w:unhideWhenUsed="0"/>
+    <w:lsdException w:name="Light List Accent 5" w:semiHidden="0" w:uiPriority="61" w:unhideWhenUsed="0"/>
+    <w:lsdException w:name="Light Grid Accent 5" w:semiHidden="0" w:uiPriority="62" w:unhideWhenUsed="0"/>
+    <w:lsdException w:name="Medium Shading 1 Accent 5" w:semiHidden="0" w:uiPriority="63" w:unhideWhenUsed="0"/>
+    <w:lsdException w:name="Medium Shading 2 Accent 5" w:semiHidden="0" w:uiPriority="64" w:unhideWhenUsed="0"/>
+    <w:lsdException w:name="Medium List 1 Accent 5" w:semiHidden="0" w:uiPriority="65" w:unhideWhenUsed="0"/>
+    <w:lsdException w:name="Medium List 2 Accent 5" w:semiHidden="0" w:uiPriority="66" w:unhideWhenUsed="0"/>
+    <w:lsdException w:name="Medium Grid 1 Accent 5" w:semiHidden="0" w:uiPriority="67" w:unhideWhenUsed="0"/>
+    <w:lsdException w:name="Medium Grid 2 Accent 5" w:semiHidden="0" w:uiPriority="68" w:unhideWhenUsed="0"/>
+    <w:lsdException w:name="Medium Grid 3 Accent 5" w:semiHidden="0" w:uiPriority="69" w:unhideWhenUsed="0"/>
+    <w:lsdException w:name="Dark List Accent 5" w:semiHidden="0" w:uiPriority="70" w:unhideWhenUsed="0"/>
+    <w:lsdException w:name="Colorful Shading Accent 5" w:semiHidden="0" w:uiPriority="71" w:unhideWhenUsed="0"/>
+    <w:lsdException w:name="Colorful List Accent 5" w:semiHidden="0" w:uiPriority="72" w:unhideWhenUsed="0"/>
+    <w:lsdException w:name="Colorful Grid Accent 5" w:semiHidden="0" w:uiPriority="73" w:unhideWhenUsed="0"/>
+    <w:lsdException w:name="Light Shading Accent 6" w:semiHidden="0" w:uiPriority="60" w:unhideWhenUsed="0"/>
+    <w:lsdException w:name="Light List Accent 6" w:semiHidden="0" w:uiPriority="61" w:unhideWhenUsed="0"/>
+    <w:lsdException w:name="Light Grid Accent 6" w:semiHidden="0" w:uiPriority="62" w:unhideWhenUsed="0"/>
+    <w:lsdException w:name="Medium Shading 1 Accent 6" w:semiHidden="0" w:uiPriority="63" w:unhideWhenUsed="0"/>
+    <w:lsdException w:name="Medium Shading 2 Accent 6" w:semiHidden="0" w:uiPriority="64" w:unhideWhenUsed="0"/>
+    <w:lsdException w:name="Medium List 1 Accent 6" w:semiHidden="0" w:uiPriority="65" w:unhideWhenUsed="0"/>
+    <w:lsdException w:name="Medium List 2 Accent 6" w:semiHidden="0" w:uiPriority="66" w:unhideWhenUsed="0"/>
+    <w:lsdException w:name="Medium Grid 1 Accent 6" w:semiHidden="0" w:uiPriority="67" w:unhideWhenUsed="0"/>
+    <w:lsdException w:name="Medium Grid 2 Accent 6" w:semiHidden="0" w:uiPriority="68" w:unhideWhenUsed="0"/>
+    <w:lsdException w:name="Medium Grid 3 Accent 6" w:semiHidden="0" w:uiPriority="69" w:unhideWhenUsed="0"/>
+    <w:lsdException w:name="Dark List Accent 6" w:semiHidden="0" w:uiPriority="70" w:unhideWhenUsed="0"/>
+    <w:lsdException w:name="Colorful Shading Accent 6" w:semiHidden="0" w:uiPriority="71" w:unhideWhenUsed="0"/>
+    <w:lsdException w:name="Colorful List Accent 6" w:semiHidden="0" w:uiPriority="72" w:unhideWhenUsed="0"/>
+    <w:lsdException w:name="Colorful Grid Accent 6" w:semiHidden="0" w:uiPriority="73" w:unhideWhenUsed="0"/>
+    <w:lsdException w:name="Subtle Emphasis" w:semiHidden="0" w:uiPriority="19" w:unhideWhenUsed="0" w:qFormat="1"/>
+    <w:lsdException w:name="Intense Emphasis" w:semiHidden="0" w:uiPriority="21" w:unhideWhenUsed="0" w:qFormat="1"/>
+    <w:lsdException w:name="Subtle Reference" w:semiHidden="0" w:uiPriority="31" w:unhideWhenUsed="0" w:qFormat="1"/>
+    <w:lsdException w:name="Intense Reference" w:semiHidden="0" w:uiPriority="32" w:unhideWhenUsed="0" w:qFormat="1"/>
+    <w:lsdException w:name="Book Title" w:semiHidden="0" w:uiPriority="33" w:unhideWhenUsed="0" w:qFormat="1"/>
+    <w:lsdException w:name="Bibliography" w:uiPriority="37"/>
+    <w:lsdException w:name="TOC Heading" w:uiPriority="39" w:qFormat="1"/>
+  </w:latentStyles>
+  <w:style w:type="paragraph" w:default="1" w:styleId="Standard">
+    <w:name w:val="Normal"/>
+    <w:qFormat/>
+    <w:rsid w:val="006A6828"/>
+    <w:pPr>
+      <w:spacing w:after="0" w:line="240" w:lineRule="auto"/>
+    </w:pPr>
+    <w:rPr>
+      <w:rFonts w:ascii="Times New Roman" w:hAnsi="Times New Roman" w:cs="Times New Roman"/>
+      <w:sz w:val="24"/>
+      <w:szCs w:val="24"/>
+      <w:lang w:eastAsia="de-DE"/>
+    </w:rPr>
+  </w:style>
+  <w:style w:type="character" w:default="1" w:styleId="Absatz-Standardschriftart">
+    <w:name w:val="Default Paragraph Font"/>
+    <w:uiPriority w:val="1"/>
+    <w:semiHidden/>
+    <w:unhideWhenUsed/>
+  </w:style>
+  <w:style w:type="table" w:default="1" w:styleId="NormaleTabelle">
+    <w:name w:val="Normal Table"/>
+    <w:uiPriority w:val="99"/>
+    <w:semiHidden/>
+    <w:unhideWhenUsed/>
+    <w:tblPr>
+      <w:tblInd w:w="0" w:type="dxa"/>
+      <w:tblCellMar>
+        <w:top w:w="0" w:type="dxa"/>
+        <w:left w:w="108" w:type="dxa"/>
+        <w:bottom w:w="0" w:type="dxa"/>
+        <w:right w:w="108" w:type="dxa"/>
+      </w:tblCellMar>
+    </w:tblPr>
+  </w:style>
+  <w:style w:type="numbering" w:default="1" w:styleId="KeineListe">
+    <w:name w:val="No List"/>
+    <w:uiPriority w:val="99"/>
+    <w:semiHidden/>
+    <w:unhideWhenUsed/>
+  </w:style>
+  <w:style w:type="paragraph" w:styleId="Listenabsatz">
+    <w:name w:val="List Paragraph"/>
+    <w:basedOn w:val="Standard"/>
+    <w:uiPriority w:val="34"/>
+    <w:qFormat/>
+    <w:rsid w:val="006A6828"/>
+    <w:pPr>
+      <w:ind w:left="720"/>
+      <w:contextualSpacing/>
+    </w:pPr>
+  </w:style>
+  <w:style w:type="character" w:customStyle="1" w:styleId="tgc">
+    <w:name w:val="_tgc"/>
+    <w:basedOn w:val="Absatz-Standardschriftart"/>
+    <w:rsid w:val="006A6828"/>
+  </w:style>
+  <w:style w:type="character" w:customStyle="1" w:styleId="pl-c">
+    <w:name w:val="pl-c"/>
+    <w:basedOn w:val="Absatz-Standardschriftart"/>
+    <w:rsid w:val="002D5F43"/>
+  </w:style>
+  <w:style w:type="table" w:styleId="Tabellenraster">
+    <w:name w:val="Table Grid"/>
+    <w:basedOn w:val="NormaleTabelle"/>
+    <w:uiPriority w:val="59"/>
+    <w:rsid w:val="000C78BD"/>
+    <w:pPr>
+      <w:spacing w:after="0" w:line="240" w:lineRule="auto"/>
+    </w:pPr>
+    <w:tblPr>
+      <w:tblInd w:w="0" w:type="dxa"/>
+      <w:tblBorders>
+        <w:top w:val="single" w:sz="4" w:space="0" w:color="auto"/>
+        <w:left w:val="single" w:sz="4" w:space="0" w:color="auto"/>
+        <w:bottom w:val="single" w:sz="4" w:space="0" w:color="auto"/>
+        <w:right w:val="single" w:sz="4" w:space="0" w:color="auto"/>
+        <w:insideH w:val="single" w:sz="4" w:space="0" w:color="auto"/>
+        <w:insideV w:val="single" w:sz="4" w:space="0" w:color="auto"/>
+      </w:tblBorders>
+      <w:tblCellMar>
+        <w:top w:w="0" w:type="dxa"/>
+        <w:left w:w="108" w:type="dxa"/>
+        <w:bottom w:w="0" w:type="dxa"/>
+        <w:right w:w="108" w:type="dxa"/>
+      </w:tblCellMar>
+    </w:tblPr>
+  </w:style>
+</w:styles>
+</file>
+
+<file path=word/stylesWithEffects.xml><?xml version="1.0" encoding="utf-8"?>
+<w:styles xmlns:wpc="http://schemas.microsoft.com/office/word/2010/wordprocessingCanvas" xmlns:mc="http://schemas.openxmlformats.org/markup-compatibility/2006" xmlns:o="urn:schemas-microsoft-com:office:office" xmlns:r="http://schemas.openxmlformats.org/officeDocument/2006/relationships" xmlns:m="http://schemas.openxmlformats.org/officeDocument/2006/math" xmlns:v="urn:schemas-microsoft-com:vml" xmlns:wp14="http://schemas.microsoft.com/office/word/2010/wordprocessingDrawing" xmlns:wp="http://schemas.openxmlformats.org/drawingml/2006/wordprocessingDrawing" xmlns:w10="urn:schemas-microsoft-com:office:word" xmlns:w="http://schemas.openxmlformats.org/wordprocessingml/2006/main" xmlns:w14="http://schemas.microsoft.com/office/word/2010/wordml" xmlns:wpg="http://schemas.microsoft.com/office/word/2010/wordprocessingGroup" xmlns:wpi="http://schemas.microsoft.com/office/word/2010/wordprocessingInk" xmlns:wne="http://schemas.microsoft.com/office/word/2006/wordml" xmlns:wps="http://schemas.microsoft.com/office/word/2010/wordprocessingShape" mc:Ignorable="w14 wp14">
+  <w:docDefaults>
+    <w:rPrDefault>
+      <w:rPr>
+        <w:rFonts w:asciiTheme="minorHAnsi" w:eastAsiaTheme="minorHAnsi" w:hAnsiTheme="minorHAnsi" w:cstheme="minorBidi"/>
+        <w:sz w:val="22"/>
+        <w:szCs w:val="22"/>
+        <w:lang w:val="de-DE" w:eastAsia="en-US" w:bidi="ar-SA"/>
+      </w:rPr>
+    </w:rPrDefault>
+    <w:pPrDefault>
+      <w:pPr>
+        <w:spacing w:after="200" w:line="276" w:lineRule="auto"/>
+      </w:pPr>
+    </w:pPrDefault>
+  </w:docDefaults>
+  <w:latentStyles w:defLockedState="0" w:defUIPriority="99" w:defSemiHidden="1" w:defUnhideWhenUsed="1" w:defQFormat="0" w:count="267">
+    <w:lsdException w:name="Normal" w:semiHidden="0" w:uiPriority="0" w:unhideWhenUsed="0" w:qFormat="1"/>
+    <w:lsdException w:name="heading 1" w:semiHidden="0" w:uiPriority="9" w:unhideWhenUsed="0" w:qFormat="1"/>
+    <w:lsdException w:name="heading 2" w:uiPriority="9" w:qFormat="1"/>
+    <w:lsdException w:name="heading 3" w:uiPriority="9" w:qFormat="1"/>
+    <w:lsdException w:name="heading 4" w:uiPriority="9" w:qFormat="1"/>
+    <w:lsdException w:name="heading 5" w:uiPriority="9" w:qFormat="1"/>
+    <w:lsdException w:name="heading 6" w:uiPriority="9" w:qFormat="1"/>
+    <w:lsdException w:name="heading 7" w:uiPriority="9" w:qFormat="1"/>
+    <w:lsdException w:name="heading 8" w:uiPriority="9" w:qFormat="1"/>
+    <w:lsdException w:name="heading 9" w:uiPriority="9" w:qFormat="1"/>
+    <w:lsdException w:name="toc 1" w:uiPriority="39"/>
+    <w:lsdException w:name="toc 2" w:uiPriority="39"/>
+    <w:lsdException w:name="toc 3" w:uiPriority="39"/>
+    <w:lsdException w:name="toc 4" w:uiPriority="39"/>
+    <w:lsdException w:name="toc 5" w:uiPriority="39"/>
+    <w:lsdException w:name="toc 6" w:uiPriority="39"/>
+    <w:lsdException w:name="toc 7" w:uiPriority="39"/>
+    <w:lsdException w:name="toc 8" w:uiPriority="39"/>
+    <w:lsdException w:name="toc 9" w:uiPriority="39"/>
+    <w:lsdException w:name="caption" w:uiPriority="35" w:qFormat="1"/>
+    <w:lsdException w:name="Title" w:semiHidden="0" w:uiPriority="10" w:unhideWhenUsed="0" w:qFormat="1"/>
+    <w:lsdException w:name="Default Paragraph Font" w:uiPriority="1"/>
+    <w:lsdException w:name="Subtitle" w:semiHidden="0" w:uiPriority="11" w:unhideWhenUsed="0" w:qFormat="1"/>
+    <w:lsdException w:name="Strong" w:semiHidden="0" w:uiPriority="22" w:unhideWhenUsed="0" w:qFormat="1"/>
+    <w:lsdException w:name="Emphasis" w:semiHidden="0" w:uiPriority="20" w:unhideWhenUsed="0" w:qFormat="1"/>
+    <w:lsdException w:name="Table Grid" w:semiHidden="0" w:uiPriority="59" w:unhideWhenUsed="0"/>
+    <w:lsdException w:name="Placeholder Text" w:unhideWhenUsed="0"/>
+    <w:lsdException w:name="No Spacing" w:semiHidden="0" w:uiPriority="1" w:unhideWhenUsed="0" w:qFormat="1"/>
+    <w:lsdException w:name="Light Shading" w:semiHidden="0" w:uiPriority="60" w:unhideWhenUsed="0"/>
+    <w:lsdException w:name="Light List" w:semiHidden="0" w:uiPriority="61" w:unhideWhenUsed="0"/>
+    <w:lsdException w:name="Light Grid" w:semiHidden="0" w:uiPriority="62" w:unhideWhenUsed="0"/>
+    <w:lsdException w:name="Medium Shading 1" w:semiHidden="0" w:uiPriority="63" w:unhideWhenUsed="0"/>
+    <w:lsdException w:name="Medium Shading 2" w:semiHidden="0" w:uiPriority="64" w:unhideWhenUsed="0"/>
+    <w:lsdException w:name="Medium List 1" w:semiHidden="0" w:uiPriority="65" w:unhideWhenUsed="0"/>
+    <w:lsdException w:name="Medium List 2" w:semiHidden="0" w:uiPriority="66" w:unhideWhenUsed="0"/>
+    <w:lsdException w:name="Medium Grid 1" w:semiHidden="0" w:uiPriority="67" w:unhideWhenUsed="0"/>
+    <w:lsdException w:name="Medium Grid 2" w:semiHidden="0" w:uiPriority="68" w:unhideWhenUsed="0"/>
+    <w:lsdException w:name="Medium Grid 3" w:semiHidden="0" w:uiPriority="69" w:unhideWhenUsed="0"/>
+    <w:lsdException w:name="Dark List" w:semiHidden="0" w:uiPriority="70" w:unhideWhenUsed="0"/>
+    <w:lsdException w:name="Colorful Shading" w:semiHidden="0" w:uiPriority="71" w:unhideWhenUsed="0"/>
+    <w:lsdException w:name="Colorful List" w:semiHidden="0" w:uiPriority="72" w:unhideWhenUsed="0"/>
+    <w:lsdException w:name="Colorful Grid" w:semiHidden="0" w:uiPriority="73" w:unhideWhenUsed="0"/>
+    <w:lsdException w:name="Light Shading Accent 1" w:semiHidden="0" w:uiPriority="60" w:unhideWhenUsed="0"/>
+    <w:lsdException w:name="Light List Accent 1" w:semiHidden="0" w:uiPriority="61" w:unhideWhenUsed="0"/>
+    <w:lsdException w:name="Light Grid Accent 1" w:semiHidden="0" w:uiPriority="62" w:unhideWhenUsed="0"/>
+    <w:lsdException w:name="Medium Shading 1 Accent 1" w:semiHidden="0" w:uiPriority="63" w:unhideWhenUsed="0"/>
+    <w:lsdException w:name="Medium Shading 2 Accent 1" w:semiHidden="0" w:uiPriority="64" w:unhideWhenUsed="0"/>
+    <w:lsdException w:name="Medium List 1 Accent 1" w:semiHidden="0" w:uiPriority="65" w:unhideWhenUsed="0"/>
+    <w:lsdException w:name="Revision" w:unhideWhenUsed="0"/>
+    <w:lsdException w:name="List Paragraph" w:semiHidden="0" w:uiPriority="34" w:unhideWhenUsed="0" w:qFormat="1"/>
+    <w:lsdException w:name="Quote" w:semiHidden="0" w:uiPriority="29" w:unhideWhenUsed="0" w:qFormat="1"/>
+    <w:lsdException w:name="Intense Quote" w:semiHidden="0" w:uiPriority="30" w:unhideWhenUsed="0" w:qFormat="1"/>
+    <w:lsdException w:name="Medium List 2 Accent 1" w:semiHidden="0" w:uiPriority="66" w:unhideWhenUsed="0"/>
+    <w:lsdException w:name="Medium Grid 1 Accent 1" w:semiHidden="0" w:uiPriority="67" w:unhideWhenUsed="0"/>
+    <w:lsdException w:name="Medium Grid 2 Accent 1" w:semiHidden="0" w:uiPriority="68" w:unhideWhenUsed="0"/>
+    <w:lsdException w:name="Medium Grid 3 Accent 1" w:semiHidden="0" w:uiPriority="69" w:unhideWhenUsed="0"/>
+    <w:lsdException w:name="Dark List Accent 1" w:semiHidden="0" w:uiPriority="70" w:unhideWhenUsed="0"/>
+    <w:lsdException w:name="Colorful Shading Accent 1" w:semiHidden="0" w:uiPriority="71" w:unhideWhenUsed="0"/>
+    <w:lsdException w:name="Colorful List Accent 1" w:semiHidden="0" w:uiPriority="72" w:unhideWhenUsed="0"/>
+    <w:lsdException w:name="Colorful Grid Accent 1" w:semiHidden="0" w:uiPriority="73" w:unhideWhenUsed="0"/>
+    <w:lsdException w:name="Light Shading Accent 2" w:semiHidden="0" w:uiPriority="60" w:unhideWhenUsed="0"/>
+    <w:lsdException w:name="Light List Accent 2" w:semiHidden="0" w:uiPriority="61" w:unhideWhenUsed="0"/>
+    <w:lsdException w:name="Light Grid Accent 2" w:semiHidden="0" w:uiPriority="62" w:unhideWhenUsed="0"/>
+    <w:lsdException w:name="Medium Shading 1 Accent 2" w:semiHidden="0" w:uiPriority="63" w:unhideWhenUsed="0"/>
+    <w:lsdException w:name="Medium Shading 2 Accent 2" w:semiHidden="0" w:uiPriority="64" w:unhideWhenUsed="0"/>
+    <w:lsdException w:name="Medium List 1 Accent 2" w:semiHidden="0" w:uiPriority="65" w:unhideWhenUsed="0"/>
+    <w:lsdException w:name="Medium List 2 Accent 2" w:semiHidden="0" w:uiPriority="66" w:unhideWhenUsed="0"/>
+    <w:lsdException w:name="Medium Grid 1 Accent 2" w:semiHidden="0" w:uiPriority="67" w:unhideWhenUsed="0"/>
+    <w:lsdException w:name="Medium Grid 2 Accent 2" w:semiHidden="0" w:uiPriority="68" w:unhideWhenUsed="0"/>
+    <w:lsdException w:name="Medium Grid 3 Accent 2" w:semiHidden="0" w:uiPriority="69" w:unhideWhenUsed="0"/>
+    <w:lsdException w:name="Dark List Accent 2" w:semiHidden="0" w:uiPriority="70" w:unhideWhenUsed="0"/>
+    <w:lsdException w:name="Colorful Shading Accent 2" w:semiHidden="0" w:uiPriority="71" w:unhideWhenUsed="0"/>
+    <w:lsdException w:name="Colorful List Accent 2" w:semiHidden="0" w:uiPriority="72" w:unhideWhenUsed="0"/>
+    <w:lsdException w:name="Colorful Grid Accent 2" w:semiHidden="0" w:uiPriority="73" w:unhideWhenUsed="0"/>
+    <w:lsdException w:name="Light Shading Accent 3" w:semiHidden="0" w:uiPriority="60" w:unhideWhenUsed="0"/>
+    <w:lsdException w:name="Light List Accent 3" w:semiHidden="0" w:uiPriority="61" w:unhideWhenUsed="0"/>
+    <w:lsdException w:name="Light Grid Accent 3" w:semiHidden="0" w:uiPriority="62" w:unhideWhenUsed="0"/>
+    <w:lsdException w:name="Medium Shading 1 Accent 3" w:semiHidden="0" w:uiPriority="63" w:unhideWhenUsed="0"/>
+    <w:lsdException w:name="Medium Shading 2 Accent 3" w:semiHidden="0" w:uiPriority="64" w:unhideWhenUsed="0"/>
+    <w:lsdException w:name="Medium List 1 Accent 3" w:semiHidden="0" w:uiPriority="65" w:unhideWhenUsed="0"/>
+    <w:lsdException w:name="Medium List 2 Accent 3" w:semiHidden="0" w:uiPriority="66" w:unhideWhenUsed="0"/>
+    <w:lsdException w:name="Medium Grid 1 Accent 3" w:semiHidden="0" w:uiPriority="67" w:unhideWhenUsed="0"/>
+    <w:lsdException w:name="Medium Grid 2 Accent 3" w:semiHidden="0" w:uiPriority="68" w:unhideWhenUsed="0"/>
+    <w:lsdException w:name="Medium Grid 3 Accent 3" w:semiHidden="0" w:uiPriority="69" w:unhideWhenUsed="0"/>
+    <w:lsdException w:name="Dark List Accent 3" w:semiHidden="0" w:uiPriority="70" w:unhideWhenUsed="0"/>
+    <w:lsdException w:name="Colorful Shading Accent 3" w:semiHidden="0" w:uiPriority="71" w:unhideWhenUsed="0"/>
+    <w:lsdException w:name="Colorful List Accent 3" w:semiHidden="0" w:uiPriority="72" w:unhideWhenUsed="0"/>
+    <w:lsdException w:name="Colorful Grid Accent 3" w:semiHidden="0" w:uiPriority="73" w:unhideWhenUsed="0"/>
+    <w:lsdException w:name="Light Shading Accent 4" w:semiHidden="0" w:uiPriority="60" w:unhideWhenUsed="0"/>
+    <w:lsdException w:name="Light List Accent 4" w:semiHidden="0" w:uiPriority="61" w:unhideWhenUsed="0"/>
+    <w:lsdException w:name="Light Grid Accent 4" w:semiHidden="0" w:uiPriority="62" w:unhideWhenUsed="0"/>
+    <w:lsdException w:name="Medium Shading 1 Accent 4" w:semiHidden="0" w:uiPriority="63" w:unhideWhenUsed="0"/>
+    <w:lsdException w:name="Medium Shading 2 Accent 4" w:semiHidden="0" w:uiPriority="64" w:unhideWhenUsed="0"/>
+    <w:lsdException w:name="Medium List 1 Accent 4" w:semiHidden="0" w:uiPriority="65" w:unhideWhenUsed="0"/>
+    <w:lsdException w:name="Medium List 2 Accent 4" w:semiHidden="0" w:uiPriority="66" w:unhideWhenUsed="0"/>
+    <w:lsdException w:name="Medium Grid 1 Accent 4" w:semiHidden="0" w:uiPriority="67" w:unhideWhenUsed="0"/>
+    <w:lsdException w:name="Medium Grid 2 Accent 4" w:semiHidden="0" w:uiPriority="68" w:unhideWhenUsed="0"/>
+    <w:lsdException w:name="Medium Grid 3 Accent 4" w:semiHidden="0" w:uiPriority="69" w:unhideWhenUsed="0"/>
+    <w:lsdException w:name="Dark List Accent 4" w:semiHidden="0" w:uiPriority="70" w:unhideWhenUsed="0"/>
+    <w:lsdException w:name="Colorful Shading Accent 4" w:semiHidden="0" w:uiPriority="71" w:unhideWhenUsed="0"/>
+    <w:lsdException w:name="Colorful List Accent 4" w:semiHidden="0" w:uiPriority="72" w:unhideWhenUsed="0"/>
+    <w:lsdException w:name="Colorful Grid Accent 4" w:semiHidden="0" w:uiPriority="73" w:unhideWhenUsed="0"/>
+    <w:lsdException w:name="Light Shading Accent 5" w:semiHidden="0" w:uiPriority="60" w:unhideWhenUsed="0"/>
+    <w:lsdException w:name="Light List Accent 5" w:semiHidden="0" w:uiPriority="61" w:unhideWhenUsed="0"/>
+    <w:lsdException w:name="Light Grid Accent 5" w:semiHidden="0" w:uiPriority="62" w:unhideWhenUsed="0"/>
+    <w:lsdException w:name="Medium Shading 1 Accent 5" w:semiHidden="0" w:uiPriority="63" w:unhideWhenUsed="0"/>
+    <w:lsdException w:name="Medium Shading 2 Accent 5" w:semiHidden="0" w:uiPriority="64" w:unhideWhenUsed="0"/>
+    <w:lsdException w:name="Medium List 1 Accent 5" w:semiHidden="0" w:uiPriority="65" w:unhideWhenUsed="0"/>
+    <w:lsdException w:name="Medium List 2 Accent 5" w:semiHidden="0" w:uiPriority="66" w:unhideWhenUsed="0"/>
+    <w:lsdException w:name="Medium Grid 1 Accent 5" w:semiHidden="0" w:uiPriority="67" w:unhideWhenUsed="0"/>
+    <w:lsdException w:name="Medium Grid 2 Accent 5" w:semiHidden="0" w:uiPriority="68" w:unhideWhenUsed="0"/>
+    <w:lsdException w:name="Medium Grid 3 Accent 5" w:semiHidden="0" w:uiPriority="69" w:unhideWhenUsed="0"/>
+    <w:lsdException w:name="Dark List Accent 5" w:semiHidden="0" w:uiPriority="70" w:unhideWhenUsed="0"/>
+    <w:lsdException w:name="Colorful Shading Accent 5" w:semiHidden="0" w:uiPriority="71" w:unhideWhenUsed="0"/>
+    <w:lsdException w:name="Colorful List Accent 5" w:semiHidden="0" w:uiPriority="72" w:unhideWhenUsed="0"/>
+    <w:lsdException w:name="Colorful Grid Accent 5" w:semiHidden="0" w:uiPriority="73" w:unhideWhenUsed="0"/>
+    <w:lsdException w:name="Light Shading Accent 6" w:semiHidden="0" w:uiPriority="60" w:unhideWhenUsed="0"/>
+    <w:lsdException w:name="Light List Accent 6" w:semiHidden="0" w:uiPriority="61" w:unhideWhenUsed="0"/>
+    <w:lsdException w:name="Light Grid Accent 6" w:semiHidden="0" w:uiPriority="62" w:unhideWhenUsed="0"/>
+    <w:lsdException w:name="Medium Shading 1 Accent 6" w:semiHidden="0" w:uiPriority="63" w:unhideWhenUsed="0"/>
+    <w:lsdException w:name="Medium Shading 2 Accent 6" w:semiHidden="0" w:uiPriority="64" w:unhideWhenUsed="0"/>
+    <w:lsdException w:name="Medium List 1 Accent 6" w:semiHidden="0" w:uiPriority="65" w:unhideWhenUsed="0"/>
+    <w:lsdException w:name="Medium List 2 Accent 6" w:semiHidden="0" w:uiPriority="66" w:unhideWhenUsed="0"/>
+    <w:lsdException w:name="Medium Grid 1 Accent 6" w:semiHidden="0" w:uiPriority="67" w:unhideWhenUsed="0"/>
+    <w:lsdException w:name="Medium Grid 2 Accent 6" w:semiHidden="0" w:uiPriority="68" w:unhideWhenUsed="0"/>
+    <w:lsdException w:name="Medium Grid 3 Accent 6" w:semiHidden="0" w:uiPriority="69" w:unhideWhenUsed="0"/>
+    <w:lsdException w:name="Dark List Accent 6" w:semiHidden="0" w:uiPriority="70" w:unhideWhenUsed="0"/>
+    <w:lsdException w:name="Colorful Shading Accent 6" w:semiHidden="0" w:uiPriority="71" w:unhideWhenUsed="0"/>
+    <w:lsdException w:name="Colorful List Accent 6" w:semiHidden="0" w:uiPriority="72" w:unhideWhenUsed="0"/>
+    <w:lsdException w:name="Colorful Grid Accent 6" w:semiHidden="0" w:uiPriority="73" w:unhideWhenUsed="0"/>
+    <w:lsdException w:name="Subtle Emphasis" w:semiHidden="0" w:uiPriority="19" w:unhideWhenUsed="0" w:qFormat="1"/>
+    <w:lsdException w:name="Intense Emphasis" w:semiHidden="0" w:uiPriority="21" w:unhideWhenUsed="0" w:qFormat="1"/>
+    <w:lsdException w:name="Subtle Reference" w:semiHidden="0" w:uiPriority="31" w:unhideWhenUsed="0" w:qFormat="1"/>
+    <w:lsdException w:name="Intense Reference" w:semiHidden="0" w:uiPriority="32" w:unhideWhenUsed="0" w:qFormat="1"/>
+    <w:lsdException w:name="Book Title" w:semiHidden="0" w:uiPriority="33" w:unhideWhenUsed="0" w:qFormat="1"/>
+    <w:lsdException w:name="Bibliography" w:uiPriority="37"/>
+    <w:lsdException w:name="TOC Heading" w:uiPriority="39" w:qFormat="1"/>
   </w:latentStyles>
   <w:style w:type="paragraph" w:default="1" w:styleId="Standard">
     <w:name w:val="Normal"/>
@@ -2672,7 +2915,7 @@
 </file>
 
 <file path=customXml/itemProps1.xml><?xml version="1.0" encoding="utf-8"?>
-<ds:datastoreItem xmlns:ds="http://schemas.openxmlformats.org/officeDocument/2006/customXml" ds:itemID="{41A5BD25-496F-7F4E-8C32-685C6694957A}">
+<ds:datastoreItem xmlns:ds="http://schemas.openxmlformats.org/officeDocument/2006/customXml" ds:itemID="{2719A012-7096-4FD0-BC1E-600A6098C2D2}">
   <ds:schemaRefs>
     <ds:schemaRef ds:uri="http://schemas.openxmlformats.org/officeDocument/2006/bibliography"/>
   </ds:schemaRefs>
